--- a/Defensa/presentación_Clara.docx
+++ b/Defensa/presentación_Clara.docx
@@ -1,6 +1,6 @@
 
 <file path=word/document.xml><?xml version="1.0" encoding="utf-8"?>
-<w:document xmlns:wpc="http://schemas.microsoft.com/office/word/2010/wordprocessingCanvas" xmlns:mc="http://schemas.openxmlformats.org/markup-compatibility/2006" xmlns:o="urn:schemas-microsoft-com:office:office" xmlns:r="http://schemas.openxmlformats.org/officeDocument/2006/relationships" xmlns:m="http://schemas.openxmlformats.org/officeDocument/2006/math" xmlns:v="urn:schemas-microsoft-com:vml" xmlns:wp14="http://schemas.microsoft.com/office/word/2010/wordprocessingDrawing" xmlns:wp="http://schemas.openxmlformats.org/drawingml/2006/wordprocessingDrawing" xmlns:w10="urn:schemas-microsoft-com:office:word" xmlns:w="http://schemas.openxmlformats.org/wordprocessingml/2006/main" xmlns:w14="http://schemas.microsoft.com/office/word/2010/wordml" xmlns:wpg="http://schemas.microsoft.com/office/word/2010/wordprocessingGroup" xmlns:wpi="http://schemas.microsoft.com/office/word/2010/wordprocessingInk" xmlns:wne="http://schemas.microsoft.com/office/word/2006/wordml" xmlns:wps="http://schemas.microsoft.com/office/word/2010/wordprocessingShape" mc:Ignorable="w14 wp14">
+<w:document xmlns:wpc="http://schemas.microsoft.com/office/word/2010/wordprocessingCanvas" xmlns:cx="http://schemas.microsoft.com/office/drawing/2014/chartex" xmlns:cx1="http://schemas.microsoft.com/office/drawing/2015/9/8/chartex" xmlns:cx2="http://schemas.microsoft.com/office/drawing/2015/10/21/chartex" xmlns:cx3="http://schemas.microsoft.com/office/drawing/2016/5/9/chartex" xmlns:cx4="http://schemas.microsoft.com/office/drawing/2016/5/10/chartex" xmlns:cx5="http://schemas.microsoft.com/office/drawing/2016/5/11/chartex" xmlns:cx6="http://schemas.microsoft.com/office/drawing/2016/5/12/chartex" xmlns:cx7="http://schemas.microsoft.com/office/drawing/2016/5/13/chartex" xmlns:cx8="http://schemas.microsoft.com/office/drawing/2016/5/14/chartex" xmlns:mc="http://schemas.openxmlformats.org/markup-compatibility/2006" xmlns:aink="http://schemas.microsoft.com/office/drawing/2016/ink" xmlns:am3d="http://schemas.microsoft.com/office/drawing/2017/model3d" xmlns:o="urn:schemas-microsoft-com:office:office" xmlns:r="http://schemas.openxmlformats.org/officeDocument/2006/relationships" xmlns:m="http://schemas.openxmlformats.org/officeDocument/2006/math" xmlns:v="urn:schemas-microsoft-com:vml" xmlns:wp14="http://schemas.microsoft.com/office/word/2010/wordprocessingDrawing" xmlns:wp="http://schemas.openxmlformats.org/drawingml/2006/wordprocessingDrawing" xmlns:w10="urn:schemas-microsoft-com:office:word" xmlns:w="http://schemas.openxmlformats.org/wordprocessingml/2006/main" xmlns:w14="http://schemas.microsoft.com/office/word/2010/wordml" xmlns:w15="http://schemas.microsoft.com/office/word/2012/wordml" xmlns:w16cid="http://schemas.microsoft.com/office/word/2016/wordml/cid" xmlns:w16se="http://schemas.microsoft.com/office/word/2015/wordml/symex" xmlns:wpg="http://schemas.microsoft.com/office/word/2010/wordprocessingGroup" xmlns:wpi="http://schemas.microsoft.com/office/word/2010/wordprocessingInk" xmlns:wne="http://schemas.microsoft.com/office/word/2006/wordml" xmlns:wps="http://schemas.microsoft.com/office/word/2010/wordprocessingShape" mc:Ignorable="w14 w15 w16se w16cid wp14">
   <w:body>
     <w:p>
       <w:pPr>
@@ -25,6 +25,19 @@
         </w:rPr>
         <w:t>:</w:t>
       </w:r>
+      <w:r>
+        <w:rPr>
+          <w:b/>
+        </w:rPr>
+        <w:t xml:space="preserve"> </w:t>
+      </w:r>
+      <w:r>
+        <w:rPr>
+          <w:b/>
+          <w:color w:val="FF0000"/>
+        </w:rPr>
+        <w:t>(1)</w:t>
+      </w:r>
     </w:p>
     <w:p>
       <w:r>
@@ -60,6 +73,19 @@
         </w:rPr>
         <w:t>Diapositiva de objetivos:</w:t>
       </w:r>
+      <w:r>
+        <w:rPr>
+          <w:b/>
+        </w:rPr>
+        <w:t xml:space="preserve"> </w:t>
+      </w:r>
+      <w:r>
+        <w:rPr>
+          <w:b/>
+          <w:color w:val="FF0000"/>
+        </w:rPr>
+        <w:t>(1.1)</w:t>
+      </w:r>
     </w:p>
     <w:p>
       <w:pPr>
@@ -145,11 +171,7 @@
         <w:t>instr</w:t>
       </w:r>
       <w:r>
-        <w:t xml:space="preserve">ucciones de </w:t>
-      </w:r>
-      <w:proofErr w:type="gramStart"/>
-      <w:r>
-        <w:t>guía</w:t>
+        <w:t>ucciones de guía</w:t>
       </w:r>
       <w:r>
         <w:t xml:space="preserve"> informadas</w:t>
@@ -157,7 +179,6 @@
       <w:r>
         <w:t xml:space="preserve"> y precisas</w:t>
       </w:r>
-      <w:proofErr w:type="gramEnd"/>
       <w:r>
         <w:t>.</w:t>
       </w:r>
@@ -210,6 +231,21 @@
         </w:rPr>
         <w:t>Diagrama-&gt; Belén HELP ME.</w:t>
       </w:r>
+      <w:r>
+        <w:rPr>
+          <w:b/>
+          <w:u w:val="single"/>
+        </w:rPr>
+        <w:t xml:space="preserve"> </w:t>
+      </w:r>
+      <w:r>
+        <w:rPr>
+          <w:b/>
+          <w:color w:val="FF0000"/>
+          <w:u w:val="single"/>
+        </w:rPr>
+        <w:t>(2)</w:t>
+      </w:r>
     </w:p>
     <w:p>
       <w:pPr>
@@ -231,14 +267,14 @@
         <w:rPr>
           <w:b/>
         </w:rPr>
-        <w:t>Diapositiva con mapeo anterior incluyendo el nombre del TFG (Generador interactivo de instrucciones de guía sobre plataformas móviles</w:t>
+        <w:t>Diapositiva con mapeo anterior incluyendo el nombre del TFG (</w:t>
       </w:r>
       <w:proofErr w:type="gramStart"/>
       <w:r>
         <w:rPr>
           <w:b/>
         </w:rPr>
-        <w:t>?</w:t>
+        <w:t>Generador interactivo de instrucciones de guía sobre plataformas móviles?</w:t>
       </w:r>
       <w:proofErr w:type="gramEnd"/>
       <w:r>
@@ -247,27 +283,31 @@
         </w:rPr>
         <w:t>):</w:t>
       </w:r>
-    </w:p>
-    <w:p>
-      <w:pPr>
-        <w:pStyle w:val="Prrafodelista"/>
-      </w:pPr>
-    </w:p>
-    <w:p>
-      <w:pPr>
-        <w:pStyle w:val="Prrafodelista"/>
-      </w:pPr>
-      <w:r>
-        <w:t>Para el mapeo nos hemos apoyado en</w:t>
-      </w:r>
-      <w:r>
+      <w:r>
+        <w:rPr>
+          <w:b/>
+        </w:rPr>
         <w:t xml:space="preserve"> </w:t>
       </w:r>
       <w:r>
-        <w:t xml:space="preserve">un </w:t>
-      </w:r>
-      <w:r>
-        <w:t>TFG anterior</w:t>
+        <w:rPr>
+          <w:b/>
+          <w:color w:val="FF0000"/>
+        </w:rPr>
+        <w:t>(2.1)</w:t>
+      </w:r>
+    </w:p>
+    <w:p>
+      <w:pPr>
+        <w:pStyle w:val="Prrafodelista"/>
+      </w:pPr>
+    </w:p>
+    <w:p>
+      <w:pPr>
+        <w:pStyle w:val="Prrafodelista"/>
+      </w:pPr>
+      <w:r>
+        <w:t>Para el mapeo nos hemos apoyado en un TFG anterior</w:t>
       </w:r>
       <w:r>
         <w:rPr>
@@ -276,27 +316,11 @@
         <w:t xml:space="preserve">. </w:t>
       </w:r>
       <w:r>
-        <w:t xml:space="preserve">De este </w:t>
-      </w:r>
-      <w:r>
-        <w:t xml:space="preserve">hemos tomado </w:t>
-      </w:r>
-      <w:r>
-        <w:t xml:space="preserve">el sistema de estructuración basado en plantas que a su vez se dividen en cuadrantes con identificador </w:t>
-      </w:r>
-      <w:proofErr w:type="gramStart"/>
-      <w:r>
-        <w:t>único</w:t>
-      </w:r>
-      <w:proofErr w:type="gramEnd"/>
-      <w:r>
-        <w:t xml:space="preserve">. </w:t>
-      </w:r>
-      <w:r>
-        <w:t xml:space="preserve">Si bien hemos  realizado muchas modificaciones ya que en lugar de almacenar las coordenadas SE y NO como hacían ellos para el posicionamiento WIFI, nosotras hemos </w:t>
-      </w:r>
-      <w:r>
-        <w:t xml:space="preserve">basado nuestro posicionamiento en puntos de decisión, es decir, hemos colocado los </w:t>
+        <w:t xml:space="preserve">De este hemos tomado el sistema de estructuración basado en plantas que a su vez se dividen en cuadrantes con identificador único. Si bien hemos  realizado muchas modificaciones ya que en lugar de almacenar las coordenadas SE y NO como hacían ellos para el posicionamiento WIFI, nosotras hemos basado nuestro posicionamiento en puntos de decisión, es decir, </w:t>
+      </w:r>
+      <w:r>
+        <w:lastRenderedPageBreak/>
+        <w:t xml:space="preserve">hemos colocado los </w:t>
       </w:r>
       <w:proofErr w:type="spellStart"/>
       <w:r>
@@ -304,14 +328,7 @@
       </w:r>
       <w:proofErr w:type="spellEnd"/>
       <w:r>
-        <w:t xml:space="preserve"> en puntos clave donde el usuario ha de esperar a la </w:t>
-      </w:r>
-      <w:r>
-        <w:lastRenderedPageBreak/>
-        <w:t xml:space="preserve">siguiente instrucción (una intersección, las escaleras y los ascensores, los destinos, etc.) por lo que hemos </w:t>
-      </w:r>
-      <w:r>
-        <w:t xml:space="preserve">incluido el identificador del </w:t>
+        <w:t xml:space="preserve"> en puntos clave donde el usuario ha de esperar a la siguiente instrucción (una intersección, las escaleras y los ascensores, los destinos, etc.) por lo que hemos incluido el identificador del </w:t>
       </w:r>
       <w:proofErr w:type="spellStart"/>
       <w:r>
@@ -319,16 +336,7 @@
       </w:r>
       <w:proofErr w:type="spellEnd"/>
       <w:r>
-        <w:t xml:space="preserve"> asociado a dicho cuadrante.</w:t>
-      </w:r>
-      <w:r>
-        <w:t xml:space="preserve"> </w:t>
-      </w:r>
-      <w:r>
-        <w:t>En un principio consideramos que los cuadrantes</w:t>
-      </w:r>
-      <w:r>
-        <w:t xml:space="preserve"> tendrían como máximo un </w:t>
+        <w:t xml:space="preserve"> asociado a dicho cuadrante. En un principio consideramos que los cuadrantes tendrían como máximo un </w:t>
       </w:r>
       <w:proofErr w:type="spellStart"/>
       <w:r>
@@ -336,13 +344,7 @@
       </w:r>
       <w:proofErr w:type="spellEnd"/>
       <w:r>
-        <w:t xml:space="preserve">, es decir, un punto de decisión, </w:t>
-      </w:r>
-      <w:r>
-        <w:t xml:space="preserve">siendo posible que existiesen cuadrantes sin </w:t>
-      </w:r>
-      <w:r>
-        <w:t xml:space="preserve">puntos de decisión y por tanto sin </w:t>
+        <w:t xml:space="preserve">, es decir, un punto de decisión, siendo posible que existiesen cuadrantes sin puntos de decisión y por tanto sin </w:t>
       </w:r>
       <w:proofErr w:type="spellStart"/>
       <w:r>
@@ -374,16 +376,7 @@
       </w:r>
       <w:proofErr w:type="spellEnd"/>
       <w:r>
-        <w:t xml:space="preserve"> ya que no podíamos detectar si el usuario estaba pasando por ellos.</w:t>
-      </w:r>
-      <w:r>
-        <w:t xml:space="preserve"> </w:t>
-      </w:r>
-      <w:r>
-        <w:t>Por este motivo redefinimos los límites de los cuadrantes aumentando su tamaño</w:t>
-      </w:r>
-      <w:r>
-        <w:t xml:space="preserve">. </w:t>
+        <w:t xml:space="preserve"> ya que no podíamos detectar si el usuario estaba pasando por ellos. Por este motivo redefinimos los límites de los cuadrantes aumentando su tamaño. </w:t>
       </w:r>
     </w:p>
     <w:p>
@@ -428,25 +421,7 @@
         <w:pStyle w:val="Prrafodelista"/>
       </w:pPr>
       <w:r>
-        <w:t xml:space="preserve">Teniendo finalmente estos cuadrantes. Además, añadimos el mapeo de la planta baja. </w:t>
-      </w:r>
-      <w:r>
-        <w:t>La información relativa al mapeo se</w:t>
-      </w:r>
-      <w:r>
-        <w:t xml:space="preserve"> ha incluido</w:t>
-      </w:r>
-      <w:r>
-        <w:t xml:space="preserve"> en</w:t>
-      </w:r>
-      <w:r>
-        <w:t xml:space="preserve"> unos</w:t>
-      </w:r>
-      <w:r>
-        <w:t xml:space="preserve"> archivos XML en los que además de lo menci</w:t>
-      </w:r>
-      <w:r>
-        <w:t>onado:</w:t>
+        <w:t>Teniendo finalmente estos cuadrantes. Además, añadimos el mapeo de la planta baja. La información relativa al mapeo se ha incluido en unos archivos XML en los que además de lo mencionado:</w:t>
       </w:r>
     </w:p>
     <w:p>
@@ -458,7 +433,12 @@
         </w:numPr>
       </w:pPr>
       <w:r>
-        <w:t xml:space="preserve">Hemos incluido las conexiones entre cuadrantes para poder generar la ruta (esto ya estaba). </w:t>
+        <w:t>Hemos incluido las conexiones entre cuadrantes par</w:t>
+      </w:r>
+      <w:bookmarkStart w:id="0" w:name="_GoBack"/>
+      <w:bookmarkEnd w:id="0"/>
+      <w:r>
+        <w:t xml:space="preserve">a poder generar la ruta (esto ya estaba). </w:t>
       </w:r>
     </w:p>
     <w:p>
@@ -478,28 +458,7 @@
         </w:numPr>
       </w:pPr>
       <w:r>
-        <w:t xml:space="preserve">Los </w:t>
-      </w:r>
-      <w:r>
-        <w:t>pesos asociado</w:t>
-      </w:r>
-      <w:r>
-        <w:t>s</w:t>
-      </w:r>
-      <w:r>
-        <w:t xml:space="preserve"> </w:t>
-      </w:r>
-      <w:r>
-        <w:t>a dichas conexiones</w:t>
-      </w:r>
-      <w:r>
-        <w:t xml:space="preserve"> </w:t>
-      </w:r>
-      <w:r>
-        <w:t>para indicar como de adaptado está el paso entre dichos cuadrantes.</w:t>
-      </w:r>
-      <w:r>
-        <w:t xml:space="preserve"> </w:t>
+        <w:t xml:space="preserve">Los pesos asociados a dichas conexiones para indicar como de adaptado está el paso entre dichos cuadrantes. </w:t>
       </w:r>
     </w:p>
     <w:p>
@@ -523,21 +482,15 @@
         </w:numPr>
       </w:pPr>
       <w:r>
-        <w:t xml:space="preserve">E </w:t>
-      </w:r>
-      <w:r>
-        <w:t>información relevante del cuadrante</w:t>
-      </w:r>
-      <w:r>
-        <w:t xml:space="preserve"> para proporcionar instrucciones más detalladas. (A continuación Belén os comentará esto más en detalle</w:t>
+        <w:t xml:space="preserve">E información relevante del cuadrante para proporcionar instrucciones más detalladas. (A </w:t>
       </w:r>
       <w:proofErr w:type="gramStart"/>
       <w:r>
-        <w:t>?</w:t>
+        <w:t>continuación</w:t>
       </w:r>
       <w:proofErr w:type="gramEnd"/>
       <w:r>
-        <w:t>)</w:t>
+        <w:t xml:space="preserve"> Belén os comentará esto más en detalle?)</w:t>
       </w:r>
     </w:p>
     <w:p>
@@ -590,10 +543,7 @@
         <w:t>Función:</w:t>
       </w:r>
       <w:r>
-        <w:t xml:space="preserve"> </w:t>
-      </w:r>
-      <w:r>
-        <w:t xml:space="preserve">El cliente es la aplicación en sí misma, la hemos bautizado como </w:t>
+        <w:t xml:space="preserve"> El cliente es la aplicación en sí misma, la hemos bautizado como </w:t>
       </w:r>
       <w:proofErr w:type="spellStart"/>
       <w:r>
@@ -601,33 +551,7 @@
       </w:r>
       <w:proofErr w:type="spellEnd"/>
       <w:r>
-        <w:t xml:space="preserve"> Bit y está desarrollada en </w:t>
-      </w:r>
-      <w:proofErr w:type="spellStart"/>
-      <w:r>
-        <w:t>Android</w:t>
-      </w:r>
-      <w:proofErr w:type="spellEnd"/>
-      <w:r>
-        <w:t xml:space="preserve"> Studio. A través de ella, el usuario puede seleccionar un destino determinado y solicitar la ruta hasta él. Entonces la aplicación se conecta con el servidor que es quien calcula la ruta y la lista de instrucciones correspondientes</w:t>
-      </w:r>
-      <w:r>
-        <w:t>,</w:t>
-      </w:r>
-      <w:r>
-        <w:t xml:space="preserve"> y se las reenvía al cliente. Finalmente la</w:t>
-      </w:r>
-      <w:r>
-        <w:t xml:space="preserve"> aplicación monitoriza la ruta </w:t>
-      </w:r>
-      <w:r>
-        <w:t xml:space="preserve">proporcionando al usuario las </w:t>
-      </w:r>
-      <w:r>
-        <w:t>instrucciones en el momento adecuado o bien,  detectando si el usuario se ha perdido y avisándole para recalcular la ruta</w:t>
-      </w:r>
-      <w:r>
-        <w:t xml:space="preserve">. </w:t>
+        <w:t xml:space="preserve"> Bit y está desarrollada en Android Studio. A través de ella, el usuario puede seleccionar un destino determinado y solicitar la ruta hasta él. Entonces la aplicación se conecta con el servidor que es quien calcula la ruta y la lista de instrucciones correspondientes, y se las reenvía al cliente. Finalmente la aplicación monitoriza la ruta proporcionando al usuario las instrucciones en el momento adecuado o bien,  detectando si el usuario se ha perdido y avisándole para recalcular la ruta. </w:t>
       </w:r>
     </w:p>
     <w:p>
@@ -695,11 +619,11 @@
       </w:r>
       <w:proofErr w:type="spellEnd"/>
       <w:r>
-        <w:t xml:space="preserve"> con ayuda del lector de pantalla - logo no</w:t>
+        <w:t xml:space="preserve"> con ayuda del lector de pantalla - logo </w:t>
       </w:r>
       <w:proofErr w:type="gramStart"/>
       <w:r>
-        <w:t>?.</w:t>
+        <w:t>no?.</w:t>
       </w:r>
       <w:proofErr w:type="gramEnd"/>
     </w:p>
@@ -757,17 +681,8 @@
         </w:rPr>
       </w:pPr>
       <w:r>
-        <w:t xml:space="preserve">Tres alternativas para seleccionar el destino final. </w:t>
-      </w:r>
-      <w:r>
-        <w:t xml:space="preserve">Hemos planteado este diseño para que se adapte a distintas situaciones cotidianas pues aunque a </w:t>
-      </w:r>
-      <w:r>
         <w:lastRenderedPageBreak/>
-        <w:t>priori tendamos a pensar que una persona con discapacidad visual va a querer utilizar el móvil mediante voz por facilidad, en nuestra visita a la ONCE en la que aprendimos mucho de nuestros usuario finales nos hicieron hincapié en que hay veces en las que hablar en voz alta con el móvil puede provocarles vergüenza</w:t>
-      </w:r>
-      <w:r>
-        <w:t>.</w:t>
+        <w:t>Tres alternativas para seleccionar el destino final. Hemos planteado este diseño para que se adapte a distintas situaciones cotidianas pues aunque a priori tendamos a pensar que una persona con discapacidad visual va a querer utilizar el móvil mediante voz por facilidad, en nuestra visita a la ONCE en la que aprendimos mucho de nuestros usuario finales nos hicieron hincapié en que hay veces en las que hablar en voz alta con el móvil puede provocarles vergüenza.</w:t>
       </w:r>
     </w:p>
     <w:p>
@@ -860,12 +775,7 @@
       </w:r>
       <w:proofErr w:type="spellEnd"/>
       <w:r>
-        <w:t xml:space="preserve"> (cuando se ha completado la instrucción con éxito</w:t>
-      </w:r>
-      <w:bookmarkStart w:id="0" w:name="_GoBack"/>
-      <w:bookmarkEnd w:id="0"/>
-      <w:r>
-        <w:t>).</w:t>
+        <w:t xml:space="preserve"> (cuando se ha completado la instrucción con éxito).</w:t>
       </w:r>
     </w:p>
     <w:p>
@@ -879,8 +789,105 @@
         <w:pStyle w:val="Prrafodelista"/>
         <w:rPr>
           <w:b/>
-        </w:rPr>
-      </w:pPr>
+          <w:color w:val="FF0000"/>
+        </w:rPr>
+      </w:pPr>
+      <w:r>
+        <w:rPr>
+          <w:b/>
+        </w:rPr>
+        <w:t xml:space="preserve">Servidor </w:t>
+      </w:r>
+      <w:r>
+        <w:rPr>
+          <w:b/>
+          <w:color w:val="FF0000"/>
+        </w:rPr>
+        <w:t>(2.2)</w:t>
+      </w:r>
+    </w:p>
+    <w:p>
+      <w:pPr>
+        <w:pStyle w:val="Prrafodelista"/>
+        <w:rPr>
+          <w:b/>
+          <w:color w:val="FF0000"/>
+        </w:rPr>
+      </w:pPr>
+      <w:r>
+        <w:rPr>
+          <w:b/>
+        </w:rPr>
+        <w:t xml:space="preserve">Cliente </w:t>
+      </w:r>
+      <w:r>
+        <w:rPr>
+          <w:b/>
+          <w:color w:val="FF0000"/>
+        </w:rPr>
+        <w:t>(2.3)</w:t>
+      </w:r>
+    </w:p>
+    <w:p>
+      <w:pPr>
+        <w:pStyle w:val="Prrafodelista"/>
+        <w:rPr>
+          <w:color w:val="FF0000"/>
+        </w:rPr>
+      </w:pPr>
+      <w:r>
+        <w:t xml:space="preserve">Evaluación </w:t>
+      </w:r>
+      <w:r>
+        <w:rPr>
+          <w:color w:val="FF0000"/>
+        </w:rPr>
+        <w:t>(3)</w:t>
+      </w:r>
+    </w:p>
+    <w:p>
+      <w:pPr>
+        <w:pStyle w:val="Prrafodelista"/>
+      </w:pPr>
+      <w:r>
+        <w:t xml:space="preserve">Conclusiones </w:t>
+      </w:r>
+      <w:r>
+        <w:rPr>
+          <w:color w:val="FF0000"/>
+        </w:rPr>
+        <w:t>(4)</w:t>
+      </w:r>
+    </w:p>
+    <w:p>
+      <w:pPr>
+        <w:pStyle w:val="Prrafodelista"/>
+        <w:rPr>
+          <w:b/>
+        </w:rPr>
+      </w:pPr>
+      <w:proofErr w:type="spellStart"/>
+      <w:r>
+        <w:t>Trab</w:t>
+      </w:r>
+      <w:proofErr w:type="spellEnd"/>
+      <w:r>
+        <w:t xml:space="preserve"> </w:t>
+      </w:r>
+      <w:proofErr w:type="spellStart"/>
+      <w:r>
+        <w:t>indiv</w:t>
+      </w:r>
+      <w:proofErr w:type="spellEnd"/>
+      <w:r>
+        <w:t xml:space="preserve"> </w:t>
+      </w:r>
+      <w:r>
+        <w:rPr>
+          <w:color w:val="FF0000"/>
+        </w:rPr>
+        <w:t>(5)</w:t>
+      </w:r>
     </w:p>
     <w:sectPr>
       <w:pgSz w:w="11906" w:h="16838"/>
@@ -893,8 +900,8 @@
 </file>
 
 <file path=word/numbering.xml><?xml version="1.0" encoding="utf-8"?>
-<w:numbering xmlns:wpc="http://schemas.microsoft.com/office/word/2010/wordprocessingCanvas" xmlns:mc="http://schemas.openxmlformats.org/markup-compatibility/2006" xmlns:o="urn:schemas-microsoft-com:office:office" xmlns:r="http://schemas.openxmlformats.org/officeDocument/2006/relationships" xmlns:m="http://schemas.openxmlformats.org/officeDocument/2006/math" xmlns:v="urn:schemas-microsoft-com:vml" xmlns:wp14="http://schemas.microsoft.com/office/word/2010/wordprocessingDrawing" xmlns:wp="http://schemas.openxmlformats.org/drawingml/2006/wordprocessingDrawing" xmlns:w10="urn:schemas-microsoft-com:office:word" xmlns:w="http://schemas.openxmlformats.org/wordprocessingml/2006/main" xmlns:w14="http://schemas.microsoft.com/office/word/2010/wordml" xmlns:wpg="http://schemas.microsoft.com/office/word/2010/wordprocessingGroup" xmlns:wpi="http://schemas.microsoft.com/office/word/2010/wordprocessingInk" xmlns:wne="http://schemas.microsoft.com/office/word/2006/wordml" xmlns:wps="http://schemas.microsoft.com/office/word/2010/wordprocessingShape" mc:Ignorable="w14 wp14">
-  <w:abstractNum w:abstractNumId="0">
+<w:numbering xmlns:wpc="http://schemas.microsoft.com/office/word/2010/wordprocessingCanvas" xmlns:cx="http://schemas.microsoft.com/office/drawing/2014/chartex" xmlns:cx1="http://schemas.microsoft.com/office/drawing/2015/9/8/chartex" xmlns:cx2="http://schemas.microsoft.com/office/drawing/2015/10/21/chartex" xmlns:cx3="http://schemas.microsoft.com/office/drawing/2016/5/9/chartex" xmlns:cx4="http://schemas.microsoft.com/office/drawing/2016/5/10/chartex" xmlns:cx5="http://schemas.microsoft.com/office/drawing/2016/5/11/chartex" xmlns:cx6="http://schemas.microsoft.com/office/drawing/2016/5/12/chartex" xmlns:cx7="http://schemas.microsoft.com/office/drawing/2016/5/13/chartex" xmlns:cx8="http://schemas.microsoft.com/office/drawing/2016/5/14/chartex" xmlns:mc="http://schemas.openxmlformats.org/markup-compatibility/2006" xmlns:aink="http://schemas.microsoft.com/office/drawing/2016/ink" xmlns:am3d="http://schemas.microsoft.com/office/drawing/2017/model3d" xmlns:o="urn:schemas-microsoft-com:office:office" xmlns:r="http://schemas.openxmlformats.org/officeDocument/2006/relationships" xmlns:m="http://schemas.openxmlformats.org/officeDocument/2006/math" xmlns:v="urn:schemas-microsoft-com:vml" xmlns:wp14="http://schemas.microsoft.com/office/word/2010/wordprocessingDrawing" xmlns:wp="http://schemas.openxmlformats.org/drawingml/2006/wordprocessingDrawing" xmlns:w10="urn:schemas-microsoft-com:office:word" xmlns:w="http://schemas.openxmlformats.org/wordprocessingml/2006/main" xmlns:w14="http://schemas.microsoft.com/office/word/2010/wordml" xmlns:w15="http://schemas.microsoft.com/office/word/2012/wordml" xmlns:w16cid="http://schemas.microsoft.com/office/word/2016/wordml/cid" xmlns:w16se="http://schemas.microsoft.com/office/word/2015/wordml/symex" xmlns:wpg="http://schemas.microsoft.com/office/word/2010/wordprocessingGroup" xmlns:wpi="http://schemas.microsoft.com/office/word/2010/wordprocessingInk" xmlns:wne="http://schemas.microsoft.com/office/word/2006/wordml" xmlns:wps="http://schemas.microsoft.com/office/word/2010/wordprocessingShape" mc:Ignorable="w14 w15 w16se w16cid wp14">
+  <w:abstractNum w:abstractNumId="0" w15:restartNumberingAfterBreak="0">
     <w:nsid w:val="01985DD7"/>
     <w:multiLevelType w:val="hybridMultilevel"/>
     <w:tmpl w:val="933E3962"/>
@@ -983,7 +990,7 @@
       </w:pPr>
     </w:lvl>
   </w:abstractNum>
-  <w:abstractNum w:abstractNumId="1">
+  <w:abstractNum w:abstractNumId="1" w15:restartNumberingAfterBreak="0">
     <w:nsid w:val="0938666D"/>
     <w:multiLevelType w:val="hybridMultilevel"/>
     <w:tmpl w:val="C594506A"/>
@@ -1096,7 +1103,7 @@
       </w:rPr>
     </w:lvl>
   </w:abstractNum>
-  <w:abstractNum w:abstractNumId="2">
+  <w:abstractNum w:abstractNumId="2" w15:restartNumberingAfterBreak="0">
     <w:nsid w:val="14C02E67"/>
     <w:multiLevelType w:val="hybridMultilevel"/>
     <w:tmpl w:val="148EDC84"/>
@@ -1209,7 +1216,7 @@
       </w:rPr>
     </w:lvl>
   </w:abstractNum>
-  <w:abstractNum w:abstractNumId="3">
+  <w:abstractNum w:abstractNumId="3" w15:restartNumberingAfterBreak="0">
     <w:nsid w:val="64154CAC"/>
     <w:multiLevelType w:val="hybridMultilevel"/>
     <w:tmpl w:val="BC10599C"/>
@@ -1301,7 +1308,7 @@
       </w:pPr>
     </w:lvl>
   </w:abstractNum>
-  <w:abstractNum w:abstractNumId="4">
+  <w:abstractNum w:abstractNumId="4" w15:restartNumberingAfterBreak="0">
     <w:nsid w:val="7D4B68B6"/>
     <w:multiLevelType w:val="hybridMultilevel"/>
     <w:tmpl w:val="63B2F926"/>
@@ -1412,7 +1419,7 @@
 </file>
 
 <file path=word/styles.xml><?xml version="1.0" encoding="utf-8"?>
-<w:styles xmlns:mc="http://schemas.openxmlformats.org/markup-compatibility/2006" xmlns:r="http://schemas.openxmlformats.org/officeDocument/2006/relationships" xmlns:w="http://schemas.openxmlformats.org/wordprocessingml/2006/main" xmlns:w14="http://schemas.microsoft.com/office/word/2010/wordml" mc:Ignorable="w14">
+<w:styles xmlns:mc="http://schemas.openxmlformats.org/markup-compatibility/2006" xmlns:r="http://schemas.openxmlformats.org/officeDocument/2006/relationships" xmlns:w="http://schemas.openxmlformats.org/wordprocessingml/2006/main" xmlns:w14="http://schemas.microsoft.com/office/word/2010/wordml" xmlns:w15="http://schemas.microsoft.com/office/word/2012/wordml" xmlns:w16cid="http://schemas.microsoft.com/office/word/2016/wordml/cid" xmlns:w16se="http://schemas.microsoft.com/office/word/2015/wordml/symex" mc:Ignorable="w14 w15 w16se w16cid">
   <w:docDefaults>
     <w:rPrDefault>
       <w:rPr>
@@ -1428,349 +1435,384 @@
       </w:pPr>
     </w:pPrDefault>
   </w:docDefaults>
-  <w:latentStyles w:defLockedState="0" w:defUIPriority="99" w:defSemiHidden="1" w:defUnhideWhenUsed="1" w:defQFormat="0" w:count="267">
-    <w:lsdException w:name="Normal" w:semiHidden="0" w:uiPriority="0" w:unhideWhenUsed="0" w:qFormat="1"/>
-    <w:lsdException w:name="heading 1" w:semiHidden="0" w:uiPriority="9" w:unhideWhenUsed="0" w:qFormat="1"/>
-    <w:lsdException w:name="heading 2" w:uiPriority="9" w:qFormat="1"/>
-    <w:lsdException w:name="heading 3" w:uiPriority="9" w:qFormat="1"/>
-    <w:lsdException w:name="heading 4" w:uiPriority="9" w:qFormat="1"/>
-    <w:lsdException w:name="heading 5" w:uiPriority="9" w:qFormat="1"/>
-    <w:lsdException w:name="heading 6" w:uiPriority="9" w:qFormat="1"/>
-    <w:lsdException w:name="heading 7" w:uiPriority="9" w:qFormat="1"/>
-    <w:lsdException w:name="heading 8" w:uiPriority="9" w:qFormat="1"/>
-    <w:lsdException w:name="heading 9" w:uiPriority="9" w:qFormat="1"/>
-    <w:lsdException w:name="toc 1" w:uiPriority="39"/>
-    <w:lsdException w:name="toc 2" w:uiPriority="39"/>
-    <w:lsdException w:name="toc 3" w:uiPriority="39"/>
-    <w:lsdException w:name="toc 4" w:uiPriority="39"/>
-    <w:lsdException w:name="toc 5" w:uiPriority="39"/>
-    <w:lsdException w:name="toc 6" w:uiPriority="39"/>
-    <w:lsdException w:name="toc 7" w:uiPriority="39"/>
-    <w:lsdException w:name="toc 8" w:uiPriority="39"/>
-    <w:lsdException w:name="toc 9" w:uiPriority="39"/>
-    <w:lsdException w:name="caption" w:uiPriority="35" w:qFormat="1"/>
-    <w:lsdException w:name="Title" w:semiHidden="0" w:uiPriority="10" w:unhideWhenUsed="0" w:qFormat="1"/>
-    <w:lsdException w:name="Default Paragraph Font" w:uiPriority="1"/>
-    <w:lsdException w:name="Subtitle" w:semiHidden="0" w:uiPriority="11" w:unhideWhenUsed="0" w:qFormat="1"/>
-    <w:lsdException w:name="Strong" w:semiHidden="0" w:uiPriority="22" w:unhideWhenUsed="0" w:qFormat="1"/>
-    <w:lsdException w:name="Emphasis" w:semiHidden="0" w:uiPriority="20" w:unhideWhenUsed="0" w:qFormat="1"/>
-    <w:lsdException w:name="Table Grid" w:semiHidden="0" w:uiPriority="59" w:unhideWhenUsed="0"/>
-    <w:lsdException w:name="Placeholder Text" w:unhideWhenUsed="0"/>
-    <w:lsdException w:name="No Spacing" w:semiHidden="0" w:uiPriority="1" w:unhideWhenUsed="0" w:qFormat="1"/>
-    <w:lsdException w:name="Light Shading" w:semiHidden="0" w:uiPriority="60" w:unhideWhenUsed="0"/>
-    <w:lsdException w:name="Light List" w:semiHidden="0" w:uiPriority="61" w:unhideWhenUsed="0"/>
-    <w:lsdException w:name="Light Grid" w:semiHidden="0" w:uiPriority="62" w:unhideWhenUsed="0"/>
-    <w:lsdException w:name="Medium Shading 1" w:semiHidden="0" w:uiPriority="63" w:unhideWhenUsed="0"/>
-    <w:lsdException w:name="Medium Shading 2" w:semiHidden="0" w:uiPriority="64" w:unhideWhenUsed="0"/>
-    <w:lsdException w:name="Medium List 1" w:semiHidden="0" w:uiPriority="65" w:unhideWhenUsed="0"/>
-    <w:lsdException w:name="Medium List 2" w:semiHidden="0" w:uiPriority="66" w:unhideWhenUsed="0"/>
-    <w:lsdException w:name="Medium Grid 1" w:semiHidden="0" w:uiPriority="67" w:unhideWhenUsed="0"/>
-    <w:lsdException w:name="Medium Grid 2" w:semiHidden="0" w:uiPriority="68" w:unhideWhenUsed="0"/>
-    <w:lsdException w:name="Medium Grid 3" w:semiHidden="0" w:uiPriority="69" w:unhideWhenUsed="0"/>
-    <w:lsdException w:name="Dark List" w:semiHidden="0" w:uiPriority="70" w:unhideWhenUsed="0"/>
-    <w:lsdException w:name="Colorful Shading" w:semiHidden="0" w:uiPriority="71" w:unhideWhenUsed="0"/>
-    <w:lsdException w:name="Colorful List" w:semiHidden="0" w:uiPriority="72" w:unhideWhenUsed="0"/>
-    <w:lsdException w:name="Colorful Grid" w:semiHidden="0" w:uiPriority="73" w:unhideWhenUsed="0"/>
-    <w:lsdException w:name="Light Shading Accent 1" w:semiHidden="0" w:uiPriority="60" w:unhideWhenUsed="0"/>
-    <w:lsdException w:name="Light List Accent 1" w:semiHidden="0" w:uiPriority="61" w:unhideWhenUsed="0"/>
-    <w:lsdException w:name="Light Grid Accent 1" w:semiHidden="0" w:uiPriority="62" w:unhideWhenUsed="0"/>
-    <w:lsdException w:name="Medium Shading 1 Accent 1" w:semiHidden="0" w:uiPriority="63" w:unhideWhenUsed="0"/>
-    <w:lsdException w:name="Medium Shading 2 Accent 1" w:semiHidden="0" w:uiPriority="64" w:unhideWhenUsed="0"/>
-    <w:lsdException w:name="Medium List 1 Accent 1" w:semiHidden="0" w:uiPriority="65" w:unhideWhenUsed="0"/>
-    <w:lsdException w:name="Revision" w:unhideWhenUsed="0"/>
-    <w:lsdException w:name="List Paragraph" w:semiHidden="0" w:uiPriority="34" w:unhideWhenUsed="0" w:qFormat="1"/>
-    <w:lsdException w:name="Quote" w:semiHidden="0" w:uiPriority="29" w:unhideWhenUsed="0" w:qFormat="1"/>
-    <w:lsdException w:name="Intense Quote" w:semiHidden="0" w:uiPriority="30" w:unhideWhenUsed="0" w:qFormat="1"/>
-    <w:lsdException w:name="Medium List 2 Accent 1" w:semiHidden="0" w:uiPriority="66" w:unhideWhenUsed="0"/>
-    <w:lsdException w:name="Medium Grid 1 Accent 1" w:semiHidden="0" w:uiPriority="67" w:unhideWhenUsed="0"/>
-    <w:lsdException w:name="Medium Grid 2 Accent 1" w:semiHidden="0" w:uiPriority="68" w:unhideWhenUsed="0"/>
-    <w:lsdException w:name="Medium Grid 3 Accent 1" w:semiHidden="0" w:uiPriority="69" w:unhideWhenUsed="0"/>
-    <w:lsdException w:name="Dark List Accent 1" w:semiHidden="0" w:uiPriority="70" w:unhideWhenUsed="0"/>
-    <w:lsdException w:name="Colorful Shading Accent 1" w:semiHidden="0" w:uiPriority="71" w:unhideWhenUsed="0"/>
-    <w:lsdException w:name="Colorful List Accent 1" w:semiHidden="0" w:uiPriority="72" w:unhideWhenUsed="0"/>
-    <w:lsdException w:name="Colorful Grid Accent 1" w:semiHidden="0" w:uiPriority="73" w:unhideWhenUsed="0"/>
-    <w:lsdException w:name="Light Shading Accent 2" w:semiHidden="0" w:uiPriority="60" w:unhideWhenUsed="0"/>
-    <w:lsdException w:name="Light List Accent 2" w:semiHidden="0" w:uiPriority="61" w:unhideWhenUsed="0"/>
-    <w:lsdException w:name="Light Grid Accent 2" w:semiHidden="0" w:uiPriority="62" w:unhideWhenUsed="0"/>
-    <w:lsdException w:name="Medium Shading 1 Accent 2" w:semiHidden="0" w:uiPriority="63" w:unhideWhenUsed="0"/>
-    <w:lsdException w:name="Medium Shading 2 Accent 2" w:semiHidden="0" w:uiPriority="64" w:unhideWhenUsed="0"/>
-    <w:lsdException w:name="Medium List 1 Accent 2" w:semiHidden="0" w:uiPriority="65" w:unhideWhenUsed="0"/>
-    <w:lsdException w:name="Medium List 2 Accent 2" w:semiHidden="0" w:uiPriority="66" w:unhideWhenUsed="0"/>
-    <w:lsdException w:name="Medium Grid 1 Accent 2" w:semiHidden="0" w:uiPriority="67" w:unhideWhenUsed="0"/>
-    <w:lsdException w:name="Medium Grid 2 Accent 2" w:semiHidden="0" w:uiPriority="68" w:unhideWhenUsed="0"/>
-    <w:lsdException w:name="Medium Grid 3 Accent 2" w:semiHidden="0" w:uiPriority="69" w:unhideWhenUsed="0"/>
-    <w:lsdException w:name="Dark List Accent 2" w:semiHidden="0" w:uiPriority="70" w:unhideWhenUsed="0"/>
-    <w:lsdException w:name="Colorful Shading Accent 2" w:semiHidden="0" w:uiPriority="71" w:unhideWhenUsed="0"/>
-    <w:lsdException w:name="Colorful List Accent 2" w:semiHidden="0" w:uiPriority="72" w:unhideWhenUsed="0"/>
-    <w:lsdException w:name="Colorful Grid Accent 2" w:semiHidden="0" w:uiPriority="73" w:unhideWhenUsed="0"/>
-    <w:lsdException w:name="Light Shading Accent 3" w:semiHidden="0" w:uiPriority="60" w:unhideWhenUsed="0"/>
-    <w:lsdException w:name="Light List Accent 3" w:semiHidden="0" w:uiPriority="61" w:unhideWhenUsed="0"/>
-    <w:lsdException w:name="Light Grid Accent 3" w:semiHidden="0" w:uiPriority="62" w:unhideWhenUsed="0"/>
-    <w:lsdException w:name="Medium Shading 1 Accent 3" w:semiHidden="0" w:uiPriority="63" w:unhideWhenUsed="0"/>
-    <w:lsdException w:name="Medium Shading 2 Accent 3" w:semiHidden="0" w:uiPriority="64" w:unhideWhenUsed="0"/>
-    <w:lsdException w:name="Medium List 1 Accent 3" w:semiHidden="0" w:uiPriority="65" w:unhideWhenUsed="0"/>
-    <w:lsdException w:name="Medium List 2 Accent 3" w:semiHidden="0" w:uiPriority="66" w:unhideWhenUsed="0"/>
-    <w:lsdException w:name="Medium Grid 1 Accent 3" w:semiHidden="0" w:uiPriority="67" w:unhideWhenUsed="0"/>
-    <w:lsdException w:name="Medium Grid 2 Accent 3" w:semiHidden="0" w:uiPriority="68" w:unhideWhenUsed="0"/>
-    <w:lsdException w:name="Medium Grid 3 Accent 3" w:semiHidden="0" w:uiPriority="69" w:unhideWhenUsed="0"/>
-    <w:lsdException w:name="Dark List Accent 3" w:semiHidden="0" w:uiPriority="70" w:unhideWhenUsed="0"/>
-    <w:lsdException w:name="Colorful Shading Accent 3" w:semiHidden="0" w:uiPriority="71" w:unhideWhenUsed="0"/>
-    <w:lsdException w:name="Colorful List Accent 3" w:semiHidden="0" w:uiPriority="72" w:unhideWhenUsed="0"/>
-    <w:lsdException w:name="Colorful Grid Accent 3" w:semiHidden="0" w:uiPriority="73" w:unhideWhenUsed="0"/>
-    <w:lsdException w:name="Light Shading Accent 4" w:semiHidden="0" w:uiPriority="60" w:unhideWhenUsed="0"/>
-    <w:lsdException w:name="Light List Accent 4" w:semiHidden="0" w:uiPriority="61" w:unhideWhenUsed="0"/>
-    <w:lsdException w:name="Light Grid Accent 4" w:semiHidden="0" w:uiPriority="62" w:unhideWhenUsed="0"/>
-    <w:lsdException w:name="Medium Shading 1 Accent 4" w:semiHidden="0" w:uiPriority="63" w:unhideWhenUsed="0"/>
-    <w:lsdException w:name="Medium Shading 2 Accent 4" w:semiHidden="0" w:uiPriority="64" w:unhideWhenUsed="0"/>
-    <w:lsdException w:name="Medium List 1 Accent 4" w:semiHidden="0" w:uiPriority="65" w:unhideWhenUsed="0"/>
-    <w:lsdException w:name="Medium List 2 Accent 4" w:semiHidden="0" w:uiPriority="66" w:unhideWhenUsed="0"/>
-    <w:lsdException w:name="Medium Grid 1 Accent 4" w:semiHidden="0" w:uiPriority="67" w:unhideWhenUsed="0"/>
-    <w:lsdException w:name="Medium Grid 2 Accent 4" w:semiHidden="0" w:uiPriority="68" w:unhideWhenUsed="0"/>
-    <w:lsdException w:name="Medium Grid 3 Accent 4" w:semiHidden="0" w:uiPriority="69" w:unhideWhenUsed="0"/>
-    <w:lsdException w:name="Dark List Accent 4" w:semiHidden="0" w:uiPriority="70" w:unhideWhenUsed="0"/>
-    <w:lsdException w:name="Colorful Shading Accent 4" w:semiHidden="0" w:uiPriority="71" w:unhideWhenUsed="0"/>
-    <w:lsdException w:name="Colorful List Accent 4" w:semiHidden="0" w:uiPriority="72" w:unhideWhenUsed="0"/>
-    <w:lsdException w:name="Colorful Grid Accent 4" w:semiHidden="0" w:uiPriority="73" w:unhideWhenUsed="0"/>
-    <w:lsdException w:name="Light Shading Accent 5" w:semiHidden="0" w:uiPriority="60" w:unhideWhenUsed="0"/>
-    <w:lsdException w:name="Light List Accent 5" w:semiHidden="0" w:uiPriority="61" w:unhideWhenUsed="0"/>
-    <w:lsdException w:name="Light Grid Accent 5" w:semiHidden="0" w:uiPriority="62" w:unhideWhenUsed="0"/>
-    <w:lsdException w:name="Medium Shading 1 Accent 5" w:semiHidden="0" w:uiPriority="63" w:unhideWhenUsed="0"/>
-    <w:lsdException w:name="Medium Shading 2 Accent 5" w:semiHidden="0" w:uiPriority="64" w:unhideWhenUsed="0"/>
-    <w:lsdException w:name="Medium List 1 Accent 5" w:semiHidden="0" w:uiPriority="65" w:unhideWhenUsed="0"/>
-    <w:lsdException w:name="Medium List 2 Accent 5" w:semiHidden="0" w:uiPriority="66" w:unhideWhenUsed="0"/>
-    <w:lsdException w:name="Medium Grid 1 Accent 5" w:semiHidden="0" w:uiPriority="67" w:unhideWhenUsed="0"/>
-    <w:lsdException w:name="Medium Grid 2 Accent 5" w:semiHidden="0" w:uiPriority="68" w:unhideWhenUsed="0"/>
-    <w:lsdException w:name="Medium Grid 3 Accent 5" w:semiHidden="0" w:uiPriority="69" w:unhideWhenUsed="0"/>
-    <w:lsdException w:name="Dark List Accent 5" w:semiHidden="0" w:uiPriority="70" w:unhideWhenUsed="0"/>
-    <w:lsdException w:name="Colorful Shading Accent 5" w:semiHidden="0" w:uiPriority="71" w:unhideWhenUsed="0"/>
-    <w:lsdException w:name="Colorful List Accent 5" w:semiHidden="0" w:uiPriority="72" w:unhideWhenUsed="0"/>
-    <w:lsdException w:name="Colorful Grid Accent 5" w:semiHidden="0" w:uiPriority="73" w:unhideWhenUsed="0"/>
-    <w:lsdException w:name="Light Shading Accent 6" w:semiHidden="0" w:uiPriority="60" w:unhideWhenUsed="0"/>
-    <w:lsdException w:name="Light List Accent 6" w:semiHidden="0" w:uiPriority="61" w:unhideWhenUsed="0"/>
-    <w:lsdException w:name="Light Grid Accent 6" w:semiHidden="0" w:uiPriority="62" w:unhideWhenUsed="0"/>
-    <w:lsdException w:name="Medium Shading 1 Accent 6" w:semiHidden="0" w:uiPriority="63" w:unhideWhenUsed="0"/>
-    <w:lsdException w:name="Medium Shading 2 Accent 6" w:semiHidden="0" w:uiPriority="64" w:unhideWhenUsed="0"/>
-    <w:lsdException w:name="Medium List 1 Accent 6" w:semiHidden="0" w:uiPriority="65" w:unhideWhenUsed="0"/>
-    <w:lsdException w:name="Medium List 2 Accent 6" w:semiHidden="0" w:uiPriority="66" w:unhideWhenUsed="0"/>
-    <w:lsdException w:name="Medium Grid 1 Accent 6" w:semiHidden="0" w:uiPriority="67" w:unhideWhenUsed="0"/>
-    <w:lsdException w:name="Medium Grid 2 Accent 6" w:semiHidden="0" w:uiPriority="68" w:unhideWhenUsed="0"/>
-    <w:lsdException w:name="Medium Grid 3 Accent 6" w:semiHidden="0" w:uiPriority="69" w:unhideWhenUsed="0"/>
-    <w:lsdException w:name="Dark List Accent 6" w:semiHidden="0" w:uiPriority="70" w:unhideWhenUsed="0"/>
-    <w:lsdException w:name="Colorful Shading Accent 6" w:semiHidden="0" w:uiPriority="71" w:unhideWhenUsed="0"/>
-    <w:lsdException w:name="Colorful List Accent 6" w:semiHidden="0" w:uiPriority="72" w:unhideWhenUsed="0"/>
-    <w:lsdException w:name="Colorful Grid Accent 6" w:semiHidden="0" w:uiPriority="73" w:unhideWhenUsed="0"/>
-    <w:lsdException w:name="Subtle Emphasis" w:semiHidden="0" w:uiPriority="19" w:unhideWhenUsed="0" w:qFormat="1"/>
-    <w:lsdException w:name="Intense Emphasis" w:semiHidden="0" w:uiPriority="21" w:unhideWhenUsed="0" w:qFormat="1"/>
-    <w:lsdException w:name="Subtle Reference" w:semiHidden="0" w:uiPriority="31" w:unhideWhenUsed="0" w:qFormat="1"/>
-    <w:lsdException w:name="Intense Reference" w:semiHidden="0" w:uiPriority="32" w:unhideWhenUsed="0" w:qFormat="1"/>
-    <w:lsdException w:name="Book Title" w:semiHidden="0" w:uiPriority="33" w:unhideWhenUsed="0" w:qFormat="1"/>
-    <w:lsdException w:name="Bibliography" w:uiPriority="37"/>
-    <w:lsdException w:name="TOC Heading" w:uiPriority="39" w:qFormat="1"/>
-  </w:latentStyles>
-  <w:style w:type="paragraph" w:default="1" w:styleId="Normal">
-    <w:name w:val="Normal"/>
-    <w:qFormat/>
-    <w:rsid w:val="00023F0C"/>
-    <w:pPr>
-      <w:spacing w:after="160" w:line="259" w:lineRule="auto"/>
-    </w:pPr>
-  </w:style>
-  <w:style w:type="character" w:default="1" w:styleId="Fuentedeprrafopredeter">
-    <w:name w:val="Default Paragraph Font"/>
-    <w:uiPriority w:val="1"/>
-    <w:semiHidden/>
-    <w:unhideWhenUsed/>
-  </w:style>
-  <w:style w:type="table" w:default="1" w:styleId="Tablanormal">
-    <w:name w:val="Normal Table"/>
-    <w:uiPriority w:val="99"/>
-    <w:semiHidden/>
-    <w:unhideWhenUsed/>
-    <w:tblPr>
-      <w:tblInd w:w="0" w:type="dxa"/>
-      <w:tblCellMar>
-        <w:top w:w="0" w:type="dxa"/>
-        <w:left w:w="108" w:type="dxa"/>
-        <w:bottom w:w="0" w:type="dxa"/>
-        <w:right w:w="108" w:type="dxa"/>
-      </w:tblCellMar>
-    </w:tblPr>
-  </w:style>
-  <w:style w:type="numbering" w:default="1" w:styleId="Sinlista">
-    <w:name w:val="No List"/>
-    <w:uiPriority w:val="99"/>
-    <w:semiHidden/>
-    <w:unhideWhenUsed/>
-  </w:style>
-  <w:style w:type="paragraph" w:styleId="Prrafodelista">
-    <w:name w:val="List Paragraph"/>
-    <w:basedOn w:val="Normal"/>
-    <w:uiPriority w:val="34"/>
-    <w:qFormat/>
-    <w:rsid w:val="00023F0C"/>
-    <w:pPr>
-      <w:ind w:left="720"/>
-      <w:contextualSpacing/>
-    </w:pPr>
-  </w:style>
-</w:styles>
-</file>
-
-<file path=word/stylesWithEffects.xml><?xml version="1.0" encoding="utf-8"?>
-<w:styles xmlns:wpc="http://schemas.microsoft.com/office/word/2010/wordprocessingCanvas" xmlns:mc="http://schemas.openxmlformats.org/markup-compatibility/2006" xmlns:o="urn:schemas-microsoft-com:office:office" xmlns:r="http://schemas.openxmlformats.org/officeDocument/2006/relationships" xmlns:m="http://schemas.openxmlformats.org/officeDocument/2006/math" xmlns:v="urn:schemas-microsoft-com:vml" xmlns:wp14="http://schemas.microsoft.com/office/word/2010/wordprocessingDrawing" xmlns:wp="http://schemas.openxmlformats.org/drawingml/2006/wordprocessingDrawing" xmlns:w10="urn:schemas-microsoft-com:office:word" xmlns:w="http://schemas.openxmlformats.org/wordprocessingml/2006/main" xmlns:w14="http://schemas.microsoft.com/office/word/2010/wordml" xmlns:wpg="http://schemas.microsoft.com/office/word/2010/wordprocessingGroup" xmlns:wpi="http://schemas.microsoft.com/office/word/2010/wordprocessingInk" xmlns:wne="http://schemas.microsoft.com/office/word/2006/wordml" xmlns:wps="http://schemas.microsoft.com/office/word/2010/wordprocessingShape" mc:Ignorable="w14 wp14">
-  <w:docDefaults>
-    <w:rPrDefault>
-      <w:rPr>
-        <w:rFonts w:asciiTheme="minorHAnsi" w:eastAsiaTheme="minorHAnsi" w:hAnsiTheme="minorHAnsi" w:cstheme="minorBidi"/>
-        <w:sz w:val="22"/>
-        <w:szCs w:val="22"/>
-        <w:lang w:val="es-ES" w:eastAsia="en-US" w:bidi="ar-SA"/>
-      </w:rPr>
-    </w:rPrDefault>
-    <w:pPrDefault>
-      <w:pPr>
-        <w:spacing w:after="200" w:line="276" w:lineRule="auto"/>
-      </w:pPr>
-    </w:pPrDefault>
-  </w:docDefaults>
-  <w:latentStyles w:defLockedState="0" w:defUIPriority="99" w:defSemiHidden="1" w:defUnhideWhenUsed="1" w:defQFormat="0" w:count="267">
-    <w:lsdException w:name="Normal" w:semiHidden="0" w:uiPriority="0" w:unhideWhenUsed="0" w:qFormat="1"/>
-    <w:lsdException w:name="heading 1" w:semiHidden="0" w:uiPriority="9" w:unhideWhenUsed="0" w:qFormat="1"/>
-    <w:lsdException w:name="heading 2" w:uiPriority="9" w:qFormat="1"/>
-    <w:lsdException w:name="heading 3" w:uiPriority="9" w:qFormat="1"/>
-    <w:lsdException w:name="heading 4" w:uiPriority="9" w:qFormat="1"/>
-    <w:lsdException w:name="heading 5" w:uiPriority="9" w:qFormat="1"/>
-    <w:lsdException w:name="heading 6" w:uiPriority="9" w:qFormat="1"/>
-    <w:lsdException w:name="heading 7" w:uiPriority="9" w:qFormat="1"/>
-    <w:lsdException w:name="heading 8" w:uiPriority="9" w:qFormat="1"/>
-    <w:lsdException w:name="heading 9" w:uiPriority="9" w:qFormat="1"/>
-    <w:lsdException w:name="toc 1" w:uiPriority="39"/>
-    <w:lsdException w:name="toc 2" w:uiPriority="39"/>
-    <w:lsdException w:name="toc 3" w:uiPriority="39"/>
-    <w:lsdException w:name="toc 4" w:uiPriority="39"/>
-    <w:lsdException w:name="toc 5" w:uiPriority="39"/>
-    <w:lsdException w:name="toc 6" w:uiPriority="39"/>
-    <w:lsdException w:name="toc 7" w:uiPriority="39"/>
-    <w:lsdException w:name="toc 8" w:uiPriority="39"/>
-    <w:lsdException w:name="toc 9" w:uiPriority="39"/>
-    <w:lsdException w:name="caption" w:uiPriority="35" w:qFormat="1"/>
-    <w:lsdException w:name="Title" w:semiHidden="0" w:uiPriority="10" w:unhideWhenUsed="0" w:qFormat="1"/>
-    <w:lsdException w:name="Default Paragraph Font" w:uiPriority="1"/>
-    <w:lsdException w:name="Subtitle" w:semiHidden="0" w:uiPriority="11" w:unhideWhenUsed="0" w:qFormat="1"/>
-    <w:lsdException w:name="Strong" w:semiHidden="0" w:uiPriority="22" w:unhideWhenUsed="0" w:qFormat="1"/>
-    <w:lsdException w:name="Emphasis" w:semiHidden="0" w:uiPriority="20" w:unhideWhenUsed="0" w:qFormat="1"/>
-    <w:lsdException w:name="Table Grid" w:semiHidden="0" w:uiPriority="59" w:unhideWhenUsed="0"/>
-    <w:lsdException w:name="Placeholder Text" w:unhideWhenUsed="0"/>
-    <w:lsdException w:name="No Spacing" w:semiHidden="0" w:uiPriority="1" w:unhideWhenUsed="0" w:qFormat="1"/>
-    <w:lsdException w:name="Light Shading" w:semiHidden="0" w:uiPriority="60" w:unhideWhenUsed="0"/>
-    <w:lsdException w:name="Light List" w:semiHidden="0" w:uiPriority="61" w:unhideWhenUsed="0"/>
-    <w:lsdException w:name="Light Grid" w:semiHidden="0" w:uiPriority="62" w:unhideWhenUsed="0"/>
-    <w:lsdException w:name="Medium Shading 1" w:semiHidden="0" w:uiPriority="63" w:unhideWhenUsed="0"/>
-    <w:lsdException w:name="Medium Shading 2" w:semiHidden="0" w:uiPriority="64" w:unhideWhenUsed="0"/>
-    <w:lsdException w:name="Medium List 1" w:semiHidden="0" w:uiPriority="65" w:unhideWhenUsed="0"/>
-    <w:lsdException w:name="Medium List 2" w:semiHidden="0" w:uiPriority="66" w:unhideWhenUsed="0"/>
-    <w:lsdException w:name="Medium Grid 1" w:semiHidden="0" w:uiPriority="67" w:unhideWhenUsed="0"/>
-    <w:lsdException w:name="Medium Grid 2" w:semiHidden="0" w:uiPriority="68" w:unhideWhenUsed="0"/>
-    <w:lsdException w:name="Medium Grid 3" w:semiHidden="0" w:uiPriority="69" w:unhideWhenUsed="0"/>
-    <w:lsdException w:name="Dark List" w:semiHidden="0" w:uiPriority="70" w:unhideWhenUsed="0"/>
-    <w:lsdException w:name="Colorful Shading" w:semiHidden="0" w:uiPriority="71" w:unhideWhenUsed="0"/>
-    <w:lsdException w:name="Colorful List" w:semiHidden="0" w:uiPriority="72" w:unhideWhenUsed="0"/>
-    <w:lsdException w:name="Colorful Grid" w:semiHidden="0" w:uiPriority="73" w:unhideWhenUsed="0"/>
-    <w:lsdException w:name="Light Shading Accent 1" w:semiHidden="0" w:uiPriority="60" w:unhideWhenUsed="0"/>
-    <w:lsdException w:name="Light List Accent 1" w:semiHidden="0" w:uiPriority="61" w:unhideWhenUsed="0"/>
-    <w:lsdException w:name="Light Grid Accent 1" w:semiHidden="0" w:uiPriority="62" w:unhideWhenUsed="0"/>
-    <w:lsdException w:name="Medium Shading 1 Accent 1" w:semiHidden="0" w:uiPriority="63" w:unhideWhenUsed="0"/>
-    <w:lsdException w:name="Medium Shading 2 Accent 1" w:semiHidden="0" w:uiPriority="64" w:unhideWhenUsed="0"/>
-    <w:lsdException w:name="Medium List 1 Accent 1" w:semiHidden="0" w:uiPriority="65" w:unhideWhenUsed="0"/>
-    <w:lsdException w:name="Revision" w:unhideWhenUsed="0"/>
-    <w:lsdException w:name="List Paragraph" w:semiHidden="0" w:uiPriority="34" w:unhideWhenUsed="0" w:qFormat="1"/>
-    <w:lsdException w:name="Quote" w:semiHidden="0" w:uiPriority="29" w:unhideWhenUsed="0" w:qFormat="1"/>
-    <w:lsdException w:name="Intense Quote" w:semiHidden="0" w:uiPriority="30" w:unhideWhenUsed="0" w:qFormat="1"/>
-    <w:lsdException w:name="Medium List 2 Accent 1" w:semiHidden="0" w:uiPriority="66" w:unhideWhenUsed="0"/>
-    <w:lsdException w:name="Medium Grid 1 Accent 1" w:semiHidden="0" w:uiPriority="67" w:unhideWhenUsed="0"/>
-    <w:lsdException w:name="Medium Grid 2 Accent 1" w:semiHidden="0" w:uiPriority="68" w:unhideWhenUsed="0"/>
-    <w:lsdException w:name="Medium Grid 3 Accent 1" w:semiHidden="0" w:uiPriority="69" w:unhideWhenUsed="0"/>
-    <w:lsdException w:name="Dark List Accent 1" w:semiHidden="0" w:uiPriority="70" w:unhideWhenUsed="0"/>
-    <w:lsdException w:name="Colorful Shading Accent 1" w:semiHidden="0" w:uiPriority="71" w:unhideWhenUsed="0"/>
-    <w:lsdException w:name="Colorful List Accent 1" w:semiHidden="0" w:uiPriority="72" w:unhideWhenUsed="0"/>
-    <w:lsdException w:name="Colorful Grid Accent 1" w:semiHidden="0" w:uiPriority="73" w:unhideWhenUsed="0"/>
-    <w:lsdException w:name="Light Shading Accent 2" w:semiHidden="0" w:uiPriority="60" w:unhideWhenUsed="0"/>
-    <w:lsdException w:name="Light List Accent 2" w:semiHidden="0" w:uiPriority="61" w:unhideWhenUsed="0"/>
-    <w:lsdException w:name="Light Grid Accent 2" w:semiHidden="0" w:uiPriority="62" w:unhideWhenUsed="0"/>
-    <w:lsdException w:name="Medium Shading 1 Accent 2" w:semiHidden="0" w:uiPriority="63" w:unhideWhenUsed="0"/>
-    <w:lsdException w:name="Medium Shading 2 Accent 2" w:semiHidden="0" w:uiPriority="64" w:unhideWhenUsed="0"/>
-    <w:lsdException w:name="Medium List 1 Accent 2" w:semiHidden="0" w:uiPriority="65" w:unhideWhenUsed="0"/>
-    <w:lsdException w:name="Medium List 2 Accent 2" w:semiHidden="0" w:uiPriority="66" w:unhideWhenUsed="0"/>
-    <w:lsdException w:name="Medium Grid 1 Accent 2" w:semiHidden="0" w:uiPriority="67" w:unhideWhenUsed="0"/>
-    <w:lsdException w:name="Medium Grid 2 Accent 2" w:semiHidden="0" w:uiPriority="68" w:unhideWhenUsed="0"/>
-    <w:lsdException w:name="Medium Grid 3 Accent 2" w:semiHidden="0" w:uiPriority="69" w:unhideWhenUsed="0"/>
-    <w:lsdException w:name="Dark List Accent 2" w:semiHidden="0" w:uiPriority="70" w:unhideWhenUsed="0"/>
-    <w:lsdException w:name="Colorful Shading Accent 2" w:semiHidden="0" w:uiPriority="71" w:unhideWhenUsed="0"/>
-    <w:lsdException w:name="Colorful List Accent 2" w:semiHidden="0" w:uiPriority="72" w:unhideWhenUsed="0"/>
-    <w:lsdException w:name="Colorful Grid Accent 2" w:semiHidden="0" w:uiPriority="73" w:unhideWhenUsed="0"/>
-    <w:lsdException w:name="Light Shading Accent 3" w:semiHidden="0" w:uiPriority="60" w:unhideWhenUsed="0"/>
-    <w:lsdException w:name="Light List Accent 3" w:semiHidden="0" w:uiPriority="61" w:unhideWhenUsed="0"/>
-    <w:lsdException w:name="Light Grid Accent 3" w:semiHidden="0" w:uiPriority="62" w:unhideWhenUsed="0"/>
-    <w:lsdException w:name="Medium Shading 1 Accent 3" w:semiHidden="0" w:uiPriority="63" w:unhideWhenUsed="0"/>
-    <w:lsdException w:name="Medium Shading 2 Accent 3" w:semiHidden="0" w:uiPriority="64" w:unhideWhenUsed="0"/>
-    <w:lsdException w:name="Medium List 1 Accent 3" w:semiHidden="0" w:uiPriority="65" w:unhideWhenUsed="0"/>
-    <w:lsdException w:name="Medium List 2 Accent 3" w:semiHidden="0" w:uiPriority="66" w:unhideWhenUsed="0"/>
-    <w:lsdException w:name="Medium Grid 1 Accent 3" w:semiHidden="0" w:uiPriority="67" w:unhideWhenUsed="0"/>
-    <w:lsdException w:name="Medium Grid 2 Accent 3" w:semiHidden="0" w:uiPriority="68" w:unhideWhenUsed="0"/>
-    <w:lsdException w:name="Medium Grid 3 Accent 3" w:semiHidden="0" w:uiPriority="69" w:unhideWhenUsed="0"/>
-    <w:lsdException w:name="Dark List Accent 3" w:semiHidden="0" w:uiPriority="70" w:unhideWhenUsed="0"/>
-    <w:lsdException w:name="Colorful Shading Accent 3" w:semiHidden="0" w:uiPriority="71" w:unhideWhenUsed="0"/>
-    <w:lsdException w:name="Colorful List Accent 3" w:semiHidden="0" w:uiPriority="72" w:unhideWhenUsed="0"/>
-    <w:lsdException w:name="Colorful Grid Accent 3" w:semiHidden="0" w:uiPriority="73" w:unhideWhenUsed="0"/>
-    <w:lsdException w:name="Light Shading Accent 4" w:semiHidden="0" w:uiPriority="60" w:unhideWhenUsed="0"/>
-    <w:lsdException w:name="Light List Accent 4" w:semiHidden="0" w:uiPriority="61" w:unhideWhenUsed="0"/>
-    <w:lsdException w:name="Light Grid Accent 4" w:semiHidden="0" w:uiPriority="62" w:unhideWhenUsed="0"/>
-    <w:lsdException w:name="Medium Shading 1 Accent 4" w:semiHidden="0" w:uiPriority="63" w:unhideWhenUsed="0"/>
-    <w:lsdException w:name="Medium Shading 2 Accent 4" w:semiHidden="0" w:uiPriority="64" w:unhideWhenUsed="0"/>
-    <w:lsdException w:name="Medium List 1 Accent 4" w:semiHidden="0" w:uiPriority="65" w:unhideWhenUsed="0"/>
-    <w:lsdException w:name="Medium List 2 Accent 4" w:semiHidden="0" w:uiPriority="66" w:unhideWhenUsed="0"/>
-    <w:lsdException w:name="Medium Grid 1 Accent 4" w:semiHidden="0" w:uiPriority="67" w:unhideWhenUsed="0"/>
-    <w:lsdException w:name="Medium Grid 2 Accent 4" w:semiHidden="0" w:uiPriority="68" w:unhideWhenUsed="0"/>
-    <w:lsdException w:name="Medium Grid 3 Accent 4" w:semiHidden="0" w:uiPriority="69" w:unhideWhenUsed="0"/>
-    <w:lsdException w:name="Dark List Accent 4" w:semiHidden="0" w:uiPriority="70" w:unhideWhenUsed="0"/>
-    <w:lsdException w:name="Colorful Shading Accent 4" w:semiHidden="0" w:uiPriority="71" w:unhideWhenUsed="0"/>
-    <w:lsdException w:name="Colorful List Accent 4" w:semiHidden="0" w:uiPriority="72" w:unhideWhenUsed="0"/>
-    <w:lsdException w:name="Colorful Grid Accent 4" w:semiHidden="0" w:uiPriority="73" w:unhideWhenUsed="0"/>
-    <w:lsdException w:name="Light Shading Accent 5" w:semiHidden="0" w:uiPriority="60" w:unhideWhenUsed="0"/>
-    <w:lsdException w:name="Light List Accent 5" w:semiHidden="0" w:uiPriority="61" w:unhideWhenUsed="0"/>
-    <w:lsdException w:name="Light Grid Accent 5" w:semiHidden="0" w:uiPriority="62" w:unhideWhenUsed="0"/>
-    <w:lsdException w:name="Medium Shading 1 Accent 5" w:semiHidden="0" w:uiPriority="63" w:unhideWhenUsed="0"/>
-    <w:lsdException w:name="Medium Shading 2 Accent 5" w:semiHidden="0" w:uiPriority="64" w:unhideWhenUsed="0"/>
-    <w:lsdException w:name="Medium List 1 Accent 5" w:semiHidden="0" w:uiPriority="65" w:unhideWhenUsed="0"/>
-    <w:lsdException w:name="Medium List 2 Accent 5" w:semiHidden="0" w:uiPriority="66" w:unhideWhenUsed="0"/>
-    <w:lsdException w:name="Medium Grid 1 Accent 5" w:semiHidden="0" w:uiPriority="67" w:unhideWhenUsed="0"/>
-    <w:lsdException w:name="Medium Grid 2 Accent 5" w:semiHidden="0" w:uiPriority="68" w:unhideWhenUsed="0"/>
-    <w:lsdException w:name="Medium Grid 3 Accent 5" w:semiHidden="0" w:uiPriority="69" w:unhideWhenUsed="0"/>
-    <w:lsdException w:name="Dark List Accent 5" w:semiHidden="0" w:uiPriority="70" w:unhideWhenUsed="0"/>
-    <w:lsdException w:name="Colorful Shading Accent 5" w:semiHidden="0" w:uiPriority="71" w:unhideWhenUsed="0"/>
-    <w:lsdException w:name="Colorful List Accent 5" w:semiHidden="0" w:uiPriority="72" w:unhideWhenUsed="0"/>
-    <w:lsdException w:name="Colorful Grid Accent 5" w:semiHidden="0" w:uiPriority="73" w:unhideWhenUsed="0"/>
-    <w:lsdException w:name="Light Shading Accent 6" w:semiHidden="0" w:uiPriority="60" w:unhideWhenUsed="0"/>
-    <w:lsdException w:name="Light List Accent 6" w:semiHidden="0" w:uiPriority="61" w:unhideWhenUsed="0"/>
-    <w:lsdException w:name="Light Grid Accent 6" w:semiHidden="0" w:uiPriority="62" w:unhideWhenUsed="0"/>
-    <w:lsdException w:name="Medium Shading 1 Accent 6" w:semiHidden="0" w:uiPriority="63" w:unhideWhenUsed="0"/>
-    <w:lsdException w:name="Medium Shading 2 Accent 6" w:semiHidden="0" w:uiPriority="64" w:unhideWhenUsed="0"/>
-    <w:lsdException w:name="Medium List 1 Accent 6" w:semiHidden="0" w:uiPriority="65" w:unhideWhenUsed="0"/>
-    <w:lsdException w:name="Medium List 2 Accent 6" w:semiHidden="0" w:uiPriority="66" w:unhideWhenUsed="0"/>
-    <w:lsdException w:name="Medium Grid 1 Accent 6" w:semiHidden="0" w:uiPriority="67" w:unhideWhenUsed="0"/>
-    <w:lsdException w:name="Medium Grid 2 Accent 6" w:semiHidden="0" w:uiPriority="68" w:unhideWhenUsed="0"/>
-    <w:lsdException w:name="Medium Grid 3 Accent 6" w:semiHidden="0" w:uiPriority="69" w:unhideWhenUsed="0"/>
-    <w:lsdException w:name="Dark List Accent 6" w:semiHidden="0" w:uiPriority="70" w:unhideWhenUsed="0"/>
-    <w:lsdException w:name="Colorful Shading Accent 6" w:semiHidden="0" w:uiPriority="71" w:unhideWhenUsed="0"/>
-    <w:lsdException w:name="Colorful List Accent 6" w:semiHidden="0" w:uiPriority="72" w:unhideWhenUsed="0"/>
-    <w:lsdException w:name="Colorful Grid Accent 6" w:semiHidden="0" w:uiPriority="73" w:unhideWhenUsed="0"/>
-    <w:lsdException w:name="Subtle Emphasis" w:semiHidden="0" w:uiPriority="19" w:unhideWhenUsed="0" w:qFormat="1"/>
-    <w:lsdException w:name="Intense Emphasis" w:semiHidden="0" w:uiPriority="21" w:unhideWhenUsed="0" w:qFormat="1"/>
-    <w:lsdException w:name="Subtle Reference" w:semiHidden="0" w:uiPriority="31" w:unhideWhenUsed="0" w:qFormat="1"/>
-    <w:lsdException w:name="Intense Reference" w:semiHidden="0" w:uiPriority="32" w:unhideWhenUsed="0" w:qFormat="1"/>
-    <w:lsdException w:name="Book Title" w:semiHidden="0" w:uiPriority="33" w:unhideWhenUsed="0" w:qFormat="1"/>
-    <w:lsdException w:name="Bibliography" w:uiPriority="37"/>
-    <w:lsdException w:name="TOC Heading" w:uiPriority="39" w:qFormat="1"/>
+  <w:latentStyles w:defLockedState="0" w:defUIPriority="99" w:defSemiHidden="0" w:defUnhideWhenUsed="0" w:defQFormat="0" w:count="377">
+    <w:lsdException w:name="Normal" w:uiPriority="0" w:qFormat="1"/>
+    <w:lsdException w:name="heading 1" w:uiPriority="9" w:qFormat="1"/>
+    <w:lsdException w:name="heading 2" w:semiHidden="1" w:uiPriority="9" w:unhideWhenUsed="1" w:qFormat="1"/>
+    <w:lsdException w:name="heading 3" w:semiHidden="1" w:uiPriority="9" w:unhideWhenUsed="1" w:qFormat="1"/>
+    <w:lsdException w:name="heading 4" w:semiHidden="1" w:uiPriority="9" w:unhideWhenUsed="1" w:qFormat="1"/>
+    <w:lsdException w:name="heading 5" w:semiHidden="1" w:uiPriority="9" w:unhideWhenUsed="1" w:qFormat="1"/>
+    <w:lsdException w:name="heading 6" w:semiHidden="1" w:uiPriority="9" w:unhideWhenUsed="1" w:qFormat="1"/>
+    <w:lsdException w:name="heading 7" w:semiHidden="1" w:uiPriority="9" w:unhideWhenUsed="1" w:qFormat="1"/>
+    <w:lsdException w:name="heading 8" w:semiHidden="1" w:uiPriority="9" w:unhideWhenUsed="1" w:qFormat="1"/>
+    <w:lsdException w:name="heading 9" w:semiHidden="1" w:uiPriority="9" w:unhideWhenUsed="1" w:qFormat="1"/>
+    <w:lsdException w:name="index 1" w:semiHidden="1" w:unhideWhenUsed="1"/>
+    <w:lsdException w:name="index 2" w:semiHidden="1" w:unhideWhenUsed="1"/>
+    <w:lsdException w:name="index 3" w:semiHidden="1" w:unhideWhenUsed="1"/>
+    <w:lsdException w:name="index 4" w:semiHidden="1" w:unhideWhenUsed="1"/>
+    <w:lsdException w:name="index 5" w:semiHidden="1" w:unhideWhenUsed="1"/>
+    <w:lsdException w:name="index 6" w:semiHidden="1" w:unhideWhenUsed="1"/>
+    <w:lsdException w:name="index 7" w:semiHidden="1" w:unhideWhenUsed="1"/>
+    <w:lsdException w:name="index 8" w:semiHidden="1" w:unhideWhenUsed="1"/>
+    <w:lsdException w:name="index 9" w:semiHidden="1" w:unhideWhenUsed="1"/>
+    <w:lsdException w:name="toc 1" w:semiHidden="1" w:uiPriority="39" w:unhideWhenUsed="1"/>
+    <w:lsdException w:name="toc 2" w:semiHidden="1" w:uiPriority="39" w:unhideWhenUsed="1"/>
+    <w:lsdException w:name="toc 3" w:semiHidden="1" w:uiPriority="39" w:unhideWhenUsed="1"/>
+    <w:lsdException w:name="toc 4" w:semiHidden="1" w:uiPriority="39" w:unhideWhenUsed="1"/>
+    <w:lsdException w:name="toc 5" w:semiHidden="1" w:uiPriority="39" w:unhideWhenUsed="1"/>
+    <w:lsdException w:name="toc 6" w:semiHidden="1" w:uiPriority="39" w:unhideWhenUsed="1"/>
+    <w:lsdException w:name="toc 7" w:semiHidden="1" w:uiPriority="39" w:unhideWhenUsed="1"/>
+    <w:lsdException w:name="toc 8" w:semiHidden="1" w:uiPriority="39" w:unhideWhenUsed="1"/>
+    <w:lsdException w:name="toc 9" w:semiHidden="1" w:uiPriority="39" w:unhideWhenUsed="1"/>
+    <w:lsdException w:name="Normal Indent" w:semiHidden="1" w:unhideWhenUsed="1"/>
+    <w:lsdException w:name="footnote text" w:semiHidden="1" w:unhideWhenUsed="1"/>
+    <w:lsdException w:name="annotation text" w:semiHidden="1" w:unhideWhenUsed="1"/>
+    <w:lsdException w:name="header" w:semiHidden="1" w:unhideWhenUsed="1"/>
+    <w:lsdException w:name="footer" w:semiHidden="1" w:unhideWhenUsed="1"/>
+    <w:lsdException w:name="index heading" w:semiHidden="1" w:unhideWhenUsed="1"/>
+    <w:lsdException w:name="caption" w:semiHidden="1" w:uiPriority="35" w:unhideWhenUsed="1" w:qFormat="1"/>
+    <w:lsdException w:name="table of figures" w:semiHidden="1" w:unhideWhenUsed="1"/>
+    <w:lsdException w:name="envelope address" w:semiHidden="1" w:unhideWhenUsed="1"/>
+    <w:lsdException w:name="envelope return" w:semiHidden="1" w:unhideWhenUsed="1"/>
+    <w:lsdException w:name="footnote reference" w:semiHidden="1" w:unhideWhenUsed="1"/>
+    <w:lsdException w:name="annotation reference" w:semiHidden="1" w:unhideWhenUsed="1"/>
+    <w:lsdException w:name="line number" w:semiHidden="1" w:unhideWhenUsed="1"/>
+    <w:lsdException w:name="page number" w:semiHidden="1" w:unhideWhenUsed="1"/>
+    <w:lsdException w:name="endnote reference" w:semiHidden="1" w:unhideWhenUsed="1"/>
+    <w:lsdException w:name="endnote text" w:semiHidden="1" w:unhideWhenUsed="1"/>
+    <w:lsdException w:name="table of authorities" w:semiHidden="1" w:unhideWhenUsed="1"/>
+    <w:lsdException w:name="macro" w:semiHidden="1" w:unhideWhenUsed="1"/>
+    <w:lsdException w:name="toa heading" w:semiHidden="1" w:unhideWhenUsed="1"/>
+    <w:lsdException w:name="List" w:semiHidden="1" w:unhideWhenUsed="1"/>
+    <w:lsdException w:name="List Bullet" w:semiHidden="1" w:unhideWhenUsed="1"/>
+    <w:lsdException w:name="List Number" w:semiHidden="1" w:unhideWhenUsed="1"/>
+    <w:lsdException w:name="List 2" w:semiHidden="1" w:unhideWhenUsed="1"/>
+    <w:lsdException w:name="List 3" w:semiHidden="1" w:unhideWhenUsed="1"/>
+    <w:lsdException w:name="List 4" w:semiHidden="1" w:unhideWhenUsed="1"/>
+    <w:lsdException w:name="List 5" w:semiHidden="1" w:unhideWhenUsed="1"/>
+    <w:lsdException w:name="List Bullet 2" w:semiHidden="1" w:unhideWhenUsed="1"/>
+    <w:lsdException w:name="List Bullet 3" w:semiHidden="1" w:unhideWhenUsed="1"/>
+    <w:lsdException w:name="List Bullet 4" w:semiHidden="1" w:unhideWhenUsed="1"/>
+    <w:lsdException w:name="List Bullet 5" w:semiHidden="1" w:unhideWhenUsed="1"/>
+    <w:lsdException w:name="List Number 2" w:semiHidden="1" w:unhideWhenUsed="1"/>
+    <w:lsdException w:name="List Number 3" w:semiHidden="1" w:unhideWhenUsed="1"/>
+    <w:lsdException w:name="List Number 4" w:semiHidden="1" w:unhideWhenUsed="1"/>
+    <w:lsdException w:name="List Number 5" w:semiHidden="1" w:unhideWhenUsed="1"/>
+    <w:lsdException w:name="Title" w:uiPriority="10" w:qFormat="1"/>
+    <w:lsdException w:name="Closing" w:semiHidden="1" w:unhideWhenUsed="1"/>
+    <w:lsdException w:name="Signature" w:semiHidden="1" w:unhideWhenUsed="1"/>
+    <w:lsdException w:name="Default Paragraph Font" w:semiHidden="1" w:uiPriority="1" w:unhideWhenUsed="1"/>
+    <w:lsdException w:name="Body Text" w:semiHidden="1" w:unhideWhenUsed="1"/>
+    <w:lsdException w:name="Body Text Indent" w:semiHidden="1" w:unhideWhenUsed="1"/>
+    <w:lsdException w:name="List Continue" w:semiHidden="1" w:unhideWhenUsed="1"/>
+    <w:lsdException w:name="List Continue 2" w:semiHidden="1" w:unhideWhenUsed="1"/>
+    <w:lsdException w:name="List Continue 3" w:semiHidden="1" w:unhideWhenUsed="1"/>
+    <w:lsdException w:name="List Continue 4" w:semiHidden="1" w:unhideWhenUsed="1"/>
+    <w:lsdException w:name="List Continue 5" w:semiHidden="1" w:unhideWhenUsed="1"/>
+    <w:lsdException w:name="Message Header" w:semiHidden="1" w:unhideWhenUsed="1"/>
+    <w:lsdException w:name="Subtitle" w:uiPriority="11" w:qFormat="1"/>
+    <w:lsdException w:name="Salutation" w:semiHidden="1" w:unhideWhenUsed="1"/>
+    <w:lsdException w:name="Date" w:semiHidden="1" w:unhideWhenUsed="1"/>
+    <w:lsdException w:name="Body Text First Indent" w:semiHidden="1" w:unhideWhenUsed="1"/>
+    <w:lsdException w:name="Body Text First Indent 2" w:semiHidden="1" w:unhideWhenUsed="1"/>
+    <w:lsdException w:name="Note Heading" w:semiHidden="1" w:unhideWhenUsed="1"/>
+    <w:lsdException w:name="Body Text 2" w:semiHidden="1" w:unhideWhenUsed="1"/>
+    <w:lsdException w:name="Body Text 3" w:semiHidden="1" w:unhideWhenUsed="1"/>
+    <w:lsdException w:name="Body Text Indent 2" w:semiHidden="1" w:unhideWhenUsed="1"/>
+    <w:lsdException w:name="Body Text Indent 3" w:semiHidden="1" w:unhideWhenUsed="1"/>
+    <w:lsdException w:name="Block Text" w:semiHidden="1" w:unhideWhenUsed="1"/>
+    <w:lsdException w:name="Hyperlink" w:semiHidden="1" w:unhideWhenUsed="1"/>
+    <w:lsdException w:name="FollowedHyperlink" w:semiHidden="1" w:unhideWhenUsed="1"/>
+    <w:lsdException w:name="Strong" w:uiPriority="22" w:qFormat="1"/>
+    <w:lsdException w:name="Emphasis" w:uiPriority="20" w:qFormat="1"/>
+    <w:lsdException w:name="Document Map" w:semiHidden="1" w:unhideWhenUsed="1"/>
+    <w:lsdException w:name="Plain Text" w:semiHidden="1" w:unhideWhenUsed="1"/>
+    <w:lsdException w:name="E-mail Signature" w:semiHidden="1" w:unhideWhenUsed="1"/>
+    <w:lsdException w:name="HTML Top of Form" w:semiHidden="1" w:unhideWhenUsed="1"/>
+    <w:lsdException w:name="HTML Bottom of Form" w:semiHidden="1" w:unhideWhenUsed="1"/>
+    <w:lsdException w:name="Normal (Web)" w:semiHidden="1" w:unhideWhenUsed="1"/>
+    <w:lsdException w:name="HTML Acronym" w:semiHidden="1" w:unhideWhenUsed="1"/>
+    <w:lsdException w:name="HTML Address" w:semiHidden="1" w:unhideWhenUsed="1"/>
+    <w:lsdException w:name="HTML Cite" w:semiHidden="1" w:unhideWhenUsed="1"/>
+    <w:lsdException w:name="HTML Code" w:semiHidden="1" w:unhideWhenUsed="1"/>
+    <w:lsdException w:name="HTML Definition" w:semiHidden="1" w:unhideWhenUsed="1"/>
+    <w:lsdException w:name="HTML Keyboard" w:semiHidden="1" w:unhideWhenUsed="1"/>
+    <w:lsdException w:name="HTML Preformatted" w:semiHidden="1" w:unhideWhenUsed="1"/>
+    <w:lsdException w:name="HTML Sample" w:semiHidden="1" w:unhideWhenUsed="1"/>
+    <w:lsdException w:name="HTML Typewriter" w:semiHidden="1" w:unhideWhenUsed="1"/>
+    <w:lsdException w:name="HTML Variable" w:semiHidden="1" w:unhideWhenUsed="1"/>
+    <w:lsdException w:name="Normal Table" w:semiHidden="1" w:unhideWhenUsed="1"/>
+    <w:lsdException w:name="annotation subject" w:semiHidden="1" w:unhideWhenUsed="1"/>
+    <w:lsdException w:name="No List" w:semiHidden="1" w:unhideWhenUsed="1"/>
+    <w:lsdException w:name="Outline List 1" w:semiHidden="1" w:unhideWhenUsed="1"/>
+    <w:lsdException w:name="Outline List 2" w:semiHidden="1" w:unhideWhenUsed="1"/>
+    <w:lsdException w:name="Outline List 3" w:semiHidden="1" w:unhideWhenUsed="1"/>
+    <w:lsdException w:name="Table Simple 1" w:semiHidden="1" w:unhideWhenUsed="1"/>
+    <w:lsdException w:name="Table Simple 2" w:semiHidden="1" w:unhideWhenUsed="1"/>
+    <w:lsdException w:name="Table Simple 3" w:semiHidden="1" w:unhideWhenUsed="1"/>
+    <w:lsdException w:name="Table Classic 1" w:semiHidden="1" w:unhideWhenUsed="1"/>
+    <w:lsdException w:name="Table Classic 2" w:semiHidden="1" w:unhideWhenUsed="1"/>
+    <w:lsdException w:name="Table Classic 3" w:semiHidden="1" w:unhideWhenUsed="1"/>
+    <w:lsdException w:name="Table Classic 4" w:semiHidden="1" w:unhideWhenUsed="1"/>
+    <w:lsdException w:name="Table Colorful 1" w:semiHidden="1" w:unhideWhenUsed="1"/>
+    <w:lsdException w:name="Table Colorful 2" w:semiHidden="1" w:unhideWhenUsed="1"/>
+    <w:lsdException w:name="Table Colorful 3" w:semiHidden="1" w:unhideWhenUsed="1"/>
+    <w:lsdException w:name="Table Columns 1" w:semiHidden="1" w:unhideWhenUsed="1"/>
+    <w:lsdException w:name="Table Columns 2" w:semiHidden="1" w:unhideWhenUsed="1"/>
+    <w:lsdException w:name="Table Columns 3" w:semiHidden="1" w:unhideWhenUsed="1"/>
+    <w:lsdException w:name="Table Columns 4" w:semiHidden="1" w:unhideWhenUsed="1"/>
+    <w:lsdException w:name="Table Columns 5" w:semiHidden="1" w:unhideWhenUsed="1"/>
+    <w:lsdException w:name="Table Grid 1" w:semiHidden="1" w:unhideWhenUsed="1"/>
+    <w:lsdException w:name="Table Grid 2" w:semiHidden="1" w:unhideWhenUsed="1"/>
+    <w:lsdException w:name="Table Grid 3" w:semiHidden="1" w:unhideWhenUsed="1"/>
+    <w:lsdException w:name="Table Grid 4" w:semiHidden="1" w:unhideWhenUsed="1"/>
+    <w:lsdException w:name="Table Grid 5" w:semiHidden="1" w:unhideWhenUsed="1"/>
+    <w:lsdException w:name="Table Grid 6" w:semiHidden="1" w:unhideWhenUsed="1"/>
+    <w:lsdException w:name="Table Grid 7" w:semiHidden="1" w:unhideWhenUsed="1"/>
+    <w:lsdException w:name="Table Grid 8" w:semiHidden="1" w:unhideWhenUsed="1"/>
+    <w:lsdException w:name="Table List 1" w:semiHidden="1" w:unhideWhenUsed="1"/>
+    <w:lsdException w:name="Table List 2" w:semiHidden="1" w:unhideWhenUsed="1"/>
+    <w:lsdException w:name="Table List 3" w:semiHidden="1" w:unhideWhenUsed="1"/>
+    <w:lsdException w:name="Table List 4" w:semiHidden="1" w:unhideWhenUsed="1"/>
+    <w:lsdException w:name="Table List 5" w:semiHidden="1" w:unhideWhenUsed="1"/>
+    <w:lsdException w:name="Table List 6" w:semiHidden="1" w:unhideWhenUsed="1"/>
+    <w:lsdException w:name="Table List 7" w:semiHidden="1" w:unhideWhenUsed="1"/>
+    <w:lsdException w:name="Table List 8" w:semiHidden="1" w:unhideWhenUsed="1"/>
+    <w:lsdException w:name="Table 3D effects 1" w:semiHidden="1" w:unhideWhenUsed="1"/>
+    <w:lsdException w:name="Table 3D effects 2" w:semiHidden="1" w:unhideWhenUsed="1"/>
+    <w:lsdException w:name="Table 3D effects 3" w:semiHidden="1" w:unhideWhenUsed="1"/>
+    <w:lsdException w:name="Table Contemporary" w:semiHidden="1" w:unhideWhenUsed="1"/>
+    <w:lsdException w:name="Table Elegant" w:semiHidden="1" w:unhideWhenUsed="1"/>
+    <w:lsdException w:name="Table Professional" w:semiHidden="1" w:unhideWhenUsed="1"/>
+    <w:lsdException w:name="Table Subtle 1" w:semiHidden="1" w:unhideWhenUsed="1"/>
+    <w:lsdException w:name="Table Subtle 2" w:semiHidden="1" w:unhideWhenUsed="1"/>
+    <w:lsdException w:name="Table Web 1" w:semiHidden="1" w:unhideWhenUsed="1"/>
+    <w:lsdException w:name="Table Web 2" w:semiHidden="1" w:unhideWhenUsed="1"/>
+    <w:lsdException w:name="Table Web 3" w:semiHidden="1" w:unhideWhenUsed="1"/>
+    <w:lsdException w:name="Balloon Text" w:semiHidden="1" w:unhideWhenUsed="1"/>
+    <w:lsdException w:name="Table Grid" w:semiHidden="1" w:uiPriority="59" w:unhideWhenUsed="1"/>
+    <w:lsdException w:name="Table Theme" w:semiHidden="1" w:unhideWhenUsed="1"/>
+    <w:lsdException w:name="Placeholder Text" w:semiHidden="1"/>
+    <w:lsdException w:name="No Spacing" w:uiPriority="1" w:qFormat="1"/>
+    <w:lsdException w:name="Light Shading" w:uiPriority="60"/>
+    <w:lsdException w:name="Light List" w:uiPriority="61"/>
+    <w:lsdException w:name="Light Grid" w:uiPriority="62"/>
+    <w:lsdException w:name="Medium Shading 1" w:uiPriority="63"/>
+    <w:lsdException w:name="Medium Shading 2" w:uiPriority="64"/>
+    <w:lsdException w:name="Medium List 1" w:uiPriority="65"/>
+    <w:lsdException w:name="Medium List 2" w:uiPriority="66"/>
+    <w:lsdException w:name="Medium Grid 1" w:uiPriority="67"/>
+    <w:lsdException w:name="Medium Grid 2" w:uiPriority="68"/>
+    <w:lsdException w:name="Medium Grid 3" w:uiPriority="69"/>
+    <w:lsdException w:name="Dark List" w:uiPriority="70"/>
+    <w:lsdException w:name="Colorful Shading" w:uiPriority="71"/>
+    <w:lsdException w:name="Colorful List" w:uiPriority="72"/>
+    <w:lsdException w:name="Colorful Grid" w:uiPriority="73"/>
+    <w:lsdException w:name="Light Shading Accent 1" w:uiPriority="60"/>
+    <w:lsdException w:name="Light List Accent 1" w:uiPriority="61"/>
+    <w:lsdException w:name="Light Grid Accent 1" w:uiPriority="62"/>
+    <w:lsdException w:name="Medium Shading 1 Accent 1" w:uiPriority="63"/>
+    <w:lsdException w:name="Medium Shading 2 Accent 1" w:uiPriority="64"/>
+    <w:lsdException w:name="Medium List 1 Accent 1" w:uiPriority="65"/>
+    <w:lsdException w:name="Revision" w:semiHidden="1"/>
+    <w:lsdException w:name="List Paragraph" w:uiPriority="34" w:qFormat="1"/>
+    <w:lsdException w:name="Quote" w:uiPriority="29" w:qFormat="1"/>
+    <w:lsdException w:name="Intense Quote" w:uiPriority="30" w:qFormat="1"/>
+    <w:lsdException w:name="Medium List 2 Accent 1" w:uiPriority="66"/>
+    <w:lsdException w:name="Medium Grid 1 Accent 1" w:uiPriority="67"/>
+    <w:lsdException w:name="Medium Grid 2 Accent 1" w:uiPriority="68"/>
+    <w:lsdException w:name="Medium Grid 3 Accent 1" w:uiPriority="69"/>
+    <w:lsdException w:name="Dark List Accent 1" w:uiPriority="70"/>
+    <w:lsdException w:name="Colorful Shading Accent 1" w:uiPriority="71"/>
+    <w:lsdException w:name="Colorful List Accent 1" w:uiPriority="72"/>
+    <w:lsdException w:name="Colorful Grid Accent 1" w:uiPriority="73"/>
+    <w:lsdException w:name="Light Shading Accent 2" w:uiPriority="60"/>
+    <w:lsdException w:name="Light List Accent 2" w:uiPriority="61"/>
+    <w:lsdException w:name="Light Grid Accent 2" w:uiPriority="62"/>
+    <w:lsdException w:name="Medium Shading 1 Accent 2" w:uiPriority="63"/>
+    <w:lsdException w:name="Medium Shading 2 Accent 2" w:uiPriority="64"/>
+    <w:lsdException w:name="Medium List 1 Accent 2" w:uiPriority="65"/>
+    <w:lsdException w:name="Medium List 2 Accent 2" w:uiPriority="66"/>
+    <w:lsdException w:name="Medium Grid 1 Accent 2" w:uiPriority="67"/>
+    <w:lsdException w:name="Medium Grid 2 Accent 2" w:uiPriority="68"/>
+    <w:lsdException w:name="Medium Grid 3 Accent 2" w:uiPriority="69"/>
+    <w:lsdException w:name="Dark List Accent 2" w:uiPriority="70"/>
+    <w:lsdException w:name="Colorful Shading Accent 2" w:uiPriority="71"/>
+    <w:lsdException w:name="Colorful List Accent 2" w:uiPriority="72"/>
+    <w:lsdException w:name="Colorful Grid Accent 2" w:uiPriority="73"/>
+    <w:lsdException w:name="Light Shading Accent 3" w:uiPriority="60"/>
+    <w:lsdException w:name="Light List Accent 3" w:uiPriority="61"/>
+    <w:lsdException w:name="Light Grid Accent 3" w:uiPriority="62"/>
+    <w:lsdException w:name="Medium Shading 1 Accent 3" w:uiPriority="63"/>
+    <w:lsdException w:name="Medium Shading 2 Accent 3" w:uiPriority="64"/>
+    <w:lsdException w:name="Medium List 1 Accent 3" w:uiPriority="65"/>
+    <w:lsdException w:name="Medium List 2 Accent 3" w:uiPriority="66"/>
+    <w:lsdException w:name="Medium Grid 1 Accent 3" w:uiPriority="67"/>
+    <w:lsdException w:name="Medium Grid 2 Accent 3" w:uiPriority="68"/>
+    <w:lsdException w:name="Medium Grid 3 Accent 3" w:uiPriority="69"/>
+    <w:lsdException w:name="Dark List Accent 3" w:uiPriority="70"/>
+    <w:lsdException w:name="Colorful Shading Accent 3" w:uiPriority="71"/>
+    <w:lsdException w:name="Colorful List Accent 3" w:uiPriority="72"/>
+    <w:lsdException w:name="Colorful Grid Accent 3" w:uiPriority="73"/>
+    <w:lsdException w:name="Light Shading Accent 4" w:uiPriority="60"/>
+    <w:lsdException w:name="Light List Accent 4" w:uiPriority="61"/>
+    <w:lsdException w:name="Light Grid Accent 4" w:uiPriority="62"/>
+    <w:lsdException w:name="Medium Shading 1 Accent 4" w:uiPriority="63"/>
+    <w:lsdException w:name="Medium Shading 2 Accent 4" w:uiPriority="64"/>
+    <w:lsdException w:name="Medium List 1 Accent 4" w:uiPriority="65"/>
+    <w:lsdException w:name="Medium List 2 Accent 4" w:uiPriority="66"/>
+    <w:lsdException w:name="Medium Grid 1 Accent 4" w:uiPriority="67"/>
+    <w:lsdException w:name="Medium Grid 2 Accent 4" w:uiPriority="68"/>
+    <w:lsdException w:name="Medium Grid 3 Accent 4" w:uiPriority="69"/>
+    <w:lsdException w:name="Dark List Accent 4" w:uiPriority="70"/>
+    <w:lsdException w:name="Colorful Shading Accent 4" w:uiPriority="71"/>
+    <w:lsdException w:name="Colorful List Accent 4" w:uiPriority="72"/>
+    <w:lsdException w:name="Colorful Grid Accent 4" w:uiPriority="73"/>
+    <w:lsdException w:name="Light Shading Accent 5" w:uiPriority="60"/>
+    <w:lsdException w:name="Light List Accent 5" w:uiPriority="61"/>
+    <w:lsdException w:name="Light Grid Accent 5" w:uiPriority="62"/>
+    <w:lsdException w:name="Medium Shading 1 Accent 5" w:uiPriority="63"/>
+    <w:lsdException w:name="Medium Shading 2 Accent 5" w:uiPriority="64"/>
+    <w:lsdException w:name="Medium List 1 Accent 5" w:uiPriority="65"/>
+    <w:lsdException w:name="Medium List 2 Accent 5" w:uiPriority="66"/>
+    <w:lsdException w:name="Medium Grid 1 Accent 5" w:uiPriority="67"/>
+    <w:lsdException w:name="Medium Grid 2 Accent 5" w:uiPriority="68"/>
+    <w:lsdException w:name="Medium Grid 3 Accent 5" w:uiPriority="69"/>
+    <w:lsdException w:name="Dark List Accent 5" w:uiPriority="70"/>
+    <w:lsdException w:name="Colorful Shading Accent 5" w:uiPriority="71"/>
+    <w:lsdException w:name="Colorful List Accent 5" w:uiPriority="72"/>
+    <w:lsdException w:name="Colorful Grid Accent 5" w:uiPriority="73"/>
+    <w:lsdException w:name="Light Shading Accent 6" w:uiPriority="60"/>
+    <w:lsdException w:name="Light List Accent 6" w:uiPriority="61"/>
+    <w:lsdException w:name="Light Grid Accent 6" w:uiPriority="62"/>
+    <w:lsdException w:name="Medium Shading 1 Accent 6" w:uiPriority="63"/>
+    <w:lsdException w:name="Medium Shading 2 Accent 6" w:uiPriority="64"/>
+    <w:lsdException w:name="Medium List 1 Accent 6" w:uiPriority="65"/>
+    <w:lsdException w:name="Medium List 2 Accent 6" w:uiPriority="66"/>
+    <w:lsdException w:name="Medium Grid 1 Accent 6" w:uiPriority="67"/>
+    <w:lsdException w:name="Medium Grid 2 Accent 6" w:uiPriority="68"/>
+    <w:lsdException w:name="Medium Grid 3 Accent 6" w:uiPriority="69"/>
+    <w:lsdException w:name="Dark List Accent 6" w:uiPriority="70"/>
+    <w:lsdException w:name="Colorful Shading Accent 6" w:uiPriority="71"/>
+    <w:lsdException w:name="Colorful List Accent 6" w:uiPriority="72"/>
+    <w:lsdException w:name="Colorful Grid Accent 6" w:uiPriority="73"/>
+    <w:lsdException w:name="Subtle Emphasis" w:uiPriority="19" w:qFormat="1"/>
+    <w:lsdException w:name="Intense Emphasis" w:uiPriority="21" w:qFormat="1"/>
+    <w:lsdException w:name="Subtle Reference" w:uiPriority="31" w:qFormat="1"/>
+    <w:lsdException w:name="Intense Reference" w:uiPriority="32" w:qFormat="1"/>
+    <w:lsdException w:name="Book Title" w:uiPriority="33" w:qFormat="1"/>
+    <w:lsdException w:name="Bibliography" w:semiHidden="1" w:uiPriority="37" w:unhideWhenUsed="1"/>
+    <w:lsdException w:name="TOC Heading" w:semiHidden="1" w:uiPriority="39" w:unhideWhenUsed="1" w:qFormat="1"/>
+    <w:lsdException w:name="Plain Table 1" w:uiPriority="41"/>
+    <w:lsdException w:name="Plain Table 2" w:uiPriority="42"/>
+    <w:lsdException w:name="Plain Table 3" w:uiPriority="43"/>
+    <w:lsdException w:name="Plain Table 4" w:uiPriority="44"/>
+    <w:lsdException w:name="Plain Table 5" w:uiPriority="45"/>
+    <w:lsdException w:name="Grid Table Light" w:uiPriority="40"/>
+    <w:lsdException w:name="Grid Table 1 Light" w:uiPriority="46"/>
+    <w:lsdException w:name="Grid Table 2" w:uiPriority="47"/>
+    <w:lsdException w:name="Grid Table 3" w:uiPriority="48"/>
+    <w:lsdException w:name="Grid Table 4" w:uiPriority="49"/>
+    <w:lsdException w:name="Grid Table 5 Dark" w:uiPriority="50"/>
+    <w:lsdException w:name="Grid Table 6 Colorful" w:uiPriority="51"/>
+    <w:lsdException w:name="Grid Table 7 Colorful" w:uiPriority="52"/>
+    <w:lsdException w:name="Grid Table 1 Light Accent 1" w:uiPriority="46"/>
+    <w:lsdException w:name="Grid Table 2 Accent 1" w:uiPriority="47"/>
+    <w:lsdException w:name="Grid Table 3 Accent 1" w:uiPriority="48"/>
+    <w:lsdException w:name="Grid Table 4 Accent 1" w:uiPriority="49"/>
+    <w:lsdException w:name="Grid Table 5 Dark Accent 1" w:uiPriority="50"/>
+    <w:lsdException w:name="Grid Table 6 Colorful Accent 1" w:uiPriority="51"/>
+    <w:lsdException w:name="Grid Table 7 Colorful Accent 1" w:uiPriority="52"/>
+    <w:lsdException w:name="Grid Table 1 Light Accent 2" w:uiPriority="46"/>
+    <w:lsdException w:name="Grid Table 2 Accent 2" w:uiPriority="47"/>
+    <w:lsdException w:name="Grid Table 3 Accent 2" w:uiPriority="48"/>
+    <w:lsdException w:name="Grid Table 4 Accent 2" w:uiPriority="49"/>
+    <w:lsdException w:name="Grid Table 5 Dark Accent 2" w:uiPriority="50"/>
+    <w:lsdException w:name="Grid Table 6 Colorful Accent 2" w:uiPriority="51"/>
+    <w:lsdException w:name="Grid Table 7 Colorful Accent 2" w:uiPriority="52"/>
+    <w:lsdException w:name="Grid Table 1 Light Accent 3" w:uiPriority="46"/>
+    <w:lsdException w:name="Grid Table 2 Accent 3" w:uiPriority="47"/>
+    <w:lsdException w:name="Grid Table 3 Accent 3" w:uiPriority="48"/>
+    <w:lsdException w:name="Grid Table 4 Accent 3" w:uiPriority="49"/>
+    <w:lsdException w:name="Grid Table 5 Dark Accent 3" w:uiPriority="50"/>
+    <w:lsdException w:name="Grid Table 6 Colorful Accent 3" w:uiPriority="51"/>
+    <w:lsdException w:name="Grid Table 7 Colorful Accent 3" w:uiPriority="52"/>
+    <w:lsdException w:name="Grid Table 1 Light Accent 4" w:uiPriority="46"/>
+    <w:lsdException w:name="Grid Table 2 Accent 4" w:uiPriority="47"/>
+    <w:lsdException w:name="Grid Table 3 Accent 4" w:uiPriority="48"/>
+    <w:lsdException w:name="Grid Table 4 Accent 4" w:uiPriority="49"/>
+    <w:lsdException w:name="Grid Table 5 Dark Accent 4" w:uiPriority="50"/>
+    <w:lsdException w:name="Grid Table 6 Colorful Accent 4" w:uiPriority="51"/>
+    <w:lsdException w:name="Grid Table 7 Colorful Accent 4" w:uiPriority="52"/>
+    <w:lsdException w:name="Grid Table 1 Light Accent 5" w:uiPriority="46"/>
+    <w:lsdException w:name="Grid Table 2 Accent 5" w:uiPriority="47"/>
+    <w:lsdException w:name="Grid Table 3 Accent 5" w:uiPriority="48"/>
+    <w:lsdException w:name="Grid Table 4 Accent 5" w:uiPriority="49"/>
+    <w:lsdException w:name="Grid Table 5 Dark Accent 5" w:uiPriority="50"/>
+    <w:lsdException w:name="Grid Table 6 Colorful Accent 5" w:uiPriority="51"/>
+    <w:lsdException w:name="Grid Table 7 Colorful Accent 5" w:uiPriority="52"/>
+    <w:lsdException w:name="Grid Table 1 Light Accent 6" w:uiPriority="46"/>
+    <w:lsdException w:name="Grid Table 2 Accent 6" w:uiPriority="47"/>
+    <w:lsdException w:name="Grid Table 3 Accent 6" w:uiPriority="48"/>
+    <w:lsdException w:name="Grid Table 4 Accent 6" w:uiPriority="49"/>
+    <w:lsdException w:name="Grid Table 5 Dark Accent 6" w:uiPriority="50"/>
+    <w:lsdException w:name="Grid Table 6 Colorful Accent 6" w:uiPriority="51"/>
+    <w:lsdException w:name="Grid Table 7 Colorful Accent 6" w:uiPriority="52"/>
+    <w:lsdException w:name="List Table 1 Light" w:uiPriority="46"/>
+    <w:lsdException w:name="List Table 2" w:uiPriority="47"/>
+    <w:lsdException w:name="List Table 3" w:uiPriority="48"/>
+    <w:lsdException w:name="List Table 4" w:uiPriority="49"/>
+    <w:lsdException w:name="List Table 5 Dark" w:uiPriority="50"/>
+    <w:lsdException w:name="List Table 6 Colorful" w:uiPriority="51"/>
+    <w:lsdException w:name="List Table 7 Colorful" w:uiPriority="52"/>
+    <w:lsdException w:name="List Table 1 Light Accent 1" w:uiPriority="46"/>
+    <w:lsdException w:name="List Table 2 Accent 1" w:uiPriority="47"/>
+    <w:lsdException w:name="List Table 3 Accent 1" w:uiPriority="48"/>
+    <w:lsdException w:name="List Table 4 Accent 1" w:uiPriority="49"/>
+    <w:lsdException w:name="List Table 5 Dark Accent 1" w:uiPriority="50"/>
+    <w:lsdException w:name="List Table 6 Colorful Accent 1" w:uiPriority="51"/>
+    <w:lsdException w:name="List Table 7 Colorful Accent 1" w:uiPriority="52"/>
+    <w:lsdException w:name="List Table 1 Light Accent 2" w:uiPriority="46"/>
+    <w:lsdException w:name="List Table 2 Accent 2" w:uiPriority="47"/>
+    <w:lsdException w:name="List Table 3 Accent 2" w:uiPriority="48"/>
+    <w:lsdException w:name="List Table 4 Accent 2" w:uiPriority="49"/>
+    <w:lsdException w:name="List Table 5 Dark Accent 2" w:uiPriority="50"/>
+    <w:lsdException w:name="List Table 6 Colorful Accent 2" w:uiPriority="51"/>
+    <w:lsdException w:name="List Table 7 Colorful Accent 2" w:uiPriority="52"/>
+    <w:lsdException w:name="List Table 1 Light Accent 3" w:uiPriority="46"/>
+    <w:lsdException w:name="List Table 2 Accent 3" w:uiPriority="47"/>
+    <w:lsdException w:name="List Table 3 Accent 3" w:uiPriority="48"/>
+    <w:lsdException w:name="List Table 4 Accent 3" w:uiPriority="49"/>
+    <w:lsdException w:name="List Table 5 Dark Accent 3" w:uiPriority="50"/>
+    <w:lsdException w:name="List Table 6 Colorful Accent 3" w:uiPriority="51"/>
+    <w:lsdException w:name="List Table 7 Colorful Accent 3" w:uiPriority="52"/>
+    <w:lsdException w:name="List Table 1 Light Accent 4" w:uiPriority="46"/>
+    <w:lsdException w:name="List Table 2 Accent 4" w:uiPriority="47"/>
+    <w:lsdException w:name="List Table 3 Accent 4" w:uiPriority="48"/>
+    <w:lsdException w:name="List Table 4 Accent 4" w:uiPriority="49"/>
+    <w:lsdException w:name="List Table 5 Dark Accent 4" w:uiPriority="50"/>
+    <w:lsdException w:name="List Table 6 Colorful Accent 4" w:uiPriority="51"/>
+    <w:lsdException w:name="List Table 7 Colorful Accent 4" w:uiPriority="52"/>
+    <w:lsdException w:name="List Table 1 Light Accent 5" w:uiPriority="46"/>
+    <w:lsdException w:name="List Table 2 Accent 5" w:uiPriority="47"/>
+    <w:lsdException w:name="List Table 3 Accent 5" w:uiPriority="48"/>
+    <w:lsdException w:name="List Table 4 Accent 5" w:uiPriority="49"/>
+    <w:lsdException w:name="List Table 5 Dark Accent 5" w:uiPriority="50"/>
+    <w:lsdException w:name="List Table 6 Colorful Accent 5" w:uiPriority="51"/>
+    <w:lsdException w:name="List Table 7 Colorful Accent 5" w:uiPriority="52"/>
+    <w:lsdException w:name="List Table 1 Light Accent 6" w:uiPriority="46"/>
+    <w:lsdException w:name="List Table 2 Accent 6" w:uiPriority="47"/>
+    <w:lsdException w:name="List Table 3 Accent 6" w:uiPriority="48"/>
+    <w:lsdException w:name="List Table 4 Accent 6" w:uiPriority="49"/>
+    <w:lsdException w:name="List Table 5 Dark Accent 6" w:uiPriority="50"/>
+    <w:lsdException w:name="List Table 6 Colorful Accent 6" w:uiPriority="51"/>
+    <w:lsdException w:name="List Table 7 Colorful Accent 6" w:uiPriority="52"/>
+    <w:lsdException w:name="Mention" w:semiHidden="1" w:unhideWhenUsed="1"/>
+    <w:lsdException w:name="Smart Hyperlink" w:semiHidden="1" w:unhideWhenUsed="1"/>
+    <w:lsdException w:name="Hashtag" w:semiHidden="1" w:unhideWhenUsed="1"/>
+    <w:lsdException w:name="Unresolved Mention" w:semiHidden="1" w:unhideWhenUsed="1"/>
+    <w:lsdException w:name="Smart Link" w:semiHidden="1" w:unhideWhenUsed="1"/>
+    <w:lsdException w:name="Smart Link Error" w:semiHidden="1" w:unhideWhenUsed="1"/>
   </w:latentStyles>
   <w:style w:type="paragraph" w:default="1" w:styleId="Normal">
     <w:name w:val="Normal"/>
@@ -2111,7 +2153,7 @@
 </file>
 
 <file path=customXml/itemProps1.xml><?xml version="1.0" encoding="utf-8"?>
-<ds:datastoreItem xmlns:ds="http://schemas.openxmlformats.org/officeDocument/2006/customXml" ds:itemID="{197021E7-5E48-4F64-97D8-4E41EA18880D}">
+<ds:datastoreItem xmlns:ds="http://schemas.openxmlformats.org/officeDocument/2006/customXml" ds:itemID="{E233CFD7-1707-4BA0-A00D-BCFB29202370}">
   <ds:schemaRefs>
     <ds:schemaRef ds:uri="http://schemas.openxmlformats.org/officeDocument/2006/bibliography"/>
   </ds:schemaRefs>

--- a/Defensa/presentación_Clara.docx
+++ b/Defensa/presentación_Clara.docx
@@ -258,16 +258,7 @@
         <w:pStyle w:val="Prrafodelista"/>
       </w:pPr>
       <w:r>
-        <w:t>Para el mapeo nos hemos apoyado en</w:t>
-      </w:r>
-      <w:r>
-        <w:t xml:space="preserve"> </w:t>
-      </w:r>
-      <w:r>
-        <w:t xml:space="preserve">un </w:t>
-      </w:r>
-      <w:r>
-        <w:t>TFG anterior</w:t>
+        <w:t>Para el mapeo nos hemos apoyado en un TFG anterior</w:t>
       </w:r>
       <w:r>
         <w:rPr>
@@ -276,13 +267,7 @@
         <w:t xml:space="preserve">. </w:t>
       </w:r>
       <w:r>
-        <w:t xml:space="preserve">De este </w:t>
-      </w:r>
-      <w:r>
-        <w:t xml:space="preserve">hemos tomado </w:t>
-      </w:r>
-      <w:r>
-        <w:t xml:space="preserve">el sistema de estructuración basado en plantas que a su vez se dividen en cuadrantes con identificador </w:t>
+        <w:t xml:space="preserve">De este hemos tomado el sistema de estructuración basado en plantas que a su vez se dividen en cuadrantes con identificador </w:t>
       </w:r>
       <w:proofErr w:type="gramStart"/>
       <w:r>
@@ -290,13 +275,7 @@
       </w:r>
       <w:proofErr w:type="gramEnd"/>
       <w:r>
-        <w:t xml:space="preserve">. </w:t>
-      </w:r>
-      <w:r>
-        <w:t xml:space="preserve">Si bien hemos  realizado muchas modificaciones ya que en lugar de almacenar las coordenadas SE y NO como hacían ellos para el posicionamiento WIFI, nosotras hemos </w:t>
-      </w:r>
-      <w:r>
-        <w:t xml:space="preserve">basado nuestro posicionamiento en puntos de decisión, es decir, hemos colocado los </w:t>
+        <w:t xml:space="preserve">. Si bien hemos  realizado muchas modificaciones ya que en lugar de almacenar las coordenadas SE y NO como hacían ellos para el posicionamiento WIFI, nosotras hemos basado nuestro posicionamiento en puntos de decisión, es decir, hemos colocado los </w:t>
       </w:r>
       <w:proofErr w:type="spellStart"/>
       <w:r>
@@ -308,10 +287,7 @@
       </w:r>
       <w:r>
         <w:lastRenderedPageBreak/>
-        <w:t xml:space="preserve">siguiente instrucción (una intersección, las escaleras y los ascensores, los destinos, etc.) por lo que hemos </w:t>
-      </w:r>
-      <w:r>
-        <w:t xml:space="preserve">incluido el identificador del </w:t>
+        <w:t xml:space="preserve">siguiente instrucción (una intersección, las escaleras y los ascensores, los destinos, etc.) por lo que hemos incluido el identificador del </w:t>
       </w:r>
       <w:proofErr w:type="spellStart"/>
       <w:r>
@@ -319,16 +295,7 @@
       </w:r>
       <w:proofErr w:type="spellEnd"/>
       <w:r>
-        <w:t xml:space="preserve"> asociado a dicho cuadrante.</w:t>
-      </w:r>
-      <w:r>
-        <w:t xml:space="preserve"> </w:t>
-      </w:r>
-      <w:r>
-        <w:t>En un principio consideramos que los cuadrantes</w:t>
-      </w:r>
-      <w:r>
-        <w:t xml:space="preserve"> tendrían como máximo un </w:t>
+        <w:t xml:space="preserve"> asociado a dicho cuadrante. En un principio consideramos que los cuadrantes tendrían como máximo un </w:t>
       </w:r>
       <w:proofErr w:type="spellStart"/>
       <w:r>
@@ -336,13 +303,7 @@
       </w:r>
       <w:proofErr w:type="spellEnd"/>
       <w:r>
-        <w:t xml:space="preserve">, es decir, un punto de decisión, </w:t>
-      </w:r>
-      <w:r>
-        <w:t xml:space="preserve">siendo posible que existiesen cuadrantes sin </w:t>
-      </w:r>
-      <w:r>
-        <w:t xml:space="preserve">puntos de decisión y por tanto sin </w:t>
+        <w:t xml:space="preserve">, es decir, un punto de decisión, siendo posible que existiesen cuadrantes sin puntos de decisión y por tanto sin </w:t>
       </w:r>
       <w:proofErr w:type="spellStart"/>
       <w:r>
@@ -374,16 +335,7 @@
       </w:r>
       <w:proofErr w:type="spellEnd"/>
       <w:r>
-        <w:t xml:space="preserve"> ya que no podíamos detectar si el usuario estaba pasando por ellos.</w:t>
-      </w:r>
-      <w:r>
-        <w:t xml:space="preserve"> </w:t>
-      </w:r>
-      <w:r>
-        <w:t>Por este motivo redefinimos los límites de los cuadrantes aumentando su tamaño</w:t>
-      </w:r>
-      <w:r>
-        <w:t xml:space="preserve">. </w:t>
+        <w:t xml:space="preserve"> ya que no podíamos detectar si el usuario estaba pasando por ellos. Por este motivo redefinimos los límites de los cuadrantes aumentando su tamaño. </w:t>
       </w:r>
     </w:p>
     <w:p>
@@ -412,41 +364,31 @@
         <w:rPr>
           <w:b/>
         </w:rPr>
-        <w:t>apeo actual de las dos plantas:</w:t>
-      </w:r>
-    </w:p>
-    <w:p>
-      <w:pPr>
-        <w:pStyle w:val="Prrafodelista"/>
-        <w:rPr>
-          <w:b/>
-        </w:rPr>
-      </w:pPr>
-    </w:p>
-    <w:p>
-      <w:pPr>
-        <w:pStyle w:val="Prrafodelista"/>
-      </w:pPr>
-      <w:r>
-        <w:t xml:space="preserve">Teniendo finalmente estos cuadrantes. Además, añadimos el mapeo de la planta baja. </w:t>
-      </w:r>
-      <w:r>
-        <w:t>La información relativa al mapeo se</w:t>
-      </w:r>
-      <w:r>
-        <w:t xml:space="preserve"> ha incluido</w:t>
-      </w:r>
-      <w:r>
-        <w:t xml:space="preserve"> en</w:t>
-      </w:r>
-      <w:r>
-        <w:t xml:space="preserve"> unos</w:t>
-      </w:r>
-      <w:r>
-        <w:t xml:space="preserve"> archivos XML en los que además de lo menci</w:t>
-      </w:r>
-      <w:r>
-        <w:t>onado:</w:t>
+        <w:t>apeo actual de las dos planta</w:t>
+      </w:r>
+      <w:bookmarkStart w:id="0" w:name="_GoBack"/>
+      <w:bookmarkEnd w:id="0"/>
+      <w:r>
+        <w:rPr>
+          <w:b/>
+        </w:rPr>
+        <w:t>:</w:t>
+      </w:r>
+    </w:p>
+    <w:p>
+      <w:pPr>
+        <w:pStyle w:val="Prrafodelista"/>
+        <w:rPr>
+          <w:b/>
+        </w:rPr>
+      </w:pPr>
+    </w:p>
+    <w:p>
+      <w:pPr>
+        <w:pStyle w:val="Prrafodelista"/>
+      </w:pPr>
+      <w:r>
+        <w:t>Teniendo finalmente estos cuadrantes. Además, añadimos el mapeo de la planta baja. La información relativa al mapeo se ha incluido en unos archivos XML en los que además de lo mencionado:</w:t>
       </w:r>
     </w:p>
     <w:p>
@@ -478,28 +420,7 @@
         </w:numPr>
       </w:pPr>
       <w:r>
-        <w:t xml:space="preserve">Los </w:t>
-      </w:r>
-      <w:r>
-        <w:t>pesos asociado</w:t>
-      </w:r>
-      <w:r>
-        <w:t>s</w:t>
-      </w:r>
-      <w:r>
-        <w:t xml:space="preserve"> </w:t>
-      </w:r>
-      <w:r>
-        <w:t>a dichas conexiones</w:t>
-      </w:r>
-      <w:r>
-        <w:t xml:space="preserve"> </w:t>
-      </w:r>
-      <w:r>
-        <w:t>para indicar como de adaptado está el paso entre dichos cuadrantes.</w:t>
-      </w:r>
-      <w:r>
-        <w:t xml:space="preserve"> </w:t>
+        <w:t xml:space="preserve">Los pesos asociados a dichas conexiones para indicar como de adaptado está el paso entre dichos cuadrantes. </w:t>
       </w:r>
     </w:p>
     <w:p>
@@ -523,13 +444,7 @@
         </w:numPr>
       </w:pPr>
       <w:r>
-        <w:t xml:space="preserve">E </w:t>
-      </w:r>
-      <w:r>
-        <w:t>información relevante del cuadrante</w:t>
-      </w:r>
-      <w:r>
-        <w:t xml:space="preserve"> para proporcionar instrucciones más detalladas. (A continuación Belén os comentará esto más en detalle</w:t>
+        <w:t>E información relevante del cuadrante para proporcionar instrucciones más detalladas. (A continuación Belén os comentará esto más en detalle</w:t>
       </w:r>
       <w:proofErr w:type="gramStart"/>
       <w:r>
@@ -590,10 +505,7 @@
         <w:t>Función:</w:t>
       </w:r>
       <w:r>
-        <w:t xml:space="preserve"> </w:t>
-      </w:r>
-      <w:r>
-        <w:t xml:space="preserve">El cliente es la aplicación en sí misma, la hemos bautizado como </w:t>
+        <w:t xml:space="preserve"> El cliente es la aplicación en sí misma, la hemos bautizado como </w:t>
       </w:r>
       <w:proofErr w:type="spellStart"/>
       <w:r>
@@ -609,25 +521,7 @@
       </w:r>
       <w:proofErr w:type="spellEnd"/>
       <w:r>
-        <w:t xml:space="preserve"> Studio. A través de ella, el usuario puede seleccionar un destino determinado y solicitar la ruta hasta él. Entonces la aplicación se conecta con el servidor que es quien calcula la ruta y la lista de instrucciones correspondientes</w:t>
-      </w:r>
-      <w:r>
-        <w:t>,</w:t>
-      </w:r>
-      <w:r>
-        <w:t xml:space="preserve"> y se las reenvía al cliente. Finalmente la</w:t>
-      </w:r>
-      <w:r>
-        <w:t xml:space="preserve"> aplicación monitoriza la ruta </w:t>
-      </w:r>
-      <w:r>
-        <w:t xml:space="preserve">proporcionando al usuario las </w:t>
-      </w:r>
-      <w:r>
-        <w:t>instrucciones en el momento adecuado o bien,  detectando si el usuario se ha perdido y avisándole para recalcular la ruta</w:t>
-      </w:r>
-      <w:r>
-        <w:t xml:space="preserve">. </w:t>
+        <w:t xml:space="preserve"> Studio. A través de ella, el usuario puede seleccionar un destino determinado y solicitar la ruta hasta él. Entonces la aplicación se conecta con el servidor que es quien calcula la ruta y la lista de instrucciones correspondientes, y se las reenvía al cliente. Finalmente la aplicación monitoriza la ruta proporcionando al usuario las instrucciones en el momento adecuado o bien,  detectando si el usuario se ha perdido y avisándole para recalcular la ruta. </w:t>
       </w:r>
     </w:p>
     <w:p>
@@ -757,17 +651,11 @@
         </w:rPr>
       </w:pPr>
       <w:r>
-        <w:t xml:space="preserve">Tres alternativas para seleccionar el destino final. </w:t>
-      </w:r>
-      <w:r>
-        <w:t xml:space="preserve">Hemos planteado este diseño para que se adapte a distintas situaciones cotidianas pues aunque a </w:t>
+        <w:t xml:space="preserve">Tres alternativas para seleccionar el destino final. Hemos planteado este diseño para que se adapte a distintas situaciones cotidianas pues aunque a </w:t>
       </w:r>
       <w:r>
         <w:lastRenderedPageBreak/>
-        <w:t>priori tendamos a pensar que una persona con discapacidad visual va a querer utilizar el móvil mediante voz por facilidad, en nuestra visita a la ONCE en la que aprendimos mucho de nuestros usuario finales nos hicieron hincapié en que hay veces en las que hablar en voz alta con el móvil puede provocarles vergüenza</w:t>
-      </w:r>
-      <w:r>
-        <w:t>.</w:t>
+        <w:t>priori tendamos a pensar que una persona con discapacidad visual va a querer utilizar el móvil mediante voz por facilidad, en nuestra visita a la ONCE en la que aprendimos mucho de nuestros usuario finales nos hicieron hincapié en que hay veces en las que hablar en voz alta con el móvil puede provocarles vergüenza.</w:t>
       </w:r>
     </w:p>
     <w:p>
@@ -860,12 +748,7 @@
       </w:r>
       <w:proofErr w:type="spellEnd"/>
       <w:r>
-        <w:t xml:space="preserve"> (cuando se ha completado la instrucción con éxito</w:t>
-      </w:r>
-      <w:bookmarkStart w:id="0" w:name="_GoBack"/>
-      <w:bookmarkEnd w:id="0"/>
-      <w:r>
-        <w:t>).</w:t>
+        <w:t xml:space="preserve"> (cuando se ha completado la instrucción con éxito).</w:t>
       </w:r>
     </w:p>
     <w:p>
@@ -2111,7 +1994,7 @@
 </file>
 
 <file path=customXml/itemProps1.xml><?xml version="1.0" encoding="utf-8"?>
-<ds:datastoreItem xmlns:ds="http://schemas.openxmlformats.org/officeDocument/2006/customXml" ds:itemID="{197021E7-5E48-4F64-97D8-4E41EA18880D}">
+<ds:datastoreItem xmlns:ds="http://schemas.openxmlformats.org/officeDocument/2006/customXml" ds:itemID="{4149C44D-1D4E-47F8-B7BC-7CE4747C33C6}">
   <ds:schemaRefs>
     <ds:schemaRef ds:uri="http://schemas.openxmlformats.org/officeDocument/2006/bibliography"/>
   </ds:schemaRefs>

--- a/Defensa/presentación_Clara.docx
+++ b/Defensa/presentación_Clara.docx
@@ -1,6 +1,6 @@
 
 <file path=word/document.xml><?xml version="1.0" encoding="utf-8"?>
-<w:document xmlns:wpc="http://schemas.microsoft.com/office/word/2010/wordprocessingCanvas" xmlns:cx="http://schemas.microsoft.com/office/drawing/2014/chartex" xmlns:cx1="http://schemas.microsoft.com/office/drawing/2015/9/8/chartex" xmlns:cx2="http://schemas.microsoft.com/office/drawing/2015/10/21/chartex" xmlns:cx3="http://schemas.microsoft.com/office/drawing/2016/5/9/chartex" xmlns:cx4="http://schemas.microsoft.com/office/drawing/2016/5/10/chartex" xmlns:cx5="http://schemas.microsoft.com/office/drawing/2016/5/11/chartex" xmlns:cx6="http://schemas.microsoft.com/office/drawing/2016/5/12/chartex" xmlns:cx7="http://schemas.microsoft.com/office/drawing/2016/5/13/chartex" xmlns:cx8="http://schemas.microsoft.com/office/drawing/2016/5/14/chartex" xmlns:mc="http://schemas.openxmlformats.org/markup-compatibility/2006" xmlns:aink="http://schemas.microsoft.com/office/drawing/2016/ink" xmlns:am3d="http://schemas.microsoft.com/office/drawing/2017/model3d" xmlns:o="urn:schemas-microsoft-com:office:office" xmlns:r="http://schemas.openxmlformats.org/officeDocument/2006/relationships" xmlns:m="http://schemas.openxmlformats.org/officeDocument/2006/math" xmlns:v="urn:schemas-microsoft-com:vml" xmlns:wp14="http://schemas.microsoft.com/office/word/2010/wordprocessingDrawing" xmlns:wp="http://schemas.openxmlformats.org/drawingml/2006/wordprocessingDrawing" xmlns:w10="urn:schemas-microsoft-com:office:word" xmlns:w="http://schemas.openxmlformats.org/wordprocessingml/2006/main" xmlns:w14="http://schemas.microsoft.com/office/word/2010/wordml" xmlns:w15="http://schemas.microsoft.com/office/word/2012/wordml" xmlns:w16cid="http://schemas.microsoft.com/office/word/2016/wordml/cid" xmlns:w16se="http://schemas.microsoft.com/office/word/2015/wordml/symex" xmlns:wpg="http://schemas.microsoft.com/office/word/2010/wordprocessingGroup" xmlns:wpi="http://schemas.microsoft.com/office/word/2010/wordprocessingInk" xmlns:wne="http://schemas.microsoft.com/office/word/2006/wordml" xmlns:wps="http://schemas.microsoft.com/office/word/2010/wordprocessingShape" mc:Ignorable="w14 w15 w16se w16cid wp14">
+<w:document xmlns:wpc="http://schemas.microsoft.com/office/word/2010/wordprocessingCanvas" xmlns:mc="http://schemas.openxmlformats.org/markup-compatibility/2006" xmlns:o="urn:schemas-microsoft-com:office:office" xmlns:r="http://schemas.openxmlformats.org/officeDocument/2006/relationships" xmlns:m="http://schemas.openxmlformats.org/officeDocument/2006/math" xmlns:v="urn:schemas-microsoft-com:vml" xmlns:wp14="http://schemas.microsoft.com/office/word/2010/wordprocessingDrawing" xmlns:wp="http://schemas.openxmlformats.org/drawingml/2006/wordprocessingDrawing" xmlns:w10="urn:schemas-microsoft-com:office:word" xmlns:w="http://schemas.openxmlformats.org/wordprocessingml/2006/main" xmlns:w14="http://schemas.microsoft.com/office/word/2010/wordml" xmlns:wpg="http://schemas.microsoft.com/office/word/2010/wordprocessingGroup" xmlns:wpi="http://schemas.microsoft.com/office/word/2010/wordprocessingInk" xmlns:wne="http://schemas.microsoft.com/office/word/2006/wordml" xmlns:wps="http://schemas.microsoft.com/office/word/2010/wordprocessingShape" mc:Ignorable="w14 wp14">
   <w:body>
     <w:p>
       <w:pPr>
@@ -267,21 +267,7 @@
         <w:rPr>
           <w:b/>
         </w:rPr>
-        <w:t>Diapositiva con mapeo anterior incluyendo el nombre del TFG (</w:t>
-      </w:r>
-      <w:proofErr w:type="gramStart"/>
-      <w:r>
-        <w:rPr>
-          <w:b/>
-        </w:rPr>
-        <w:t>Generador interactivo de instrucciones de guía sobre plataformas móviles?</w:t>
-      </w:r>
-      <w:proofErr w:type="gramEnd"/>
-      <w:r>
-        <w:rPr>
-          <w:b/>
-        </w:rPr>
-        <w:t>):</w:t>
+        <w:t>Diapositiva con mapeo anterior incluyendo el nombre del TFG (Generador interactivo de instrucciones de guía sobre plataformas móviles?):</w:t>
       </w:r>
       <w:r>
         <w:rPr>
@@ -405,23 +391,43 @@
         <w:rPr>
           <w:b/>
         </w:rPr>
-        <w:t>apeo actual de las dos plantas:</w:t>
-      </w:r>
-    </w:p>
-    <w:p>
-      <w:pPr>
-        <w:pStyle w:val="Prrafodelista"/>
-        <w:rPr>
-          <w:b/>
-        </w:rPr>
-      </w:pPr>
-    </w:p>
-    <w:p>
-      <w:pPr>
-        <w:pStyle w:val="Prrafodelista"/>
-      </w:pPr>
-      <w:r>
-        <w:t>Teniendo finalmente estos cuadrantes. Además, añadimos el mapeo de la planta baja. La información relativa al mapeo se ha incluido en unos archivos XML en los que además de lo mencionado:</w:t>
+        <w:t>apeo actual de la planta 1 y ejemplo de XML</w:t>
+      </w:r>
+      <w:r>
+        <w:rPr>
+          <w:b/>
+        </w:rPr>
+        <w:t>:</w:t>
+      </w:r>
+    </w:p>
+    <w:p>
+      <w:pPr>
+        <w:pStyle w:val="Prrafodelista"/>
+        <w:rPr>
+          <w:b/>
+        </w:rPr>
+      </w:pPr>
+    </w:p>
+    <w:p>
+      <w:pPr>
+        <w:pStyle w:val="Prrafodelista"/>
+      </w:pPr>
+      <w:r>
+        <w:t>Teniendo final</w:t>
+      </w:r>
+      <w:r>
+        <w:t xml:space="preserve">mente estos cuadrantes. Por otro lado, como nuestra aplicación proporciona una guía de puerta a puerta, eliminamos los cuadrantes relativos a las aulas. </w:t>
+      </w:r>
+    </w:p>
+    <w:p>
+      <w:pPr>
+        <w:pStyle w:val="Prrafodelista"/>
+      </w:pPr>
+      <w:r>
+        <w:t>El mapeo se ha representado mediante</w:t>
+      </w:r>
+      <w:r>
+        <w:t xml:space="preserve"> archivos XML en los que además de lo mencionado:</w:t>
       </w:r>
     </w:p>
     <w:p>
@@ -433,13 +439,10 @@
         </w:numPr>
       </w:pPr>
       <w:r>
-        <w:t>Hemos incluido las conexiones entre cuadrantes par</w:t>
+        <w:t xml:space="preserve">Hemos incluido las conexiones entre cuadrantes para poder generar la ruta (esto ya estaba). </w:t>
       </w:r>
       <w:bookmarkStart w:id="0" w:name="_GoBack"/>
       <w:bookmarkEnd w:id="0"/>
-      <w:r>
-        <w:t xml:space="preserve">a poder generar la ruta (esto ya estaba). </w:t>
-      </w:r>
     </w:p>
     <w:p>
       <w:pPr>
@@ -482,22 +485,24 @@
         </w:numPr>
       </w:pPr>
       <w:r>
-        <w:t xml:space="preserve">E información relevante del cuadrante para proporcionar instrucciones más detalladas. (A </w:t>
+        <w:t>E información relevante del cuadrante para proporcionar instrucciones más detalladas. (A continuación Belén os comentará esto más en detalle</w:t>
       </w:r>
       <w:proofErr w:type="gramStart"/>
       <w:r>
-        <w:t>continuación</w:t>
+        <w:t>?</w:t>
       </w:r>
       <w:proofErr w:type="gramEnd"/>
       <w:r>
-        <w:t xml:space="preserve"> Belén os comentará esto más en detalle?)</w:t>
-      </w:r>
-    </w:p>
-    <w:p>
-      <w:pPr>
-        <w:pStyle w:val="Prrafodelista"/>
-        <w:ind w:left="1440"/>
-      </w:pPr>
+        <w:t>)</w:t>
+      </w:r>
+    </w:p>
+    <w:p>
+      <w:pPr>
+        <w:ind w:left="360"/>
+      </w:pPr>
+      <w:r>
+        <w:t>Por último mencionar que otra novedad que hemos incluido es el mapeo de la planta baja.</w:t>
+      </w:r>
     </w:p>
     <w:p>
       <w:pPr>
@@ -619,11 +624,11 @@
       </w:r>
       <w:proofErr w:type="spellEnd"/>
       <w:r>
-        <w:t xml:space="preserve"> con ayuda del lector de pantalla - logo </w:t>
+        <w:t xml:space="preserve"> con ayuda del lector de pantalla - logo no</w:t>
       </w:r>
       <w:proofErr w:type="gramStart"/>
       <w:r>
-        <w:t>no?.</w:t>
+        <w:t>?.</w:t>
       </w:r>
       <w:proofErr w:type="gramEnd"/>
     </w:p>
@@ -681,7 +686,6 @@
         </w:rPr>
       </w:pPr>
       <w:r>
-        <w:lastRenderedPageBreak/>
         <w:t>Tres alternativas para seleccionar el destino final. Hemos planteado este diseño para que se adapte a distintas situaciones cotidianas pues aunque a priori tendamos a pensar que una persona con discapacidad visual va a querer utilizar el móvil mediante voz por facilidad, en nuestra visita a la ONCE en la que aprendimos mucho de nuestros usuario finales nos hicieron hincapié en que hay veces en las que hablar en voz alta con el móvil puede provocarles vergüenza.</w:t>
       </w:r>
     </w:p>
@@ -900,8 +904,8 @@
 </file>
 
 <file path=word/numbering.xml><?xml version="1.0" encoding="utf-8"?>
-<w:numbering xmlns:wpc="http://schemas.microsoft.com/office/word/2010/wordprocessingCanvas" xmlns:cx="http://schemas.microsoft.com/office/drawing/2014/chartex" xmlns:cx1="http://schemas.microsoft.com/office/drawing/2015/9/8/chartex" xmlns:cx2="http://schemas.microsoft.com/office/drawing/2015/10/21/chartex" xmlns:cx3="http://schemas.microsoft.com/office/drawing/2016/5/9/chartex" xmlns:cx4="http://schemas.microsoft.com/office/drawing/2016/5/10/chartex" xmlns:cx5="http://schemas.microsoft.com/office/drawing/2016/5/11/chartex" xmlns:cx6="http://schemas.microsoft.com/office/drawing/2016/5/12/chartex" xmlns:cx7="http://schemas.microsoft.com/office/drawing/2016/5/13/chartex" xmlns:cx8="http://schemas.microsoft.com/office/drawing/2016/5/14/chartex" xmlns:mc="http://schemas.openxmlformats.org/markup-compatibility/2006" xmlns:aink="http://schemas.microsoft.com/office/drawing/2016/ink" xmlns:am3d="http://schemas.microsoft.com/office/drawing/2017/model3d" xmlns:o="urn:schemas-microsoft-com:office:office" xmlns:r="http://schemas.openxmlformats.org/officeDocument/2006/relationships" xmlns:m="http://schemas.openxmlformats.org/officeDocument/2006/math" xmlns:v="urn:schemas-microsoft-com:vml" xmlns:wp14="http://schemas.microsoft.com/office/word/2010/wordprocessingDrawing" xmlns:wp="http://schemas.openxmlformats.org/drawingml/2006/wordprocessingDrawing" xmlns:w10="urn:schemas-microsoft-com:office:word" xmlns:w="http://schemas.openxmlformats.org/wordprocessingml/2006/main" xmlns:w14="http://schemas.microsoft.com/office/word/2010/wordml" xmlns:w15="http://schemas.microsoft.com/office/word/2012/wordml" xmlns:w16cid="http://schemas.microsoft.com/office/word/2016/wordml/cid" xmlns:w16se="http://schemas.microsoft.com/office/word/2015/wordml/symex" xmlns:wpg="http://schemas.microsoft.com/office/word/2010/wordprocessingGroup" xmlns:wpi="http://schemas.microsoft.com/office/word/2010/wordprocessingInk" xmlns:wne="http://schemas.microsoft.com/office/word/2006/wordml" xmlns:wps="http://schemas.microsoft.com/office/word/2010/wordprocessingShape" mc:Ignorable="w14 w15 w16se w16cid wp14">
-  <w:abstractNum w:abstractNumId="0" w15:restartNumberingAfterBreak="0">
+<w:numbering xmlns:wpc="http://schemas.microsoft.com/office/word/2010/wordprocessingCanvas" xmlns:mc="http://schemas.openxmlformats.org/markup-compatibility/2006" xmlns:o="urn:schemas-microsoft-com:office:office" xmlns:r="http://schemas.openxmlformats.org/officeDocument/2006/relationships" xmlns:m="http://schemas.openxmlformats.org/officeDocument/2006/math" xmlns:v="urn:schemas-microsoft-com:vml" xmlns:wp14="http://schemas.microsoft.com/office/word/2010/wordprocessingDrawing" xmlns:wp="http://schemas.openxmlformats.org/drawingml/2006/wordprocessingDrawing" xmlns:w10="urn:schemas-microsoft-com:office:word" xmlns:w="http://schemas.openxmlformats.org/wordprocessingml/2006/main" xmlns:w14="http://schemas.microsoft.com/office/word/2010/wordml" xmlns:wpg="http://schemas.microsoft.com/office/word/2010/wordprocessingGroup" xmlns:wpi="http://schemas.microsoft.com/office/word/2010/wordprocessingInk" xmlns:wne="http://schemas.microsoft.com/office/word/2006/wordml" xmlns:wps="http://schemas.microsoft.com/office/word/2010/wordprocessingShape" mc:Ignorable="w14 wp14">
+  <w:abstractNum w:abstractNumId="0">
     <w:nsid w:val="01985DD7"/>
     <w:multiLevelType w:val="hybridMultilevel"/>
     <w:tmpl w:val="933E3962"/>
@@ -990,7 +994,7 @@
       </w:pPr>
     </w:lvl>
   </w:abstractNum>
-  <w:abstractNum w:abstractNumId="1" w15:restartNumberingAfterBreak="0">
+  <w:abstractNum w:abstractNumId="1">
     <w:nsid w:val="0938666D"/>
     <w:multiLevelType w:val="hybridMultilevel"/>
     <w:tmpl w:val="C594506A"/>
@@ -1103,7 +1107,7 @@
       </w:rPr>
     </w:lvl>
   </w:abstractNum>
-  <w:abstractNum w:abstractNumId="2" w15:restartNumberingAfterBreak="0">
+  <w:abstractNum w:abstractNumId="2">
     <w:nsid w:val="14C02E67"/>
     <w:multiLevelType w:val="hybridMultilevel"/>
     <w:tmpl w:val="148EDC84"/>
@@ -1216,7 +1220,7 @@
       </w:rPr>
     </w:lvl>
   </w:abstractNum>
-  <w:abstractNum w:abstractNumId="3" w15:restartNumberingAfterBreak="0">
+  <w:abstractNum w:abstractNumId="3">
     <w:nsid w:val="64154CAC"/>
     <w:multiLevelType w:val="hybridMultilevel"/>
     <w:tmpl w:val="BC10599C"/>
@@ -1308,7 +1312,7 @@
       </w:pPr>
     </w:lvl>
   </w:abstractNum>
-  <w:abstractNum w:abstractNumId="4" w15:restartNumberingAfterBreak="0">
+  <w:abstractNum w:abstractNumId="4">
     <w:nsid w:val="7D4B68B6"/>
     <w:multiLevelType w:val="hybridMultilevel"/>
     <w:tmpl w:val="63B2F926"/>
@@ -1419,7 +1423,7 @@
 </file>
 
 <file path=word/styles.xml><?xml version="1.0" encoding="utf-8"?>
-<w:styles xmlns:mc="http://schemas.openxmlformats.org/markup-compatibility/2006" xmlns:r="http://schemas.openxmlformats.org/officeDocument/2006/relationships" xmlns:w="http://schemas.openxmlformats.org/wordprocessingml/2006/main" xmlns:w14="http://schemas.microsoft.com/office/word/2010/wordml" xmlns:w15="http://schemas.microsoft.com/office/word/2012/wordml" xmlns:w16cid="http://schemas.microsoft.com/office/word/2016/wordml/cid" xmlns:w16se="http://schemas.microsoft.com/office/word/2015/wordml/symex" mc:Ignorable="w14 w15 w16se w16cid">
+<w:styles xmlns:mc="http://schemas.openxmlformats.org/markup-compatibility/2006" xmlns:r="http://schemas.openxmlformats.org/officeDocument/2006/relationships" xmlns:w="http://schemas.openxmlformats.org/wordprocessingml/2006/main" xmlns:w14="http://schemas.microsoft.com/office/word/2010/wordml" mc:Ignorable="w14">
   <w:docDefaults>
     <w:rPrDefault>
       <w:rPr>
@@ -1435,384 +1439,349 @@
       </w:pPr>
     </w:pPrDefault>
   </w:docDefaults>
-  <w:latentStyles w:defLockedState="0" w:defUIPriority="99" w:defSemiHidden="0" w:defUnhideWhenUsed="0" w:defQFormat="0" w:count="377">
-    <w:lsdException w:name="Normal" w:uiPriority="0" w:qFormat="1"/>
-    <w:lsdException w:name="heading 1" w:uiPriority="9" w:qFormat="1"/>
-    <w:lsdException w:name="heading 2" w:semiHidden="1" w:uiPriority="9" w:unhideWhenUsed="1" w:qFormat="1"/>
-    <w:lsdException w:name="heading 3" w:semiHidden="1" w:uiPriority="9" w:unhideWhenUsed="1" w:qFormat="1"/>
-    <w:lsdException w:name="heading 4" w:semiHidden="1" w:uiPriority="9" w:unhideWhenUsed="1" w:qFormat="1"/>
-    <w:lsdException w:name="heading 5" w:semiHidden="1" w:uiPriority="9" w:unhideWhenUsed="1" w:qFormat="1"/>
-    <w:lsdException w:name="heading 6" w:semiHidden="1" w:uiPriority="9" w:unhideWhenUsed="1" w:qFormat="1"/>
-    <w:lsdException w:name="heading 7" w:semiHidden="1" w:uiPriority="9" w:unhideWhenUsed="1" w:qFormat="1"/>
-    <w:lsdException w:name="heading 8" w:semiHidden="1" w:uiPriority="9" w:unhideWhenUsed="1" w:qFormat="1"/>
-    <w:lsdException w:name="heading 9" w:semiHidden="1" w:uiPriority="9" w:unhideWhenUsed="1" w:qFormat="1"/>
-    <w:lsdException w:name="index 1" w:semiHidden="1" w:unhideWhenUsed="1"/>
-    <w:lsdException w:name="index 2" w:semiHidden="1" w:unhideWhenUsed="1"/>
-    <w:lsdException w:name="index 3" w:semiHidden="1" w:unhideWhenUsed="1"/>
-    <w:lsdException w:name="index 4" w:semiHidden="1" w:unhideWhenUsed="1"/>
-    <w:lsdException w:name="index 5" w:semiHidden="1" w:unhideWhenUsed="1"/>
-    <w:lsdException w:name="index 6" w:semiHidden="1" w:unhideWhenUsed="1"/>
-    <w:lsdException w:name="index 7" w:semiHidden="1" w:unhideWhenUsed="1"/>
-    <w:lsdException w:name="index 8" w:semiHidden="1" w:unhideWhenUsed="1"/>
-    <w:lsdException w:name="index 9" w:semiHidden="1" w:unhideWhenUsed="1"/>
-    <w:lsdException w:name="toc 1" w:semiHidden="1" w:uiPriority="39" w:unhideWhenUsed="1"/>
-    <w:lsdException w:name="toc 2" w:semiHidden="1" w:uiPriority="39" w:unhideWhenUsed="1"/>
-    <w:lsdException w:name="toc 3" w:semiHidden="1" w:uiPriority="39" w:unhideWhenUsed="1"/>
-    <w:lsdException w:name="toc 4" w:semiHidden="1" w:uiPriority="39" w:unhideWhenUsed="1"/>
-    <w:lsdException w:name="toc 5" w:semiHidden="1" w:uiPriority="39" w:unhideWhenUsed="1"/>
-    <w:lsdException w:name="toc 6" w:semiHidden="1" w:uiPriority="39" w:unhideWhenUsed="1"/>
-    <w:lsdException w:name="toc 7" w:semiHidden="1" w:uiPriority="39" w:unhideWhenUsed="1"/>
-    <w:lsdException w:name="toc 8" w:semiHidden="1" w:uiPriority="39" w:unhideWhenUsed="1"/>
-    <w:lsdException w:name="toc 9" w:semiHidden="1" w:uiPriority="39" w:unhideWhenUsed="1"/>
-    <w:lsdException w:name="Normal Indent" w:semiHidden="1" w:unhideWhenUsed="1"/>
-    <w:lsdException w:name="footnote text" w:semiHidden="1" w:unhideWhenUsed="1"/>
-    <w:lsdException w:name="annotation text" w:semiHidden="1" w:unhideWhenUsed="1"/>
-    <w:lsdException w:name="header" w:semiHidden="1" w:unhideWhenUsed="1"/>
-    <w:lsdException w:name="footer" w:semiHidden="1" w:unhideWhenUsed="1"/>
-    <w:lsdException w:name="index heading" w:semiHidden="1" w:unhideWhenUsed="1"/>
-    <w:lsdException w:name="caption" w:semiHidden="1" w:uiPriority="35" w:unhideWhenUsed="1" w:qFormat="1"/>
-    <w:lsdException w:name="table of figures" w:semiHidden="1" w:unhideWhenUsed="1"/>
-    <w:lsdException w:name="envelope address" w:semiHidden="1" w:unhideWhenUsed="1"/>
-    <w:lsdException w:name="envelope return" w:semiHidden="1" w:unhideWhenUsed="1"/>
-    <w:lsdException w:name="footnote reference" w:semiHidden="1" w:unhideWhenUsed="1"/>
-    <w:lsdException w:name="annotation reference" w:semiHidden="1" w:unhideWhenUsed="1"/>
-    <w:lsdException w:name="line number" w:semiHidden="1" w:unhideWhenUsed="1"/>
-    <w:lsdException w:name="page number" w:semiHidden="1" w:unhideWhenUsed="1"/>
-    <w:lsdException w:name="endnote reference" w:semiHidden="1" w:unhideWhenUsed="1"/>
-    <w:lsdException w:name="endnote text" w:semiHidden="1" w:unhideWhenUsed="1"/>
-    <w:lsdException w:name="table of authorities" w:semiHidden="1" w:unhideWhenUsed="1"/>
-    <w:lsdException w:name="macro" w:semiHidden="1" w:unhideWhenUsed="1"/>
-    <w:lsdException w:name="toa heading" w:semiHidden="1" w:unhideWhenUsed="1"/>
-    <w:lsdException w:name="List" w:semiHidden="1" w:unhideWhenUsed="1"/>
-    <w:lsdException w:name="List Bullet" w:semiHidden="1" w:unhideWhenUsed="1"/>
-    <w:lsdException w:name="List Number" w:semiHidden="1" w:unhideWhenUsed="1"/>
-    <w:lsdException w:name="List 2" w:semiHidden="1" w:unhideWhenUsed="1"/>
-    <w:lsdException w:name="List 3" w:semiHidden="1" w:unhideWhenUsed="1"/>
-    <w:lsdException w:name="List 4" w:semiHidden="1" w:unhideWhenUsed="1"/>
-    <w:lsdException w:name="List 5" w:semiHidden="1" w:unhideWhenUsed="1"/>
-    <w:lsdException w:name="List Bullet 2" w:semiHidden="1" w:unhideWhenUsed="1"/>
-    <w:lsdException w:name="List Bullet 3" w:semiHidden="1" w:unhideWhenUsed="1"/>
-    <w:lsdException w:name="List Bullet 4" w:semiHidden="1" w:unhideWhenUsed="1"/>
-    <w:lsdException w:name="List Bullet 5" w:semiHidden="1" w:unhideWhenUsed="1"/>
-    <w:lsdException w:name="List Number 2" w:semiHidden="1" w:unhideWhenUsed="1"/>
-    <w:lsdException w:name="List Number 3" w:semiHidden="1" w:unhideWhenUsed="1"/>
-    <w:lsdException w:name="List Number 4" w:semiHidden="1" w:unhideWhenUsed="1"/>
-    <w:lsdException w:name="List Number 5" w:semiHidden="1" w:unhideWhenUsed="1"/>
-    <w:lsdException w:name="Title" w:uiPriority="10" w:qFormat="1"/>
-    <w:lsdException w:name="Closing" w:semiHidden="1" w:unhideWhenUsed="1"/>
-    <w:lsdException w:name="Signature" w:semiHidden="1" w:unhideWhenUsed="1"/>
-    <w:lsdException w:name="Default Paragraph Font" w:semiHidden="1" w:uiPriority="1" w:unhideWhenUsed="1"/>
-    <w:lsdException w:name="Body Text" w:semiHidden="1" w:unhideWhenUsed="1"/>
-    <w:lsdException w:name="Body Text Indent" w:semiHidden="1" w:unhideWhenUsed="1"/>
-    <w:lsdException w:name="List Continue" w:semiHidden="1" w:unhideWhenUsed="1"/>
-    <w:lsdException w:name="List Continue 2" w:semiHidden="1" w:unhideWhenUsed="1"/>
-    <w:lsdException w:name="List Continue 3" w:semiHidden="1" w:unhideWhenUsed="1"/>
-    <w:lsdException w:name="List Continue 4" w:semiHidden="1" w:unhideWhenUsed="1"/>
-    <w:lsdException w:name="List Continue 5" w:semiHidden="1" w:unhideWhenUsed="1"/>
-    <w:lsdException w:name="Message Header" w:semiHidden="1" w:unhideWhenUsed="1"/>
-    <w:lsdException w:name="Subtitle" w:uiPriority="11" w:qFormat="1"/>
-    <w:lsdException w:name="Salutation" w:semiHidden="1" w:unhideWhenUsed="1"/>
-    <w:lsdException w:name="Date" w:semiHidden="1" w:unhideWhenUsed="1"/>
-    <w:lsdException w:name="Body Text First Indent" w:semiHidden="1" w:unhideWhenUsed="1"/>
-    <w:lsdException w:name="Body Text First Indent 2" w:semiHidden="1" w:unhideWhenUsed="1"/>
-    <w:lsdException w:name="Note Heading" w:semiHidden="1" w:unhideWhenUsed="1"/>
-    <w:lsdException w:name="Body Text 2" w:semiHidden="1" w:unhideWhenUsed="1"/>
-    <w:lsdException w:name="Body Text 3" w:semiHidden="1" w:unhideWhenUsed="1"/>
-    <w:lsdException w:name="Body Text Indent 2" w:semiHidden="1" w:unhideWhenUsed="1"/>
-    <w:lsdException w:name="Body Text Indent 3" w:semiHidden="1" w:unhideWhenUsed="1"/>
-    <w:lsdException w:name="Block Text" w:semiHidden="1" w:unhideWhenUsed="1"/>
-    <w:lsdException w:name="Hyperlink" w:semiHidden="1" w:unhideWhenUsed="1"/>
-    <w:lsdException w:name="FollowedHyperlink" w:semiHidden="1" w:unhideWhenUsed="1"/>
-    <w:lsdException w:name="Strong" w:uiPriority="22" w:qFormat="1"/>
-    <w:lsdException w:name="Emphasis" w:uiPriority="20" w:qFormat="1"/>
-    <w:lsdException w:name="Document Map" w:semiHidden="1" w:unhideWhenUsed="1"/>
-    <w:lsdException w:name="Plain Text" w:semiHidden="1" w:unhideWhenUsed="1"/>
-    <w:lsdException w:name="E-mail Signature" w:semiHidden="1" w:unhideWhenUsed="1"/>
-    <w:lsdException w:name="HTML Top of Form" w:semiHidden="1" w:unhideWhenUsed="1"/>
-    <w:lsdException w:name="HTML Bottom of Form" w:semiHidden="1" w:unhideWhenUsed="1"/>
-    <w:lsdException w:name="Normal (Web)" w:semiHidden="1" w:unhideWhenUsed="1"/>
-    <w:lsdException w:name="HTML Acronym" w:semiHidden="1" w:unhideWhenUsed="1"/>
-    <w:lsdException w:name="HTML Address" w:semiHidden="1" w:unhideWhenUsed="1"/>
-    <w:lsdException w:name="HTML Cite" w:semiHidden="1" w:unhideWhenUsed="1"/>
-    <w:lsdException w:name="HTML Code" w:semiHidden="1" w:unhideWhenUsed="1"/>
-    <w:lsdException w:name="HTML Definition" w:semiHidden="1" w:unhideWhenUsed="1"/>
-    <w:lsdException w:name="HTML Keyboard" w:semiHidden="1" w:unhideWhenUsed="1"/>
-    <w:lsdException w:name="HTML Preformatted" w:semiHidden="1" w:unhideWhenUsed="1"/>
-    <w:lsdException w:name="HTML Sample" w:semiHidden="1" w:unhideWhenUsed="1"/>
-    <w:lsdException w:name="HTML Typewriter" w:semiHidden="1" w:unhideWhenUsed="1"/>
-    <w:lsdException w:name="HTML Variable" w:semiHidden="1" w:unhideWhenUsed="1"/>
-    <w:lsdException w:name="Normal Table" w:semiHidden="1" w:unhideWhenUsed="1"/>
-    <w:lsdException w:name="annotation subject" w:semiHidden="1" w:unhideWhenUsed="1"/>
-    <w:lsdException w:name="No List" w:semiHidden="1" w:unhideWhenUsed="1"/>
-    <w:lsdException w:name="Outline List 1" w:semiHidden="1" w:unhideWhenUsed="1"/>
-    <w:lsdException w:name="Outline List 2" w:semiHidden="1" w:unhideWhenUsed="1"/>
-    <w:lsdException w:name="Outline List 3" w:semiHidden="1" w:unhideWhenUsed="1"/>
-    <w:lsdException w:name="Table Simple 1" w:semiHidden="1" w:unhideWhenUsed="1"/>
-    <w:lsdException w:name="Table Simple 2" w:semiHidden="1" w:unhideWhenUsed="1"/>
-    <w:lsdException w:name="Table Simple 3" w:semiHidden="1" w:unhideWhenUsed="1"/>
-    <w:lsdException w:name="Table Classic 1" w:semiHidden="1" w:unhideWhenUsed="1"/>
-    <w:lsdException w:name="Table Classic 2" w:semiHidden="1" w:unhideWhenUsed="1"/>
-    <w:lsdException w:name="Table Classic 3" w:semiHidden="1" w:unhideWhenUsed="1"/>
-    <w:lsdException w:name="Table Classic 4" w:semiHidden="1" w:unhideWhenUsed="1"/>
-    <w:lsdException w:name="Table Colorful 1" w:semiHidden="1" w:unhideWhenUsed="1"/>
-    <w:lsdException w:name="Table Colorful 2" w:semiHidden="1" w:unhideWhenUsed="1"/>
-    <w:lsdException w:name="Table Colorful 3" w:semiHidden="1" w:unhideWhenUsed="1"/>
-    <w:lsdException w:name="Table Columns 1" w:semiHidden="1" w:unhideWhenUsed="1"/>
-    <w:lsdException w:name="Table Columns 2" w:semiHidden="1" w:unhideWhenUsed="1"/>
-    <w:lsdException w:name="Table Columns 3" w:semiHidden="1" w:unhideWhenUsed="1"/>
-    <w:lsdException w:name="Table Columns 4" w:semiHidden="1" w:unhideWhenUsed="1"/>
-    <w:lsdException w:name="Table Columns 5" w:semiHidden="1" w:unhideWhenUsed="1"/>
-    <w:lsdException w:name="Table Grid 1" w:semiHidden="1" w:unhideWhenUsed="1"/>
-    <w:lsdException w:name="Table Grid 2" w:semiHidden="1" w:unhideWhenUsed="1"/>
-    <w:lsdException w:name="Table Grid 3" w:semiHidden="1" w:unhideWhenUsed="1"/>
-    <w:lsdException w:name="Table Grid 4" w:semiHidden="1" w:unhideWhenUsed="1"/>
-    <w:lsdException w:name="Table Grid 5" w:semiHidden="1" w:unhideWhenUsed="1"/>
-    <w:lsdException w:name="Table Grid 6" w:semiHidden="1" w:unhideWhenUsed="1"/>
-    <w:lsdException w:name="Table Grid 7" w:semiHidden="1" w:unhideWhenUsed="1"/>
-    <w:lsdException w:name="Table Grid 8" w:semiHidden="1" w:unhideWhenUsed="1"/>
-    <w:lsdException w:name="Table List 1" w:semiHidden="1" w:unhideWhenUsed="1"/>
-    <w:lsdException w:name="Table List 2" w:semiHidden="1" w:unhideWhenUsed="1"/>
-    <w:lsdException w:name="Table List 3" w:semiHidden="1" w:unhideWhenUsed="1"/>
-    <w:lsdException w:name="Table List 4" w:semiHidden="1" w:unhideWhenUsed="1"/>
-    <w:lsdException w:name="Table List 5" w:semiHidden="1" w:unhideWhenUsed="1"/>
-    <w:lsdException w:name="Table List 6" w:semiHidden="1" w:unhideWhenUsed="1"/>
-    <w:lsdException w:name="Table List 7" w:semiHidden="1" w:unhideWhenUsed="1"/>
-    <w:lsdException w:name="Table List 8" w:semiHidden="1" w:unhideWhenUsed="1"/>
-    <w:lsdException w:name="Table 3D effects 1" w:semiHidden="1" w:unhideWhenUsed="1"/>
-    <w:lsdException w:name="Table 3D effects 2" w:semiHidden="1" w:unhideWhenUsed="1"/>
-    <w:lsdException w:name="Table 3D effects 3" w:semiHidden="1" w:unhideWhenUsed="1"/>
-    <w:lsdException w:name="Table Contemporary" w:semiHidden="1" w:unhideWhenUsed="1"/>
-    <w:lsdException w:name="Table Elegant" w:semiHidden="1" w:unhideWhenUsed="1"/>
-    <w:lsdException w:name="Table Professional" w:semiHidden="1" w:unhideWhenUsed="1"/>
-    <w:lsdException w:name="Table Subtle 1" w:semiHidden="1" w:unhideWhenUsed="1"/>
-    <w:lsdException w:name="Table Subtle 2" w:semiHidden="1" w:unhideWhenUsed="1"/>
-    <w:lsdException w:name="Table Web 1" w:semiHidden="1" w:unhideWhenUsed="1"/>
-    <w:lsdException w:name="Table Web 2" w:semiHidden="1" w:unhideWhenUsed="1"/>
-    <w:lsdException w:name="Table Web 3" w:semiHidden="1" w:unhideWhenUsed="1"/>
-    <w:lsdException w:name="Balloon Text" w:semiHidden="1" w:unhideWhenUsed="1"/>
-    <w:lsdException w:name="Table Grid" w:semiHidden="1" w:uiPriority="59" w:unhideWhenUsed="1"/>
-    <w:lsdException w:name="Table Theme" w:semiHidden="1" w:unhideWhenUsed="1"/>
-    <w:lsdException w:name="Placeholder Text" w:semiHidden="1"/>
-    <w:lsdException w:name="No Spacing" w:uiPriority="1" w:qFormat="1"/>
-    <w:lsdException w:name="Light Shading" w:uiPriority="60"/>
-    <w:lsdException w:name="Light List" w:uiPriority="61"/>
-    <w:lsdException w:name="Light Grid" w:uiPriority="62"/>
-    <w:lsdException w:name="Medium Shading 1" w:uiPriority="63"/>
-    <w:lsdException w:name="Medium Shading 2" w:uiPriority="64"/>
-    <w:lsdException w:name="Medium List 1" w:uiPriority="65"/>
-    <w:lsdException w:name="Medium List 2" w:uiPriority="66"/>
-    <w:lsdException w:name="Medium Grid 1" w:uiPriority="67"/>
-    <w:lsdException w:name="Medium Grid 2" w:uiPriority="68"/>
-    <w:lsdException w:name="Medium Grid 3" w:uiPriority="69"/>
-    <w:lsdException w:name="Dark List" w:uiPriority="70"/>
-    <w:lsdException w:name="Colorful Shading" w:uiPriority="71"/>
-    <w:lsdException w:name="Colorful List" w:uiPriority="72"/>
-    <w:lsdException w:name="Colorful Grid" w:uiPriority="73"/>
-    <w:lsdException w:name="Light Shading Accent 1" w:uiPriority="60"/>
-    <w:lsdException w:name="Light List Accent 1" w:uiPriority="61"/>
-    <w:lsdException w:name="Light Grid Accent 1" w:uiPriority="62"/>
-    <w:lsdException w:name="Medium Shading 1 Accent 1" w:uiPriority="63"/>
-    <w:lsdException w:name="Medium Shading 2 Accent 1" w:uiPriority="64"/>
-    <w:lsdException w:name="Medium List 1 Accent 1" w:uiPriority="65"/>
-    <w:lsdException w:name="Revision" w:semiHidden="1"/>
-    <w:lsdException w:name="List Paragraph" w:uiPriority="34" w:qFormat="1"/>
-    <w:lsdException w:name="Quote" w:uiPriority="29" w:qFormat="1"/>
-    <w:lsdException w:name="Intense Quote" w:uiPriority="30" w:qFormat="1"/>
-    <w:lsdException w:name="Medium List 2 Accent 1" w:uiPriority="66"/>
-    <w:lsdException w:name="Medium Grid 1 Accent 1" w:uiPriority="67"/>
-    <w:lsdException w:name="Medium Grid 2 Accent 1" w:uiPriority="68"/>
-    <w:lsdException w:name="Medium Grid 3 Accent 1" w:uiPriority="69"/>
-    <w:lsdException w:name="Dark List Accent 1" w:uiPriority="70"/>
-    <w:lsdException w:name="Colorful Shading Accent 1" w:uiPriority="71"/>
-    <w:lsdException w:name="Colorful List Accent 1" w:uiPriority="72"/>
-    <w:lsdException w:name="Colorful Grid Accent 1" w:uiPriority="73"/>
-    <w:lsdException w:name="Light Shading Accent 2" w:uiPriority="60"/>
-    <w:lsdException w:name="Light List Accent 2" w:uiPriority="61"/>
-    <w:lsdException w:name="Light Grid Accent 2" w:uiPriority="62"/>
-    <w:lsdException w:name="Medium Shading 1 Accent 2" w:uiPriority="63"/>
-    <w:lsdException w:name="Medium Shading 2 Accent 2" w:uiPriority="64"/>
-    <w:lsdException w:name="Medium List 1 Accent 2" w:uiPriority="65"/>
-    <w:lsdException w:name="Medium List 2 Accent 2" w:uiPriority="66"/>
-    <w:lsdException w:name="Medium Grid 1 Accent 2" w:uiPriority="67"/>
-    <w:lsdException w:name="Medium Grid 2 Accent 2" w:uiPriority="68"/>
-    <w:lsdException w:name="Medium Grid 3 Accent 2" w:uiPriority="69"/>
-    <w:lsdException w:name="Dark List Accent 2" w:uiPriority="70"/>
-    <w:lsdException w:name="Colorful Shading Accent 2" w:uiPriority="71"/>
-    <w:lsdException w:name="Colorful List Accent 2" w:uiPriority="72"/>
-    <w:lsdException w:name="Colorful Grid Accent 2" w:uiPriority="73"/>
-    <w:lsdException w:name="Light Shading Accent 3" w:uiPriority="60"/>
-    <w:lsdException w:name="Light List Accent 3" w:uiPriority="61"/>
-    <w:lsdException w:name="Light Grid Accent 3" w:uiPriority="62"/>
-    <w:lsdException w:name="Medium Shading 1 Accent 3" w:uiPriority="63"/>
-    <w:lsdException w:name="Medium Shading 2 Accent 3" w:uiPriority="64"/>
-    <w:lsdException w:name="Medium List 1 Accent 3" w:uiPriority="65"/>
-    <w:lsdException w:name="Medium List 2 Accent 3" w:uiPriority="66"/>
-    <w:lsdException w:name="Medium Grid 1 Accent 3" w:uiPriority="67"/>
-    <w:lsdException w:name="Medium Grid 2 Accent 3" w:uiPriority="68"/>
-    <w:lsdException w:name="Medium Grid 3 Accent 3" w:uiPriority="69"/>
-    <w:lsdException w:name="Dark List Accent 3" w:uiPriority="70"/>
-    <w:lsdException w:name="Colorful Shading Accent 3" w:uiPriority="71"/>
-    <w:lsdException w:name="Colorful List Accent 3" w:uiPriority="72"/>
-    <w:lsdException w:name="Colorful Grid Accent 3" w:uiPriority="73"/>
-    <w:lsdException w:name="Light Shading Accent 4" w:uiPriority="60"/>
-    <w:lsdException w:name="Light List Accent 4" w:uiPriority="61"/>
-    <w:lsdException w:name="Light Grid Accent 4" w:uiPriority="62"/>
-    <w:lsdException w:name="Medium Shading 1 Accent 4" w:uiPriority="63"/>
-    <w:lsdException w:name="Medium Shading 2 Accent 4" w:uiPriority="64"/>
-    <w:lsdException w:name="Medium List 1 Accent 4" w:uiPriority="65"/>
-    <w:lsdException w:name="Medium List 2 Accent 4" w:uiPriority="66"/>
-    <w:lsdException w:name="Medium Grid 1 Accent 4" w:uiPriority="67"/>
-    <w:lsdException w:name="Medium Grid 2 Accent 4" w:uiPriority="68"/>
-    <w:lsdException w:name="Medium Grid 3 Accent 4" w:uiPriority="69"/>
-    <w:lsdException w:name="Dark List Accent 4" w:uiPriority="70"/>
-    <w:lsdException w:name="Colorful Shading Accent 4" w:uiPriority="71"/>
-    <w:lsdException w:name="Colorful List Accent 4" w:uiPriority="72"/>
-    <w:lsdException w:name="Colorful Grid Accent 4" w:uiPriority="73"/>
-    <w:lsdException w:name="Light Shading Accent 5" w:uiPriority="60"/>
-    <w:lsdException w:name="Light List Accent 5" w:uiPriority="61"/>
-    <w:lsdException w:name="Light Grid Accent 5" w:uiPriority="62"/>
-    <w:lsdException w:name="Medium Shading 1 Accent 5" w:uiPriority="63"/>
-    <w:lsdException w:name="Medium Shading 2 Accent 5" w:uiPriority="64"/>
-    <w:lsdException w:name="Medium List 1 Accent 5" w:uiPriority="65"/>
-    <w:lsdException w:name="Medium List 2 Accent 5" w:uiPriority="66"/>
-    <w:lsdException w:name="Medium Grid 1 Accent 5" w:uiPriority="67"/>
-    <w:lsdException w:name="Medium Grid 2 Accent 5" w:uiPriority="68"/>
-    <w:lsdException w:name="Medium Grid 3 Accent 5" w:uiPriority="69"/>
-    <w:lsdException w:name="Dark List Accent 5" w:uiPriority="70"/>
-    <w:lsdException w:name="Colorful Shading Accent 5" w:uiPriority="71"/>
-    <w:lsdException w:name="Colorful List Accent 5" w:uiPriority="72"/>
-    <w:lsdException w:name="Colorful Grid Accent 5" w:uiPriority="73"/>
-    <w:lsdException w:name="Light Shading Accent 6" w:uiPriority="60"/>
-    <w:lsdException w:name="Light List Accent 6" w:uiPriority="61"/>
-    <w:lsdException w:name="Light Grid Accent 6" w:uiPriority="62"/>
-    <w:lsdException w:name="Medium Shading 1 Accent 6" w:uiPriority="63"/>
-    <w:lsdException w:name="Medium Shading 2 Accent 6" w:uiPriority="64"/>
-    <w:lsdException w:name="Medium List 1 Accent 6" w:uiPriority="65"/>
-    <w:lsdException w:name="Medium List 2 Accent 6" w:uiPriority="66"/>
-    <w:lsdException w:name="Medium Grid 1 Accent 6" w:uiPriority="67"/>
-    <w:lsdException w:name="Medium Grid 2 Accent 6" w:uiPriority="68"/>
-    <w:lsdException w:name="Medium Grid 3 Accent 6" w:uiPriority="69"/>
-    <w:lsdException w:name="Dark List Accent 6" w:uiPriority="70"/>
-    <w:lsdException w:name="Colorful Shading Accent 6" w:uiPriority="71"/>
-    <w:lsdException w:name="Colorful List Accent 6" w:uiPriority="72"/>
-    <w:lsdException w:name="Colorful Grid Accent 6" w:uiPriority="73"/>
-    <w:lsdException w:name="Subtle Emphasis" w:uiPriority="19" w:qFormat="1"/>
-    <w:lsdException w:name="Intense Emphasis" w:uiPriority="21" w:qFormat="1"/>
-    <w:lsdException w:name="Subtle Reference" w:uiPriority="31" w:qFormat="1"/>
-    <w:lsdException w:name="Intense Reference" w:uiPriority="32" w:qFormat="1"/>
-    <w:lsdException w:name="Book Title" w:uiPriority="33" w:qFormat="1"/>
-    <w:lsdException w:name="Bibliography" w:semiHidden="1" w:uiPriority="37" w:unhideWhenUsed="1"/>
-    <w:lsdException w:name="TOC Heading" w:semiHidden="1" w:uiPriority="39" w:unhideWhenUsed="1" w:qFormat="1"/>
-    <w:lsdException w:name="Plain Table 1" w:uiPriority="41"/>
-    <w:lsdException w:name="Plain Table 2" w:uiPriority="42"/>
-    <w:lsdException w:name="Plain Table 3" w:uiPriority="43"/>
-    <w:lsdException w:name="Plain Table 4" w:uiPriority="44"/>
-    <w:lsdException w:name="Plain Table 5" w:uiPriority="45"/>
-    <w:lsdException w:name="Grid Table Light" w:uiPriority="40"/>
-    <w:lsdException w:name="Grid Table 1 Light" w:uiPriority="46"/>
-    <w:lsdException w:name="Grid Table 2" w:uiPriority="47"/>
-    <w:lsdException w:name="Grid Table 3" w:uiPriority="48"/>
-    <w:lsdException w:name="Grid Table 4" w:uiPriority="49"/>
-    <w:lsdException w:name="Grid Table 5 Dark" w:uiPriority="50"/>
-    <w:lsdException w:name="Grid Table 6 Colorful" w:uiPriority="51"/>
-    <w:lsdException w:name="Grid Table 7 Colorful" w:uiPriority="52"/>
-    <w:lsdException w:name="Grid Table 1 Light Accent 1" w:uiPriority="46"/>
-    <w:lsdException w:name="Grid Table 2 Accent 1" w:uiPriority="47"/>
-    <w:lsdException w:name="Grid Table 3 Accent 1" w:uiPriority="48"/>
-    <w:lsdException w:name="Grid Table 4 Accent 1" w:uiPriority="49"/>
-    <w:lsdException w:name="Grid Table 5 Dark Accent 1" w:uiPriority="50"/>
-    <w:lsdException w:name="Grid Table 6 Colorful Accent 1" w:uiPriority="51"/>
-    <w:lsdException w:name="Grid Table 7 Colorful Accent 1" w:uiPriority="52"/>
-    <w:lsdException w:name="Grid Table 1 Light Accent 2" w:uiPriority="46"/>
-    <w:lsdException w:name="Grid Table 2 Accent 2" w:uiPriority="47"/>
-    <w:lsdException w:name="Grid Table 3 Accent 2" w:uiPriority="48"/>
-    <w:lsdException w:name="Grid Table 4 Accent 2" w:uiPriority="49"/>
-    <w:lsdException w:name="Grid Table 5 Dark Accent 2" w:uiPriority="50"/>
-    <w:lsdException w:name="Grid Table 6 Colorful Accent 2" w:uiPriority="51"/>
-    <w:lsdException w:name="Grid Table 7 Colorful Accent 2" w:uiPriority="52"/>
-    <w:lsdException w:name="Grid Table 1 Light Accent 3" w:uiPriority="46"/>
-    <w:lsdException w:name="Grid Table 2 Accent 3" w:uiPriority="47"/>
-    <w:lsdException w:name="Grid Table 3 Accent 3" w:uiPriority="48"/>
-    <w:lsdException w:name="Grid Table 4 Accent 3" w:uiPriority="49"/>
-    <w:lsdException w:name="Grid Table 5 Dark Accent 3" w:uiPriority="50"/>
-    <w:lsdException w:name="Grid Table 6 Colorful Accent 3" w:uiPriority="51"/>
-    <w:lsdException w:name="Grid Table 7 Colorful Accent 3" w:uiPriority="52"/>
-    <w:lsdException w:name="Grid Table 1 Light Accent 4" w:uiPriority="46"/>
-    <w:lsdException w:name="Grid Table 2 Accent 4" w:uiPriority="47"/>
-    <w:lsdException w:name="Grid Table 3 Accent 4" w:uiPriority="48"/>
-    <w:lsdException w:name="Grid Table 4 Accent 4" w:uiPriority="49"/>
-    <w:lsdException w:name="Grid Table 5 Dark Accent 4" w:uiPriority="50"/>
-    <w:lsdException w:name="Grid Table 6 Colorful Accent 4" w:uiPriority="51"/>
-    <w:lsdException w:name="Grid Table 7 Colorful Accent 4" w:uiPriority="52"/>
-    <w:lsdException w:name="Grid Table 1 Light Accent 5" w:uiPriority="46"/>
-    <w:lsdException w:name="Grid Table 2 Accent 5" w:uiPriority="47"/>
-    <w:lsdException w:name="Grid Table 3 Accent 5" w:uiPriority="48"/>
-    <w:lsdException w:name="Grid Table 4 Accent 5" w:uiPriority="49"/>
-    <w:lsdException w:name="Grid Table 5 Dark Accent 5" w:uiPriority="50"/>
-    <w:lsdException w:name="Grid Table 6 Colorful Accent 5" w:uiPriority="51"/>
-    <w:lsdException w:name="Grid Table 7 Colorful Accent 5" w:uiPriority="52"/>
-    <w:lsdException w:name="Grid Table 1 Light Accent 6" w:uiPriority="46"/>
-    <w:lsdException w:name="Grid Table 2 Accent 6" w:uiPriority="47"/>
-    <w:lsdException w:name="Grid Table 3 Accent 6" w:uiPriority="48"/>
-    <w:lsdException w:name="Grid Table 4 Accent 6" w:uiPriority="49"/>
-    <w:lsdException w:name="Grid Table 5 Dark Accent 6" w:uiPriority="50"/>
-    <w:lsdException w:name="Grid Table 6 Colorful Accent 6" w:uiPriority="51"/>
-    <w:lsdException w:name="Grid Table 7 Colorful Accent 6" w:uiPriority="52"/>
-    <w:lsdException w:name="List Table 1 Light" w:uiPriority="46"/>
-    <w:lsdException w:name="List Table 2" w:uiPriority="47"/>
-    <w:lsdException w:name="List Table 3" w:uiPriority="48"/>
-    <w:lsdException w:name="List Table 4" w:uiPriority="49"/>
-    <w:lsdException w:name="List Table 5 Dark" w:uiPriority="50"/>
-    <w:lsdException w:name="List Table 6 Colorful" w:uiPriority="51"/>
-    <w:lsdException w:name="List Table 7 Colorful" w:uiPriority="52"/>
-    <w:lsdException w:name="List Table 1 Light Accent 1" w:uiPriority="46"/>
-    <w:lsdException w:name="List Table 2 Accent 1" w:uiPriority="47"/>
-    <w:lsdException w:name="List Table 3 Accent 1" w:uiPriority="48"/>
-    <w:lsdException w:name="List Table 4 Accent 1" w:uiPriority="49"/>
-    <w:lsdException w:name="List Table 5 Dark Accent 1" w:uiPriority="50"/>
-    <w:lsdException w:name="List Table 6 Colorful Accent 1" w:uiPriority="51"/>
-    <w:lsdException w:name="List Table 7 Colorful Accent 1" w:uiPriority="52"/>
-    <w:lsdException w:name="List Table 1 Light Accent 2" w:uiPriority="46"/>
-    <w:lsdException w:name="List Table 2 Accent 2" w:uiPriority="47"/>
-    <w:lsdException w:name="List Table 3 Accent 2" w:uiPriority="48"/>
-    <w:lsdException w:name="List Table 4 Accent 2" w:uiPriority="49"/>
-    <w:lsdException w:name="List Table 5 Dark Accent 2" w:uiPriority="50"/>
-    <w:lsdException w:name="List Table 6 Colorful Accent 2" w:uiPriority="51"/>
-    <w:lsdException w:name="List Table 7 Colorful Accent 2" w:uiPriority="52"/>
-    <w:lsdException w:name="List Table 1 Light Accent 3" w:uiPriority="46"/>
-    <w:lsdException w:name="List Table 2 Accent 3" w:uiPriority="47"/>
-    <w:lsdException w:name="List Table 3 Accent 3" w:uiPriority="48"/>
-    <w:lsdException w:name="List Table 4 Accent 3" w:uiPriority="49"/>
-    <w:lsdException w:name="List Table 5 Dark Accent 3" w:uiPriority="50"/>
-    <w:lsdException w:name="List Table 6 Colorful Accent 3" w:uiPriority="51"/>
-    <w:lsdException w:name="List Table 7 Colorful Accent 3" w:uiPriority="52"/>
-    <w:lsdException w:name="List Table 1 Light Accent 4" w:uiPriority="46"/>
-    <w:lsdException w:name="List Table 2 Accent 4" w:uiPriority="47"/>
-    <w:lsdException w:name="List Table 3 Accent 4" w:uiPriority="48"/>
-    <w:lsdException w:name="List Table 4 Accent 4" w:uiPriority="49"/>
-    <w:lsdException w:name="List Table 5 Dark Accent 4" w:uiPriority="50"/>
-    <w:lsdException w:name="List Table 6 Colorful Accent 4" w:uiPriority="51"/>
-    <w:lsdException w:name="List Table 7 Colorful Accent 4" w:uiPriority="52"/>
-    <w:lsdException w:name="List Table 1 Light Accent 5" w:uiPriority="46"/>
-    <w:lsdException w:name="List Table 2 Accent 5" w:uiPriority="47"/>
-    <w:lsdException w:name="List Table 3 Accent 5" w:uiPriority="48"/>
-    <w:lsdException w:name="List Table 4 Accent 5" w:uiPriority="49"/>
-    <w:lsdException w:name="List Table 5 Dark Accent 5" w:uiPriority="50"/>
-    <w:lsdException w:name="List Table 6 Colorful Accent 5" w:uiPriority="51"/>
-    <w:lsdException w:name="List Table 7 Colorful Accent 5" w:uiPriority="52"/>
-    <w:lsdException w:name="List Table 1 Light Accent 6" w:uiPriority="46"/>
-    <w:lsdException w:name="List Table 2 Accent 6" w:uiPriority="47"/>
-    <w:lsdException w:name="List Table 3 Accent 6" w:uiPriority="48"/>
-    <w:lsdException w:name="List Table 4 Accent 6" w:uiPriority="49"/>
-    <w:lsdException w:name="List Table 5 Dark Accent 6" w:uiPriority="50"/>
-    <w:lsdException w:name="List Table 6 Colorful Accent 6" w:uiPriority="51"/>
-    <w:lsdException w:name="List Table 7 Colorful Accent 6" w:uiPriority="52"/>
-    <w:lsdException w:name="Mention" w:semiHidden="1" w:unhideWhenUsed="1"/>
-    <w:lsdException w:name="Smart Hyperlink" w:semiHidden="1" w:unhideWhenUsed="1"/>
-    <w:lsdException w:name="Hashtag" w:semiHidden="1" w:unhideWhenUsed="1"/>
-    <w:lsdException w:name="Unresolved Mention" w:semiHidden="1" w:unhideWhenUsed="1"/>
-    <w:lsdException w:name="Smart Link" w:semiHidden="1" w:unhideWhenUsed="1"/>
-    <w:lsdException w:name="Smart Link Error" w:semiHidden="1" w:unhideWhenUsed="1"/>
+  <w:latentStyles w:defLockedState="0" w:defUIPriority="99" w:defSemiHidden="1" w:defUnhideWhenUsed="1" w:defQFormat="0" w:count="267">
+    <w:lsdException w:name="Normal" w:semiHidden="0" w:uiPriority="0" w:unhideWhenUsed="0" w:qFormat="1"/>
+    <w:lsdException w:name="heading 1" w:semiHidden="0" w:uiPriority="9" w:unhideWhenUsed="0" w:qFormat="1"/>
+    <w:lsdException w:name="heading 2" w:uiPriority="9" w:qFormat="1"/>
+    <w:lsdException w:name="heading 3" w:uiPriority="9" w:qFormat="1"/>
+    <w:lsdException w:name="heading 4" w:uiPriority="9" w:qFormat="1"/>
+    <w:lsdException w:name="heading 5" w:uiPriority="9" w:qFormat="1"/>
+    <w:lsdException w:name="heading 6" w:uiPriority="9" w:qFormat="1"/>
+    <w:lsdException w:name="heading 7" w:uiPriority="9" w:qFormat="1"/>
+    <w:lsdException w:name="heading 8" w:uiPriority="9" w:qFormat="1"/>
+    <w:lsdException w:name="heading 9" w:uiPriority="9" w:qFormat="1"/>
+    <w:lsdException w:name="toc 1" w:uiPriority="39"/>
+    <w:lsdException w:name="toc 2" w:uiPriority="39"/>
+    <w:lsdException w:name="toc 3" w:uiPriority="39"/>
+    <w:lsdException w:name="toc 4" w:uiPriority="39"/>
+    <w:lsdException w:name="toc 5" w:uiPriority="39"/>
+    <w:lsdException w:name="toc 6" w:uiPriority="39"/>
+    <w:lsdException w:name="toc 7" w:uiPriority="39"/>
+    <w:lsdException w:name="toc 8" w:uiPriority="39"/>
+    <w:lsdException w:name="toc 9" w:uiPriority="39"/>
+    <w:lsdException w:name="caption" w:uiPriority="35" w:qFormat="1"/>
+    <w:lsdException w:name="Title" w:semiHidden="0" w:uiPriority="10" w:unhideWhenUsed="0" w:qFormat="1"/>
+    <w:lsdException w:name="Default Paragraph Font" w:uiPriority="1"/>
+    <w:lsdException w:name="Subtitle" w:semiHidden="0" w:uiPriority="11" w:unhideWhenUsed="0" w:qFormat="1"/>
+    <w:lsdException w:name="Strong" w:semiHidden="0" w:uiPriority="22" w:unhideWhenUsed="0" w:qFormat="1"/>
+    <w:lsdException w:name="Emphasis" w:semiHidden="0" w:uiPriority="20" w:unhideWhenUsed="0" w:qFormat="1"/>
+    <w:lsdException w:name="Table Grid" w:uiPriority="59"/>
+    <w:lsdException w:name="Placeholder Text" w:unhideWhenUsed="0"/>
+    <w:lsdException w:name="No Spacing" w:semiHidden="0" w:uiPriority="1" w:unhideWhenUsed="0" w:qFormat="1"/>
+    <w:lsdException w:name="Light Shading" w:semiHidden="0" w:uiPriority="60" w:unhideWhenUsed="0"/>
+    <w:lsdException w:name="Light List" w:semiHidden="0" w:uiPriority="61" w:unhideWhenUsed="0"/>
+    <w:lsdException w:name="Light Grid" w:semiHidden="0" w:uiPriority="62" w:unhideWhenUsed="0"/>
+    <w:lsdException w:name="Medium Shading 1" w:semiHidden="0" w:uiPriority="63" w:unhideWhenUsed="0"/>
+    <w:lsdException w:name="Medium Shading 2" w:semiHidden="0" w:uiPriority="64" w:unhideWhenUsed="0"/>
+    <w:lsdException w:name="Medium List 1" w:semiHidden="0" w:uiPriority="65" w:unhideWhenUsed="0"/>
+    <w:lsdException w:name="Medium List 2" w:semiHidden="0" w:uiPriority="66" w:unhideWhenUsed="0"/>
+    <w:lsdException w:name="Medium Grid 1" w:semiHidden="0" w:uiPriority="67" w:unhideWhenUsed="0"/>
+    <w:lsdException w:name="Medium Grid 2" w:semiHidden="0" w:uiPriority="68" w:unhideWhenUsed="0"/>
+    <w:lsdException w:name="Medium Grid 3" w:semiHidden="0" w:uiPriority="69" w:unhideWhenUsed="0"/>
+    <w:lsdException w:name="Dark List" w:semiHidden="0" w:uiPriority="70" w:unhideWhenUsed="0"/>
+    <w:lsdException w:name="Colorful Shading" w:semiHidden="0" w:uiPriority="71" w:unhideWhenUsed="0"/>
+    <w:lsdException w:name="Colorful List" w:semiHidden="0" w:uiPriority="72" w:unhideWhenUsed="0"/>
+    <w:lsdException w:name="Colorful Grid" w:semiHidden="0" w:uiPriority="73" w:unhideWhenUsed="0"/>
+    <w:lsdException w:name="Light Shading Accent 1" w:semiHidden="0" w:uiPriority="60" w:unhideWhenUsed="0"/>
+    <w:lsdException w:name="Light List Accent 1" w:semiHidden="0" w:uiPriority="61" w:unhideWhenUsed="0"/>
+    <w:lsdException w:name="Light Grid Accent 1" w:semiHidden="0" w:uiPriority="62" w:unhideWhenUsed="0"/>
+    <w:lsdException w:name="Medium Shading 1 Accent 1" w:semiHidden="0" w:uiPriority="63" w:unhideWhenUsed="0"/>
+    <w:lsdException w:name="Medium Shading 2 Accent 1" w:semiHidden="0" w:uiPriority="64" w:unhideWhenUsed="0"/>
+    <w:lsdException w:name="Medium List 1 Accent 1" w:semiHidden="0" w:uiPriority="65" w:unhideWhenUsed="0"/>
+    <w:lsdException w:name="Revision" w:unhideWhenUsed="0"/>
+    <w:lsdException w:name="List Paragraph" w:semiHidden="0" w:uiPriority="34" w:unhideWhenUsed="0" w:qFormat="1"/>
+    <w:lsdException w:name="Quote" w:semiHidden="0" w:uiPriority="29" w:unhideWhenUsed="0" w:qFormat="1"/>
+    <w:lsdException w:name="Intense Quote" w:semiHidden="0" w:uiPriority="30" w:unhideWhenUsed="0" w:qFormat="1"/>
+    <w:lsdException w:name="Medium List 2 Accent 1" w:semiHidden="0" w:uiPriority="66" w:unhideWhenUsed="0"/>
+    <w:lsdException w:name="Medium Grid 1 Accent 1" w:semiHidden="0" w:uiPriority="67" w:unhideWhenUsed="0"/>
+    <w:lsdException w:name="Medium Grid 2 Accent 1" w:semiHidden="0" w:uiPriority="68" w:unhideWhenUsed="0"/>
+    <w:lsdException w:name="Medium Grid 3 Accent 1" w:semiHidden="0" w:uiPriority="69" w:unhideWhenUsed="0"/>
+    <w:lsdException w:name="Dark List Accent 1" w:semiHidden="0" w:uiPriority="70" w:unhideWhenUsed="0"/>
+    <w:lsdException w:name="Colorful Shading Accent 1" w:semiHidden="0" w:uiPriority="71" w:unhideWhenUsed="0"/>
+    <w:lsdException w:name="Colorful List Accent 1" w:semiHidden="0" w:uiPriority="72" w:unhideWhenUsed="0"/>
+    <w:lsdException w:name="Colorful Grid Accent 1" w:semiHidden="0" w:uiPriority="73" w:unhideWhenUsed="0"/>
+    <w:lsdException w:name="Light Shading Accent 2" w:semiHidden="0" w:uiPriority="60" w:unhideWhenUsed="0"/>
+    <w:lsdException w:name="Light List Accent 2" w:semiHidden="0" w:uiPriority="61" w:unhideWhenUsed="0"/>
+    <w:lsdException w:name="Light Grid Accent 2" w:semiHidden="0" w:uiPriority="62" w:unhideWhenUsed="0"/>
+    <w:lsdException w:name="Medium Shading 1 Accent 2" w:semiHidden="0" w:uiPriority="63" w:unhideWhenUsed="0"/>
+    <w:lsdException w:name="Medium Shading 2 Accent 2" w:semiHidden="0" w:uiPriority="64" w:unhideWhenUsed="0"/>
+    <w:lsdException w:name="Medium List 1 Accent 2" w:semiHidden="0" w:uiPriority="65" w:unhideWhenUsed="0"/>
+    <w:lsdException w:name="Medium List 2 Accent 2" w:semiHidden="0" w:uiPriority="66" w:unhideWhenUsed="0"/>
+    <w:lsdException w:name="Medium Grid 1 Accent 2" w:semiHidden="0" w:uiPriority="67" w:unhideWhenUsed="0"/>
+    <w:lsdException w:name="Medium Grid 2 Accent 2" w:semiHidden="0" w:uiPriority="68" w:unhideWhenUsed="0"/>
+    <w:lsdException w:name="Medium Grid 3 Accent 2" w:semiHidden="0" w:uiPriority="69" w:unhideWhenUsed="0"/>
+    <w:lsdException w:name="Dark List Accent 2" w:semiHidden="0" w:uiPriority="70" w:unhideWhenUsed="0"/>
+    <w:lsdException w:name="Colorful Shading Accent 2" w:semiHidden="0" w:uiPriority="71" w:unhideWhenUsed="0"/>
+    <w:lsdException w:name="Colorful List Accent 2" w:semiHidden="0" w:uiPriority="72" w:unhideWhenUsed="0"/>
+    <w:lsdException w:name="Colorful Grid Accent 2" w:semiHidden="0" w:uiPriority="73" w:unhideWhenUsed="0"/>
+    <w:lsdException w:name="Light Shading Accent 3" w:semiHidden="0" w:uiPriority="60" w:unhideWhenUsed="0"/>
+    <w:lsdException w:name="Light List Accent 3" w:semiHidden="0" w:uiPriority="61" w:unhideWhenUsed="0"/>
+    <w:lsdException w:name="Light Grid Accent 3" w:semiHidden="0" w:uiPriority="62" w:unhideWhenUsed="0"/>
+    <w:lsdException w:name="Medium Shading 1 Accent 3" w:semiHidden="0" w:uiPriority="63" w:unhideWhenUsed="0"/>
+    <w:lsdException w:name="Medium Shading 2 Accent 3" w:semiHidden="0" w:uiPriority="64" w:unhideWhenUsed="0"/>
+    <w:lsdException w:name="Medium List 1 Accent 3" w:semiHidden="0" w:uiPriority="65" w:unhideWhenUsed="0"/>
+    <w:lsdException w:name="Medium List 2 Accent 3" w:semiHidden="0" w:uiPriority="66" w:unhideWhenUsed="0"/>
+    <w:lsdException w:name="Medium Grid 1 Accent 3" w:semiHidden="0" w:uiPriority="67" w:unhideWhenUsed="0"/>
+    <w:lsdException w:name="Medium Grid 2 Accent 3" w:semiHidden="0" w:uiPriority="68" w:unhideWhenUsed="0"/>
+    <w:lsdException w:name="Medium Grid 3 Accent 3" w:semiHidden="0" w:uiPriority="69" w:unhideWhenUsed="0"/>
+    <w:lsdException w:name="Dark List Accent 3" w:semiHidden="0" w:uiPriority="70" w:unhideWhenUsed="0"/>
+    <w:lsdException w:name="Colorful Shading Accent 3" w:semiHidden="0" w:uiPriority="71" w:unhideWhenUsed="0"/>
+    <w:lsdException w:name="Colorful List Accent 3" w:semiHidden="0" w:uiPriority="72" w:unhideWhenUsed="0"/>
+    <w:lsdException w:name="Colorful Grid Accent 3" w:semiHidden="0" w:uiPriority="73" w:unhideWhenUsed="0"/>
+    <w:lsdException w:name="Light Shading Accent 4" w:semiHidden="0" w:uiPriority="60" w:unhideWhenUsed="0"/>
+    <w:lsdException w:name="Light List Accent 4" w:semiHidden="0" w:uiPriority="61" w:unhideWhenUsed="0"/>
+    <w:lsdException w:name="Light Grid Accent 4" w:semiHidden="0" w:uiPriority="62" w:unhideWhenUsed="0"/>
+    <w:lsdException w:name="Medium Shading 1 Accent 4" w:semiHidden="0" w:uiPriority="63" w:unhideWhenUsed="0"/>
+    <w:lsdException w:name="Medium Shading 2 Accent 4" w:semiHidden="0" w:uiPriority="64" w:unhideWhenUsed="0"/>
+    <w:lsdException w:name="Medium List 1 Accent 4" w:semiHidden="0" w:uiPriority="65" w:unhideWhenUsed="0"/>
+    <w:lsdException w:name="Medium List 2 Accent 4" w:semiHidden="0" w:uiPriority="66" w:unhideWhenUsed="0"/>
+    <w:lsdException w:name="Medium Grid 1 Accent 4" w:semiHidden="0" w:uiPriority="67" w:unhideWhenUsed="0"/>
+    <w:lsdException w:name="Medium Grid 2 Accent 4" w:semiHidden="0" w:uiPriority="68" w:unhideWhenUsed="0"/>
+    <w:lsdException w:name="Medium Grid 3 Accent 4" w:semiHidden="0" w:uiPriority="69" w:unhideWhenUsed="0"/>
+    <w:lsdException w:name="Dark List Accent 4" w:semiHidden="0" w:uiPriority="70" w:unhideWhenUsed="0"/>
+    <w:lsdException w:name="Colorful Shading Accent 4" w:semiHidden="0" w:uiPriority="71" w:unhideWhenUsed="0"/>
+    <w:lsdException w:name="Colorful List Accent 4" w:semiHidden="0" w:uiPriority="72" w:unhideWhenUsed="0"/>
+    <w:lsdException w:name="Colorful Grid Accent 4" w:semiHidden="0" w:uiPriority="73" w:unhideWhenUsed="0"/>
+    <w:lsdException w:name="Light Shading Accent 5" w:semiHidden="0" w:uiPriority="60" w:unhideWhenUsed="0"/>
+    <w:lsdException w:name="Light List Accent 5" w:semiHidden="0" w:uiPriority="61" w:unhideWhenUsed="0"/>
+    <w:lsdException w:name="Light Grid Accent 5" w:semiHidden="0" w:uiPriority="62" w:unhideWhenUsed="0"/>
+    <w:lsdException w:name="Medium Shading 1 Accent 5" w:semiHidden="0" w:uiPriority="63" w:unhideWhenUsed="0"/>
+    <w:lsdException w:name="Medium Shading 2 Accent 5" w:semiHidden="0" w:uiPriority="64" w:unhideWhenUsed="0"/>
+    <w:lsdException w:name="Medium List 1 Accent 5" w:semiHidden="0" w:uiPriority="65" w:unhideWhenUsed="0"/>
+    <w:lsdException w:name="Medium List 2 Accent 5" w:semiHidden="0" w:uiPriority="66" w:unhideWhenUsed="0"/>
+    <w:lsdException w:name="Medium Grid 1 Accent 5" w:semiHidden="0" w:uiPriority="67" w:unhideWhenUsed="0"/>
+    <w:lsdException w:name="Medium Grid 2 Accent 5" w:semiHidden="0" w:uiPriority="68" w:unhideWhenUsed="0"/>
+    <w:lsdException w:name="Medium Grid 3 Accent 5" w:semiHidden="0" w:uiPriority="69" w:unhideWhenUsed="0"/>
+    <w:lsdException w:name="Dark List Accent 5" w:semiHidden="0" w:uiPriority="70" w:unhideWhenUsed="0"/>
+    <w:lsdException w:name="Colorful Shading Accent 5" w:semiHidden="0" w:uiPriority="71" w:unhideWhenUsed="0"/>
+    <w:lsdException w:name="Colorful List Accent 5" w:semiHidden="0" w:uiPriority="72" w:unhideWhenUsed="0"/>
+    <w:lsdException w:name="Colorful Grid Accent 5" w:semiHidden="0" w:uiPriority="73" w:unhideWhenUsed="0"/>
+    <w:lsdException w:name="Light Shading Accent 6" w:semiHidden="0" w:uiPriority="60" w:unhideWhenUsed="0"/>
+    <w:lsdException w:name="Light List Accent 6" w:semiHidden="0" w:uiPriority="61" w:unhideWhenUsed="0"/>
+    <w:lsdException w:name="Light Grid Accent 6" w:semiHidden="0" w:uiPriority="62" w:unhideWhenUsed="0"/>
+    <w:lsdException w:name="Medium Shading 1 Accent 6" w:semiHidden="0" w:uiPriority="63" w:unhideWhenUsed="0"/>
+    <w:lsdException w:name="Medium Shading 2 Accent 6" w:semiHidden="0" w:uiPriority="64" w:unhideWhenUsed="0"/>
+    <w:lsdException w:name="Medium List 1 Accent 6" w:semiHidden="0" w:uiPriority="65" w:unhideWhenUsed="0"/>
+    <w:lsdException w:name="Medium List 2 Accent 6" w:semiHidden="0" w:uiPriority="66" w:unhideWhenUsed="0"/>
+    <w:lsdException w:name="Medium Grid 1 Accent 6" w:semiHidden="0" w:uiPriority="67" w:unhideWhenUsed="0"/>
+    <w:lsdException w:name="Medium Grid 2 Accent 6" w:semiHidden="0" w:uiPriority="68" w:unhideWhenUsed="0"/>
+    <w:lsdException w:name="Medium Grid 3 Accent 6" w:semiHidden="0" w:uiPriority="69" w:unhideWhenUsed="0"/>
+    <w:lsdException w:name="Dark List Accent 6" w:semiHidden="0" w:uiPriority="70" w:unhideWhenUsed="0"/>
+    <w:lsdException w:name="Colorful Shading Accent 6" w:semiHidden="0" w:uiPriority="71" w:unhideWhenUsed="0"/>
+    <w:lsdException w:name="Colorful List Accent 6" w:semiHidden="0" w:uiPriority="72" w:unhideWhenUsed="0"/>
+    <w:lsdException w:name="Colorful Grid Accent 6" w:semiHidden="0" w:uiPriority="73" w:unhideWhenUsed="0"/>
+    <w:lsdException w:name="Subtle Emphasis" w:semiHidden="0" w:uiPriority="19" w:unhideWhenUsed="0" w:qFormat="1"/>
+    <w:lsdException w:name="Intense Emphasis" w:semiHidden="0" w:uiPriority="21" w:unhideWhenUsed="0" w:qFormat="1"/>
+    <w:lsdException w:name="Subtle Reference" w:semiHidden="0" w:uiPriority="31" w:unhideWhenUsed="0" w:qFormat="1"/>
+    <w:lsdException w:name="Intense Reference" w:semiHidden="0" w:uiPriority="32" w:unhideWhenUsed="0" w:qFormat="1"/>
+    <w:lsdException w:name="Book Title" w:semiHidden="0" w:uiPriority="33" w:unhideWhenUsed="0" w:qFormat="1"/>
+    <w:lsdException w:name="Bibliography" w:uiPriority="37"/>
+    <w:lsdException w:name="TOC Heading" w:uiPriority="39" w:qFormat="1"/>
+  </w:latentStyles>
+  <w:style w:type="paragraph" w:default="1" w:styleId="Normal">
+    <w:name w:val="Normal"/>
+    <w:qFormat/>
+    <w:rsid w:val="00023F0C"/>
+    <w:pPr>
+      <w:spacing w:after="160" w:line="259" w:lineRule="auto"/>
+    </w:pPr>
+  </w:style>
+  <w:style w:type="character" w:default="1" w:styleId="Fuentedeprrafopredeter">
+    <w:name w:val="Default Paragraph Font"/>
+    <w:uiPriority w:val="1"/>
+    <w:semiHidden/>
+    <w:unhideWhenUsed/>
+  </w:style>
+  <w:style w:type="table" w:default="1" w:styleId="Tablanormal">
+    <w:name w:val="Normal Table"/>
+    <w:uiPriority w:val="99"/>
+    <w:semiHidden/>
+    <w:unhideWhenUsed/>
+    <w:tblPr>
+      <w:tblInd w:w="0" w:type="dxa"/>
+      <w:tblCellMar>
+        <w:top w:w="0" w:type="dxa"/>
+        <w:left w:w="108" w:type="dxa"/>
+        <w:bottom w:w="0" w:type="dxa"/>
+        <w:right w:w="108" w:type="dxa"/>
+      </w:tblCellMar>
+    </w:tblPr>
+  </w:style>
+  <w:style w:type="numbering" w:default="1" w:styleId="Sinlista">
+    <w:name w:val="No List"/>
+    <w:uiPriority w:val="99"/>
+    <w:semiHidden/>
+    <w:unhideWhenUsed/>
+  </w:style>
+  <w:style w:type="paragraph" w:styleId="Prrafodelista">
+    <w:name w:val="List Paragraph"/>
+    <w:basedOn w:val="Normal"/>
+    <w:uiPriority w:val="34"/>
+    <w:qFormat/>
+    <w:rsid w:val="00023F0C"/>
+    <w:pPr>
+      <w:ind w:left="720"/>
+      <w:contextualSpacing/>
+    </w:pPr>
+  </w:style>
+</w:styles>
+</file>
+
+<file path=word/stylesWithEffects.xml><?xml version="1.0" encoding="utf-8"?>
+<w:styles xmlns:wpc="http://schemas.microsoft.com/office/word/2010/wordprocessingCanvas" xmlns:mc="http://schemas.openxmlformats.org/markup-compatibility/2006" xmlns:o="urn:schemas-microsoft-com:office:office" xmlns:r="http://schemas.openxmlformats.org/officeDocument/2006/relationships" xmlns:m="http://schemas.openxmlformats.org/officeDocument/2006/math" xmlns:v="urn:schemas-microsoft-com:vml" xmlns:wp14="http://schemas.microsoft.com/office/word/2010/wordprocessingDrawing" xmlns:wp="http://schemas.openxmlformats.org/drawingml/2006/wordprocessingDrawing" xmlns:w10="urn:schemas-microsoft-com:office:word" xmlns:w="http://schemas.openxmlformats.org/wordprocessingml/2006/main" xmlns:w14="http://schemas.microsoft.com/office/word/2010/wordml" xmlns:wpg="http://schemas.microsoft.com/office/word/2010/wordprocessingGroup" xmlns:wpi="http://schemas.microsoft.com/office/word/2010/wordprocessingInk" xmlns:wne="http://schemas.microsoft.com/office/word/2006/wordml" xmlns:wps="http://schemas.microsoft.com/office/word/2010/wordprocessingShape" mc:Ignorable="w14 wp14">
+  <w:docDefaults>
+    <w:rPrDefault>
+      <w:rPr>
+        <w:rFonts w:asciiTheme="minorHAnsi" w:eastAsiaTheme="minorHAnsi" w:hAnsiTheme="minorHAnsi" w:cstheme="minorBidi"/>
+        <w:sz w:val="22"/>
+        <w:szCs w:val="22"/>
+        <w:lang w:val="es-ES" w:eastAsia="en-US" w:bidi="ar-SA"/>
+      </w:rPr>
+    </w:rPrDefault>
+    <w:pPrDefault>
+      <w:pPr>
+        <w:spacing w:after="200" w:line="276" w:lineRule="auto"/>
+      </w:pPr>
+    </w:pPrDefault>
+  </w:docDefaults>
+  <w:latentStyles w:defLockedState="0" w:defUIPriority="99" w:defSemiHidden="1" w:defUnhideWhenUsed="1" w:defQFormat="0" w:count="267">
+    <w:lsdException w:name="Normal" w:semiHidden="0" w:uiPriority="0" w:unhideWhenUsed="0" w:qFormat="1"/>
+    <w:lsdException w:name="heading 1" w:semiHidden="0" w:uiPriority="9" w:unhideWhenUsed="0" w:qFormat="1"/>
+    <w:lsdException w:name="heading 2" w:uiPriority="9" w:qFormat="1"/>
+    <w:lsdException w:name="heading 3" w:uiPriority="9" w:qFormat="1"/>
+    <w:lsdException w:name="heading 4" w:uiPriority="9" w:qFormat="1"/>
+    <w:lsdException w:name="heading 5" w:uiPriority="9" w:qFormat="1"/>
+    <w:lsdException w:name="heading 6" w:uiPriority="9" w:qFormat="1"/>
+    <w:lsdException w:name="heading 7" w:uiPriority="9" w:qFormat="1"/>
+    <w:lsdException w:name="heading 8" w:uiPriority="9" w:qFormat="1"/>
+    <w:lsdException w:name="heading 9" w:uiPriority="9" w:qFormat="1"/>
+    <w:lsdException w:name="toc 1" w:uiPriority="39"/>
+    <w:lsdException w:name="toc 2" w:uiPriority="39"/>
+    <w:lsdException w:name="toc 3" w:uiPriority="39"/>
+    <w:lsdException w:name="toc 4" w:uiPriority="39"/>
+    <w:lsdException w:name="toc 5" w:uiPriority="39"/>
+    <w:lsdException w:name="toc 6" w:uiPriority="39"/>
+    <w:lsdException w:name="toc 7" w:uiPriority="39"/>
+    <w:lsdException w:name="toc 8" w:uiPriority="39"/>
+    <w:lsdException w:name="toc 9" w:uiPriority="39"/>
+    <w:lsdException w:name="caption" w:uiPriority="35" w:qFormat="1"/>
+    <w:lsdException w:name="Title" w:semiHidden="0" w:uiPriority="10" w:unhideWhenUsed="0" w:qFormat="1"/>
+    <w:lsdException w:name="Default Paragraph Font" w:uiPriority="1"/>
+    <w:lsdException w:name="Subtitle" w:semiHidden="0" w:uiPriority="11" w:unhideWhenUsed="0" w:qFormat="1"/>
+    <w:lsdException w:name="Strong" w:semiHidden="0" w:uiPriority="22" w:unhideWhenUsed="0" w:qFormat="1"/>
+    <w:lsdException w:name="Emphasis" w:semiHidden="0" w:uiPriority="20" w:unhideWhenUsed="0" w:qFormat="1"/>
+    <w:lsdException w:name="Table Grid" w:uiPriority="59"/>
+    <w:lsdException w:name="Placeholder Text" w:unhideWhenUsed="0"/>
+    <w:lsdException w:name="No Spacing" w:semiHidden="0" w:uiPriority="1" w:unhideWhenUsed="0" w:qFormat="1"/>
+    <w:lsdException w:name="Light Shading" w:semiHidden="0" w:uiPriority="60" w:unhideWhenUsed="0"/>
+    <w:lsdException w:name="Light List" w:semiHidden="0" w:uiPriority="61" w:unhideWhenUsed="0"/>
+    <w:lsdException w:name="Light Grid" w:semiHidden="0" w:uiPriority="62" w:unhideWhenUsed="0"/>
+    <w:lsdException w:name="Medium Shading 1" w:semiHidden="0" w:uiPriority="63" w:unhideWhenUsed="0"/>
+    <w:lsdException w:name="Medium Shading 2" w:semiHidden="0" w:uiPriority="64" w:unhideWhenUsed="0"/>
+    <w:lsdException w:name="Medium List 1" w:semiHidden="0" w:uiPriority="65" w:unhideWhenUsed="0"/>
+    <w:lsdException w:name="Medium List 2" w:semiHidden="0" w:uiPriority="66" w:unhideWhenUsed="0"/>
+    <w:lsdException w:name="Medium Grid 1" w:semiHidden="0" w:uiPriority="67" w:unhideWhenUsed="0"/>
+    <w:lsdException w:name="Medium Grid 2" w:semiHidden="0" w:uiPriority="68" w:unhideWhenUsed="0"/>
+    <w:lsdException w:name="Medium Grid 3" w:semiHidden="0" w:uiPriority="69" w:unhideWhenUsed="0"/>
+    <w:lsdException w:name="Dark List" w:semiHidden="0" w:uiPriority="70" w:unhideWhenUsed="0"/>
+    <w:lsdException w:name="Colorful Shading" w:semiHidden="0" w:uiPriority="71" w:unhideWhenUsed="0"/>
+    <w:lsdException w:name="Colorful List" w:semiHidden="0" w:uiPriority="72" w:unhideWhenUsed="0"/>
+    <w:lsdException w:name="Colorful Grid" w:semiHidden="0" w:uiPriority="73" w:unhideWhenUsed="0"/>
+    <w:lsdException w:name="Light Shading Accent 1" w:semiHidden="0" w:uiPriority="60" w:unhideWhenUsed="0"/>
+    <w:lsdException w:name="Light List Accent 1" w:semiHidden="0" w:uiPriority="61" w:unhideWhenUsed="0"/>
+    <w:lsdException w:name="Light Grid Accent 1" w:semiHidden="0" w:uiPriority="62" w:unhideWhenUsed="0"/>
+    <w:lsdException w:name="Medium Shading 1 Accent 1" w:semiHidden="0" w:uiPriority="63" w:unhideWhenUsed="0"/>
+    <w:lsdException w:name="Medium Shading 2 Accent 1" w:semiHidden="0" w:uiPriority="64" w:unhideWhenUsed="0"/>
+    <w:lsdException w:name="Medium List 1 Accent 1" w:semiHidden="0" w:uiPriority="65" w:unhideWhenUsed="0"/>
+    <w:lsdException w:name="Revision" w:unhideWhenUsed="0"/>
+    <w:lsdException w:name="List Paragraph" w:semiHidden="0" w:uiPriority="34" w:unhideWhenUsed="0" w:qFormat="1"/>
+    <w:lsdException w:name="Quote" w:semiHidden="0" w:uiPriority="29" w:unhideWhenUsed="0" w:qFormat="1"/>
+    <w:lsdException w:name="Intense Quote" w:semiHidden="0" w:uiPriority="30" w:unhideWhenUsed="0" w:qFormat="1"/>
+    <w:lsdException w:name="Medium List 2 Accent 1" w:semiHidden="0" w:uiPriority="66" w:unhideWhenUsed="0"/>
+    <w:lsdException w:name="Medium Grid 1 Accent 1" w:semiHidden="0" w:uiPriority="67" w:unhideWhenUsed="0"/>
+    <w:lsdException w:name="Medium Grid 2 Accent 1" w:semiHidden="0" w:uiPriority="68" w:unhideWhenUsed="0"/>
+    <w:lsdException w:name="Medium Grid 3 Accent 1" w:semiHidden="0" w:uiPriority="69" w:unhideWhenUsed="0"/>
+    <w:lsdException w:name="Dark List Accent 1" w:semiHidden="0" w:uiPriority="70" w:unhideWhenUsed="0"/>
+    <w:lsdException w:name="Colorful Shading Accent 1" w:semiHidden="0" w:uiPriority="71" w:unhideWhenUsed="0"/>
+    <w:lsdException w:name="Colorful List Accent 1" w:semiHidden="0" w:uiPriority="72" w:unhideWhenUsed="0"/>
+    <w:lsdException w:name="Colorful Grid Accent 1" w:semiHidden="0" w:uiPriority="73" w:unhideWhenUsed="0"/>
+    <w:lsdException w:name="Light Shading Accent 2" w:semiHidden="0" w:uiPriority="60" w:unhideWhenUsed="0"/>
+    <w:lsdException w:name="Light List Accent 2" w:semiHidden="0" w:uiPriority="61" w:unhideWhenUsed="0"/>
+    <w:lsdException w:name="Light Grid Accent 2" w:semiHidden="0" w:uiPriority="62" w:unhideWhenUsed="0"/>
+    <w:lsdException w:name="Medium Shading 1 Accent 2" w:semiHidden="0" w:uiPriority="63" w:unhideWhenUsed="0"/>
+    <w:lsdException w:name="Medium Shading 2 Accent 2" w:semiHidden="0" w:uiPriority="64" w:unhideWhenUsed="0"/>
+    <w:lsdException w:name="Medium List 1 Accent 2" w:semiHidden="0" w:uiPriority="65" w:unhideWhenUsed="0"/>
+    <w:lsdException w:name="Medium List 2 Accent 2" w:semiHidden="0" w:uiPriority="66" w:unhideWhenUsed="0"/>
+    <w:lsdException w:name="Medium Grid 1 Accent 2" w:semiHidden="0" w:uiPriority="67" w:unhideWhenUsed="0"/>
+    <w:lsdException w:name="Medium Grid 2 Accent 2" w:semiHidden="0" w:uiPriority="68" w:unhideWhenUsed="0"/>
+    <w:lsdException w:name="Medium Grid 3 Accent 2" w:semiHidden="0" w:uiPriority="69" w:unhideWhenUsed="0"/>
+    <w:lsdException w:name="Dark List Accent 2" w:semiHidden="0" w:uiPriority="70" w:unhideWhenUsed="0"/>
+    <w:lsdException w:name="Colorful Shading Accent 2" w:semiHidden="0" w:uiPriority="71" w:unhideWhenUsed="0"/>
+    <w:lsdException w:name="Colorful List Accent 2" w:semiHidden="0" w:uiPriority="72" w:unhideWhenUsed="0"/>
+    <w:lsdException w:name="Colorful Grid Accent 2" w:semiHidden="0" w:uiPriority="73" w:unhideWhenUsed="0"/>
+    <w:lsdException w:name="Light Shading Accent 3" w:semiHidden="0" w:uiPriority="60" w:unhideWhenUsed="0"/>
+    <w:lsdException w:name="Light List Accent 3" w:semiHidden="0" w:uiPriority="61" w:unhideWhenUsed="0"/>
+    <w:lsdException w:name="Light Grid Accent 3" w:semiHidden="0" w:uiPriority="62" w:unhideWhenUsed="0"/>
+    <w:lsdException w:name="Medium Shading 1 Accent 3" w:semiHidden="0" w:uiPriority="63" w:unhideWhenUsed="0"/>
+    <w:lsdException w:name="Medium Shading 2 Accent 3" w:semiHidden="0" w:uiPriority="64" w:unhideWhenUsed="0"/>
+    <w:lsdException w:name="Medium List 1 Accent 3" w:semiHidden="0" w:uiPriority="65" w:unhideWhenUsed="0"/>
+    <w:lsdException w:name="Medium List 2 Accent 3" w:semiHidden="0" w:uiPriority="66" w:unhideWhenUsed="0"/>
+    <w:lsdException w:name="Medium Grid 1 Accent 3" w:semiHidden="0" w:uiPriority="67" w:unhideWhenUsed="0"/>
+    <w:lsdException w:name="Medium Grid 2 Accent 3" w:semiHidden="0" w:uiPriority="68" w:unhideWhenUsed="0"/>
+    <w:lsdException w:name="Medium Grid 3 Accent 3" w:semiHidden="0" w:uiPriority="69" w:unhideWhenUsed="0"/>
+    <w:lsdException w:name="Dark List Accent 3" w:semiHidden="0" w:uiPriority="70" w:unhideWhenUsed="0"/>
+    <w:lsdException w:name="Colorful Shading Accent 3" w:semiHidden="0" w:uiPriority="71" w:unhideWhenUsed="0"/>
+    <w:lsdException w:name="Colorful List Accent 3" w:semiHidden="0" w:uiPriority="72" w:unhideWhenUsed="0"/>
+    <w:lsdException w:name="Colorful Grid Accent 3" w:semiHidden="0" w:uiPriority="73" w:unhideWhenUsed="0"/>
+    <w:lsdException w:name="Light Shading Accent 4" w:semiHidden="0" w:uiPriority="60" w:unhideWhenUsed="0"/>
+    <w:lsdException w:name="Light List Accent 4" w:semiHidden="0" w:uiPriority="61" w:unhideWhenUsed="0"/>
+    <w:lsdException w:name="Light Grid Accent 4" w:semiHidden="0" w:uiPriority="62" w:unhideWhenUsed="0"/>
+    <w:lsdException w:name="Medium Shading 1 Accent 4" w:semiHidden="0" w:uiPriority="63" w:unhideWhenUsed="0"/>
+    <w:lsdException w:name="Medium Shading 2 Accent 4" w:semiHidden="0" w:uiPriority="64" w:unhideWhenUsed="0"/>
+    <w:lsdException w:name="Medium List 1 Accent 4" w:semiHidden="0" w:uiPriority="65" w:unhideWhenUsed="0"/>
+    <w:lsdException w:name="Medium List 2 Accent 4" w:semiHidden="0" w:uiPriority="66" w:unhideWhenUsed="0"/>
+    <w:lsdException w:name="Medium Grid 1 Accent 4" w:semiHidden="0" w:uiPriority="67" w:unhideWhenUsed="0"/>
+    <w:lsdException w:name="Medium Grid 2 Accent 4" w:semiHidden="0" w:uiPriority="68" w:unhideWhenUsed="0"/>
+    <w:lsdException w:name="Medium Grid 3 Accent 4" w:semiHidden="0" w:uiPriority="69" w:unhideWhenUsed="0"/>
+    <w:lsdException w:name="Dark List Accent 4" w:semiHidden="0" w:uiPriority="70" w:unhideWhenUsed="0"/>
+    <w:lsdException w:name="Colorful Shading Accent 4" w:semiHidden="0" w:uiPriority="71" w:unhideWhenUsed="0"/>
+    <w:lsdException w:name="Colorful List Accent 4" w:semiHidden="0" w:uiPriority="72" w:unhideWhenUsed="0"/>
+    <w:lsdException w:name="Colorful Grid Accent 4" w:semiHidden="0" w:uiPriority="73" w:unhideWhenUsed="0"/>
+    <w:lsdException w:name="Light Shading Accent 5" w:semiHidden="0" w:uiPriority="60" w:unhideWhenUsed="0"/>
+    <w:lsdException w:name="Light List Accent 5" w:semiHidden="0" w:uiPriority="61" w:unhideWhenUsed="0"/>
+    <w:lsdException w:name="Light Grid Accent 5" w:semiHidden="0" w:uiPriority="62" w:unhideWhenUsed="0"/>
+    <w:lsdException w:name="Medium Shading 1 Accent 5" w:semiHidden="0" w:uiPriority="63" w:unhideWhenUsed="0"/>
+    <w:lsdException w:name="Medium Shading 2 Accent 5" w:semiHidden="0" w:uiPriority="64" w:unhideWhenUsed="0"/>
+    <w:lsdException w:name="Medium List 1 Accent 5" w:semiHidden="0" w:uiPriority="65" w:unhideWhenUsed="0"/>
+    <w:lsdException w:name="Medium List 2 Accent 5" w:semiHidden="0" w:uiPriority="66" w:unhideWhenUsed="0"/>
+    <w:lsdException w:name="Medium Grid 1 Accent 5" w:semiHidden="0" w:uiPriority="67" w:unhideWhenUsed="0"/>
+    <w:lsdException w:name="Medium Grid 2 Accent 5" w:semiHidden="0" w:uiPriority="68" w:unhideWhenUsed="0"/>
+    <w:lsdException w:name="Medium Grid 3 Accent 5" w:semiHidden="0" w:uiPriority="69" w:unhideWhenUsed="0"/>
+    <w:lsdException w:name="Dark List Accent 5" w:semiHidden="0" w:uiPriority="70" w:unhideWhenUsed="0"/>
+    <w:lsdException w:name="Colorful Shading Accent 5" w:semiHidden="0" w:uiPriority="71" w:unhideWhenUsed="0"/>
+    <w:lsdException w:name="Colorful List Accent 5" w:semiHidden="0" w:uiPriority="72" w:unhideWhenUsed="0"/>
+    <w:lsdException w:name="Colorful Grid Accent 5" w:semiHidden="0" w:uiPriority="73" w:unhideWhenUsed="0"/>
+    <w:lsdException w:name="Light Shading Accent 6" w:semiHidden="0" w:uiPriority="60" w:unhideWhenUsed="0"/>
+    <w:lsdException w:name="Light List Accent 6" w:semiHidden="0" w:uiPriority="61" w:unhideWhenUsed="0"/>
+    <w:lsdException w:name="Light Grid Accent 6" w:semiHidden="0" w:uiPriority="62" w:unhideWhenUsed="0"/>
+    <w:lsdException w:name="Medium Shading 1 Accent 6" w:semiHidden="0" w:uiPriority="63" w:unhideWhenUsed="0"/>
+    <w:lsdException w:name="Medium Shading 2 Accent 6" w:semiHidden="0" w:uiPriority="64" w:unhideWhenUsed="0"/>
+    <w:lsdException w:name="Medium List 1 Accent 6" w:semiHidden="0" w:uiPriority="65" w:unhideWhenUsed="0"/>
+    <w:lsdException w:name="Medium List 2 Accent 6" w:semiHidden="0" w:uiPriority="66" w:unhideWhenUsed="0"/>
+    <w:lsdException w:name="Medium Grid 1 Accent 6" w:semiHidden="0" w:uiPriority="67" w:unhideWhenUsed="0"/>
+    <w:lsdException w:name="Medium Grid 2 Accent 6" w:semiHidden="0" w:uiPriority="68" w:unhideWhenUsed="0"/>
+    <w:lsdException w:name="Medium Grid 3 Accent 6" w:semiHidden="0" w:uiPriority="69" w:unhideWhenUsed="0"/>
+    <w:lsdException w:name="Dark List Accent 6" w:semiHidden="0" w:uiPriority="70" w:unhideWhenUsed="0"/>
+    <w:lsdException w:name="Colorful Shading Accent 6" w:semiHidden="0" w:uiPriority="71" w:unhideWhenUsed="0"/>
+    <w:lsdException w:name="Colorful List Accent 6" w:semiHidden="0" w:uiPriority="72" w:unhideWhenUsed="0"/>
+    <w:lsdException w:name="Colorful Grid Accent 6" w:semiHidden="0" w:uiPriority="73" w:unhideWhenUsed="0"/>
+    <w:lsdException w:name="Subtle Emphasis" w:semiHidden="0" w:uiPriority="19" w:unhideWhenUsed="0" w:qFormat="1"/>
+    <w:lsdException w:name="Intense Emphasis" w:semiHidden="0" w:uiPriority="21" w:unhideWhenUsed="0" w:qFormat="1"/>
+    <w:lsdException w:name="Subtle Reference" w:semiHidden="0" w:uiPriority="31" w:unhideWhenUsed="0" w:qFormat="1"/>
+    <w:lsdException w:name="Intense Reference" w:semiHidden="0" w:uiPriority="32" w:unhideWhenUsed="0" w:qFormat="1"/>
+    <w:lsdException w:name="Book Title" w:semiHidden="0" w:uiPriority="33" w:unhideWhenUsed="0" w:qFormat="1"/>
+    <w:lsdException w:name="Bibliography" w:uiPriority="37"/>
+    <w:lsdException w:name="TOC Heading" w:uiPriority="39" w:qFormat="1"/>
   </w:latentStyles>
   <w:style w:type="paragraph" w:default="1" w:styleId="Normal">
     <w:name w:val="Normal"/>
@@ -2153,7 +2122,7 @@
 </file>
 
 <file path=customXml/itemProps1.xml><?xml version="1.0" encoding="utf-8"?>
-<ds:datastoreItem xmlns:ds="http://schemas.openxmlformats.org/officeDocument/2006/customXml" ds:itemID="{E233CFD7-1707-4BA0-A00D-BCFB29202370}">
+<ds:datastoreItem xmlns:ds="http://schemas.openxmlformats.org/officeDocument/2006/customXml" ds:itemID="{D425BB4C-AE23-413A-94EF-1DA36EE1E594}">
   <ds:schemaRefs>
     <ds:schemaRef ds:uri="http://schemas.openxmlformats.org/officeDocument/2006/bibliography"/>
   </ds:schemaRefs>

--- a/Defensa/presentación_Clara.docx
+++ b/Defensa/presentación_Clara.docx
@@ -441,253 +441,268 @@
       <w:r>
         <w:t xml:space="preserve">Hemos incluido las conexiones entre cuadrantes para poder generar la ruta (esto ya estaba). </w:t>
       </w:r>
+    </w:p>
+    <w:p>
+      <w:pPr>
+        <w:ind w:firstLine="708"/>
+      </w:pPr>
+      <w:r>
+        <w:t>Pero hemos añadido como novedad:</w:t>
+      </w:r>
+    </w:p>
+    <w:p>
+      <w:pPr>
+        <w:pStyle w:val="Prrafodelista"/>
+        <w:numPr>
+          <w:ilvl w:val="1"/>
+          <w:numId w:val="3"/>
+        </w:numPr>
+      </w:pPr>
+      <w:r>
+        <w:t xml:space="preserve">Los pesos asociados a dichas conexiones para indicar como de adaptado está el paso entre dichos cuadrantes. </w:t>
+      </w:r>
+    </w:p>
+    <w:p>
+      <w:pPr>
+        <w:pStyle w:val="Prrafodelista"/>
+        <w:numPr>
+          <w:ilvl w:val="1"/>
+          <w:numId w:val="3"/>
+        </w:numPr>
+      </w:pPr>
+      <w:r>
+        <w:t>Los metros que ocupa cada cuadrante y la ubicación del destino final dentro del cuadrante, si lo hubiese, para dar instrucciones más precisas.</w:t>
+      </w:r>
+    </w:p>
+    <w:p>
+      <w:pPr>
+        <w:pStyle w:val="Prrafodelista"/>
+        <w:numPr>
+          <w:ilvl w:val="1"/>
+          <w:numId w:val="3"/>
+        </w:numPr>
+      </w:pPr>
+      <w:r>
+        <w:t>E información relevante del cuadrante para proporcionar instrucciones más detalladas. (A continuación Belén os comentará esto más en detalle</w:t>
+      </w:r>
+      <w:proofErr w:type="gramStart"/>
+      <w:r>
+        <w:t>?</w:t>
+      </w:r>
+      <w:proofErr w:type="gramEnd"/>
+      <w:r>
+        <w:t>)</w:t>
+      </w:r>
+    </w:p>
+    <w:p>
+      <w:pPr>
+        <w:ind w:left="360"/>
+      </w:pPr>
+      <w:r>
+        <w:t>Por último mencionar que otra novedad que hemos incluido es el mapeo de la planta baja.</w:t>
+      </w:r>
+    </w:p>
+    <w:p>
+      <w:pPr>
+        <w:pStyle w:val="Prrafodelista"/>
+        <w:numPr>
+          <w:ilvl w:val="0"/>
+          <w:numId w:val="2"/>
+        </w:numPr>
+        <w:rPr>
+          <w:b/>
+        </w:rPr>
+      </w:pPr>
+      <w:r>
+        <w:rPr>
+          <w:b/>
+        </w:rPr>
+        <w:t>Diapositiva con todas las pantallas del Cliente:</w:t>
+      </w:r>
+    </w:p>
+    <w:p>
+      <w:pPr>
+        <w:pStyle w:val="Prrafodelista"/>
+        <w:rPr>
+          <w:b/>
+        </w:rPr>
+      </w:pPr>
+    </w:p>
+    <w:p>
+      <w:pPr>
+        <w:pStyle w:val="Prrafodelista"/>
+        <w:numPr>
+          <w:ilvl w:val="1"/>
+          <w:numId w:val="3"/>
+        </w:numPr>
+        <w:rPr>
+          <w:b/>
+        </w:rPr>
+      </w:pPr>
+      <w:r>
+        <w:rPr>
+          <w:b/>
+        </w:rPr>
+        <w:t>Función:</w:t>
+      </w:r>
+      <w:r>
+        <w:t xml:space="preserve"> El cliente es la aplicación en sí misma, la hemos bautizado como </w:t>
+      </w:r>
+      <w:proofErr w:type="spellStart"/>
+      <w:r>
+        <w:t>Blind</w:t>
+      </w:r>
+      <w:proofErr w:type="spellEnd"/>
+      <w:r>
+        <w:t xml:space="preserve"> Bit y está desarrollada en Android Studio. A través de ella, el usuario puede seleccionar un destino determinado y solicitar la ruta hasta él. Entonces la aplicación se conecta con el servidor que es quien calcula la ruta y la lista de instrucciones correspondientes, y se las reenvía al cliente. Finalmente la aplicación monitoriza la ruta proporcionando al usuario las instrucciones en el momento adecuado o bien,  detectando si el usuario se ha perdido y avisándole para recalcular la ruta. </w:t>
+      </w:r>
+    </w:p>
+    <w:p>
+      <w:pPr>
+        <w:pStyle w:val="Prrafodelista"/>
+        <w:numPr>
+          <w:ilvl w:val="1"/>
+          <w:numId w:val="3"/>
+        </w:numPr>
+        <w:rPr>
+          <w:b/>
+        </w:rPr>
+      </w:pPr>
+      <w:r>
+        <w:t>Estas son las pantallas que componen nuestra interfaz:</w:t>
+      </w:r>
+    </w:p>
+    <w:p>
+      <w:pPr>
+        <w:pStyle w:val="Prrafodelista"/>
+        <w:numPr>
+          <w:ilvl w:val="2"/>
+          <w:numId w:val="3"/>
+        </w:numPr>
+        <w:rPr>
+          <w:b/>
+        </w:rPr>
+      </w:pPr>
+      <w:r>
+        <w:t>Botones alargados y suficientemente grandes.</w:t>
+      </w:r>
+    </w:p>
+    <w:p>
+      <w:pPr>
+        <w:pStyle w:val="Prrafodelista"/>
+        <w:numPr>
+          <w:ilvl w:val="2"/>
+          <w:numId w:val="3"/>
+        </w:numPr>
+        <w:rPr>
+          <w:b/>
+        </w:rPr>
+      </w:pPr>
+      <w:r>
+        <w:t>Colores intercalados, todo esto para aquellos que mantienen algún rastro visual.</w:t>
+      </w:r>
+    </w:p>
+    <w:p>
+      <w:pPr>
+        <w:pStyle w:val="Prrafodelista"/>
+        <w:numPr>
+          <w:ilvl w:val="2"/>
+          <w:numId w:val="3"/>
+        </w:numPr>
+        <w:rPr>
+          <w:b/>
+        </w:rPr>
+      </w:pPr>
+      <w:r>
+        <w:t xml:space="preserve">Botones </w:t>
+      </w:r>
+      <w:proofErr w:type="spellStart"/>
+      <w:r>
+        <w:t>autoexplicativos</w:t>
+      </w:r>
+      <w:proofErr w:type="spellEnd"/>
+      <w:r>
+        <w:t xml:space="preserve"> con ayuda del lector de pantalla - logo no</w:t>
+      </w:r>
+      <w:proofErr w:type="gramStart"/>
+      <w:r>
+        <w:t>?.</w:t>
+      </w:r>
+      <w:proofErr w:type="gramEnd"/>
+    </w:p>
+    <w:p>
+      <w:pPr>
+        <w:pStyle w:val="Prrafodelista"/>
+        <w:numPr>
+          <w:ilvl w:val="1"/>
+          <w:numId w:val="3"/>
+        </w:numPr>
+        <w:rPr>
+          <w:b/>
+        </w:rPr>
+      </w:pPr>
+      <w:r>
+        <w:t xml:space="preserve"> Las decisiones de diseño fueron tomadas en función de la visita a la ONCE y deberían haber sido validadas por usuarios finales, pero como ya hemos comentado no ha sido posible. A continuación comentaré las más relevantes.</w:t>
+      </w:r>
+    </w:p>
+    <w:p>
+      <w:pPr>
+        <w:pStyle w:val="Prrafodelista"/>
+        <w:ind w:left="1440"/>
+        <w:rPr>
+          <w:b/>
+        </w:rPr>
+      </w:pPr>
+    </w:p>
+    <w:p>
+      <w:pPr>
+        <w:pStyle w:val="Prrafodelista"/>
+        <w:numPr>
+          <w:ilvl w:val="0"/>
+          <w:numId w:val="2"/>
+        </w:numPr>
+        <w:rPr>
+          <w:b/>
+        </w:rPr>
+      </w:pPr>
+      <w:r>
+        <w:rPr>
+          <w:b/>
+        </w:rPr>
+        <w:t>Diapositiva con lista de destinos y aulas:</w:t>
+      </w:r>
+    </w:p>
+    <w:p>
+      <w:pPr>
+        <w:pStyle w:val="Prrafodelista"/>
+        <w:numPr>
+          <w:ilvl w:val="1"/>
+          <w:numId w:val="3"/>
+        </w:numPr>
+        <w:rPr>
+          <w:b/>
+        </w:rPr>
+      </w:pPr>
+      <w:r>
+        <w:t>Tres alternativas para seleccionar el destino final. Hemos planteado este diseño para que se adapte a distintas situaciones cotidianas pues aunque a priori tendamos a pensar que una persona con discapacidad visual va a querer utilizar el móvil mediante voz por facilidad, en nuestra visita a la ONCE en la que aprendimos mucho de nuestros usuario finales nos hicieron hincapié en que hay veces en las que hablar en voz alta con el móvil puede provocarles vergüenza.</w:t>
+      </w:r>
+    </w:p>
+    <w:p>
+      <w:pPr>
+        <w:pStyle w:val="Prrafodelista"/>
+        <w:numPr>
+          <w:ilvl w:val="1"/>
+          <w:numId w:val="3"/>
+        </w:numPr>
+        <w:rPr>
+          <w:b/>
+        </w:rPr>
+      </w:pPr>
+      <w:r>
+        <w:t>Generación dinámica de los botones.</w:t>
+      </w:r>
       <w:bookmarkStart w:id="0" w:name="_GoBack"/>
       <w:bookmarkEnd w:id="0"/>
-    </w:p>
-    <w:p>
-      <w:pPr>
-        <w:ind w:firstLine="708"/>
-      </w:pPr>
-      <w:r>
-        <w:t>Pero hemos añadido como novedad:</w:t>
-      </w:r>
-    </w:p>
-    <w:p>
-      <w:pPr>
-        <w:pStyle w:val="Prrafodelista"/>
-        <w:numPr>
-          <w:ilvl w:val="1"/>
-          <w:numId w:val="3"/>
-        </w:numPr>
-      </w:pPr>
-      <w:r>
-        <w:t xml:space="preserve">Los pesos asociados a dichas conexiones para indicar como de adaptado está el paso entre dichos cuadrantes. </w:t>
-      </w:r>
-    </w:p>
-    <w:p>
-      <w:pPr>
-        <w:pStyle w:val="Prrafodelista"/>
-        <w:numPr>
-          <w:ilvl w:val="1"/>
-          <w:numId w:val="3"/>
-        </w:numPr>
-      </w:pPr>
-      <w:r>
-        <w:t>Los metros que ocupa cada cuadrante y la ubicación del destino final dentro del cuadrante, si lo hubiese, para dar instrucciones más precisas.</w:t>
-      </w:r>
-    </w:p>
-    <w:p>
-      <w:pPr>
-        <w:pStyle w:val="Prrafodelista"/>
-        <w:numPr>
-          <w:ilvl w:val="1"/>
-          <w:numId w:val="3"/>
-        </w:numPr>
-      </w:pPr>
-      <w:r>
-        <w:t>E información relevante del cuadrante para proporcionar instrucciones más detalladas. (A continuación Belén os comentará esto más en detalle</w:t>
-      </w:r>
-      <w:proofErr w:type="gramStart"/>
-      <w:r>
-        <w:t>?</w:t>
-      </w:r>
-      <w:proofErr w:type="gramEnd"/>
-      <w:r>
-        <w:t>)</w:t>
-      </w:r>
-    </w:p>
-    <w:p>
-      <w:pPr>
-        <w:ind w:left="360"/>
-      </w:pPr>
-      <w:r>
-        <w:t>Por último mencionar que otra novedad que hemos incluido es el mapeo de la planta baja.</w:t>
-      </w:r>
-    </w:p>
-    <w:p>
-      <w:pPr>
-        <w:pStyle w:val="Prrafodelista"/>
-        <w:numPr>
-          <w:ilvl w:val="0"/>
-          <w:numId w:val="2"/>
-        </w:numPr>
-        <w:rPr>
-          <w:b/>
-        </w:rPr>
-      </w:pPr>
-      <w:r>
-        <w:rPr>
-          <w:b/>
-        </w:rPr>
-        <w:t>Diapositiva con todas las pantallas del Cliente:</w:t>
-      </w:r>
-    </w:p>
-    <w:p>
-      <w:pPr>
-        <w:pStyle w:val="Prrafodelista"/>
-        <w:rPr>
-          <w:b/>
-        </w:rPr>
-      </w:pPr>
-    </w:p>
-    <w:p>
-      <w:pPr>
-        <w:pStyle w:val="Prrafodelista"/>
-        <w:numPr>
-          <w:ilvl w:val="1"/>
-          <w:numId w:val="3"/>
-        </w:numPr>
-        <w:rPr>
-          <w:b/>
-        </w:rPr>
-      </w:pPr>
-      <w:r>
-        <w:rPr>
-          <w:b/>
-        </w:rPr>
-        <w:t>Función:</w:t>
-      </w:r>
-      <w:r>
-        <w:t xml:space="preserve"> El cliente es la aplicación en sí misma, la hemos bautizado como </w:t>
-      </w:r>
-      <w:proofErr w:type="spellStart"/>
-      <w:r>
-        <w:t>Blind</w:t>
-      </w:r>
-      <w:proofErr w:type="spellEnd"/>
-      <w:r>
-        <w:t xml:space="preserve"> Bit y está desarrollada en Android Studio. A través de ella, el usuario puede seleccionar un destino determinado y solicitar la ruta hasta él. Entonces la aplicación se conecta con el servidor que es quien calcula la ruta y la lista de instrucciones correspondientes, y se las reenvía al cliente. Finalmente la aplicación monitoriza la ruta proporcionando al usuario las instrucciones en el momento adecuado o bien,  detectando si el usuario se ha perdido y avisándole para recalcular la ruta. </w:t>
-      </w:r>
-    </w:p>
-    <w:p>
-      <w:pPr>
-        <w:pStyle w:val="Prrafodelista"/>
-        <w:numPr>
-          <w:ilvl w:val="1"/>
-          <w:numId w:val="3"/>
-        </w:numPr>
-        <w:rPr>
-          <w:b/>
-        </w:rPr>
-      </w:pPr>
-      <w:r>
-        <w:t>Estas son las pantallas que componen nuestra interfaz:</w:t>
-      </w:r>
-    </w:p>
-    <w:p>
-      <w:pPr>
-        <w:pStyle w:val="Prrafodelista"/>
-        <w:numPr>
-          <w:ilvl w:val="2"/>
-          <w:numId w:val="3"/>
-        </w:numPr>
-        <w:rPr>
-          <w:b/>
-        </w:rPr>
-      </w:pPr>
-      <w:r>
-        <w:t>Botones alargados y suficientemente grandes.</w:t>
-      </w:r>
-    </w:p>
-    <w:p>
-      <w:pPr>
-        <w:pStyle w:val="Prrafodelista"/>
-        <w:numPr>
-          <w:ilvl w:val="2"/>
-          <w:numId w:val="3"/>
-        </w:numPr>
-        <w:rPr>
-          <w:b/>
-        </w:rPr>
-      </w:pPr>
-      <w:r>
-        <w:t>Colores intercalados, todo esto para aquellos que mantienen algún rastro visual.</w:t>
-      </w:r>
-    </w:p>
-    <w:p>
-      <w:pPr>
-        <w:pStyle w:val="Prrafodelista"/>
-        <w:numPr>
-          <w:ilvl w:val="2"/>
-          <w:numId w:val="3"/>
-        </w:numPr>
-        <w:rPr>
-          <w:b/>
-        </w:rPr>
-      </w:pPr>
-      <w:r>
-        <w:t xml:space="preserve">Botones </w:t>
-      </w:r>
-      <w:proofErr w:type="spellStart"/>
-      <w:r>
-        <w:t>autoexplicativos</w:t>
-      </w:r>
-      <w:proofErr w:type="spellEnd"/>
-      <w:r>
-        <w:t xml:space="preserve"> con ayuda del lector de pantalla - logo no</w:t>
-      </w:r>
-      <w:proofErr w:type="gramStart"/>
-      <w:r>
-        <w:t>?.</w:t>
-      </w:r>
-      <w:proofErr w:type="gramEnd"/>
-    </w:p>
-    <w:p>
-      <w:pPr>
-        <w:pStyle w:val="Prrafodelista"/>
-        <w:numPr>
-          <w:ilvl w:val="1"/>
-          <w:numId w:val="3"/>
-        </w:numPr>
-        <w:rPr>
-          <w:b/>
-        </w:rPr>
-      </w:pPr>
-      <w:r>
-        <w:t xml:space="preserve"> Las decisiones de diseño fueron tomadas en función de la visita a la ONCE y deberían haber sido validadas por usuarios finales, pero como ya hemos comentado no ha sido posible. A continuación comentaré las más relevantes.</w:t>
-      </w:r>
-    </w:p>
-    <w:p>
-      <w:pPr>
-        <w:pStyle w:val="Prrafodelista"/>
-        <w:ind w:left="1440"/>
-        <w:rPr>
-          <w:b/>
-        </w:rPr>
-      </w:pPr>
-    </w:p>
-    <w:p>
-      <w:pPr>
-        <w:pStyle w:val="Prrafodelista"/>
-        <w:numPr>
-          <w:ilvl w:val="0"/>
-          <w:numId w:val="2"/>
-        </w:numPr>
-        <w:rPr>
-          <w:b/>
-        </w:rPr>
-      </w:pPr>
-      <w:r>
-        <w:rPr>
-          <w:b/>
-        </w:rPr>
-        <w:t>Diapositiva con lista de destinos y aulas:</w:t>
-      </w:r>
-    </w:p>
-    <w:p>
-      <w:pPr>
-        <w:pStyle w:val="Prrafodelista"/>
-        <w:numPr>
-          <w:ilvl w:val="1"/>
-          <w:numId w:val="3"/>
-        </w:numPr>
-        <w:rPr>
-          <w:b/>
-        </w:rPr>
-      </w:pPr>
-      <w:r>
-        <w:t>Tres alternativas para seleccionar el destino final. Hemos planteado este diseño para que se adapte a distintas situaciones cotidianas pues aunque a priori tendamos a pensar que una persona con discapacidad visual va a querer utilizar el móvil mediante voz por facilidad, en nuestra visita a la ONCE en la que aprendimos mucho de nuestros usuario finales nos hicieron hincapié en que hay veces en las que hablar en voz alta con el móvil puede provocarles vergüenza.</w:t>
-      </w:r>
     </w:p>
     <w:p>
       <w:pPr>
@@ -2122,7 +2137,7 @@
 </file>
 
 <file path=customXml/itemProps1.xml><?xml version="1.0" encoding="utf-8"?>
-<ds:datastoreItem xmlns:ds="http://schemas.openxmlformats.org/officeDocument/2006/customXml" ds:itemID="{D425BB4C-AE23-413A-94EF-1DA36EE1E594}">
+<ds:datastoreItem xmlns:ds="http://schemas.openxmlformats.org/officeDocument/2006/customXml" ds:itemID="{49CE9771-B9FE-41D4-89C9-883318160314}">
   <ds:schemaRefs>
     <ds:schemaRef ds:uri="http://schemas.openxmlformats.org/officeDocument/2006/bibliography"/>
   </ds:schemaRefs>

--- a/Defensa/presentación_Clara.docx
+++ b/Defensa/presentación_Clara.docx
@@ -31,17 +31,28 @@
         </w:rPr>
         <w:t xml:space="preserve"> </w:t>
       </w:r>
-      <w:r>
-        <w:rPr>
-          <w:b/>
-          <w:color w:val="FF0000"/>
-        </w:rPr>
-        <w:t>(1)</w:t>
-      </w:r>
-    </w:p>
-    <w:p>
-      <w:r>
-        <w:t xml:space="preserve">En los últimos años las aplicaciones de guía han tomado un papel muy importante en la sociedad. Sin embargo, cuando pensamos en una aplicación de guía es inevitable que se nos venga a la mente un escenario de exterior pero, ¿qué pasa cuando llegamos a la puerta del edificio? Normalmente la navegación no acaba o no debería acabar ahí, pues lo más habitual es que busquemos un punto concreto del interior del inmueble. Sin embargo son pocas las aplicaciones que cubren esta necesidad. Por ello, cuando llegamos a un edificio que no hemos visitado con anterioridad, la mayor parte de nosotros hacemos un sondeo rápido con la vista en busca de algún tipo de ayuda, ya sea a través de señalización o de alguien que nos pueda atender. Ahora, imaginad que no contáis con la vista para realizar ese sondeo.  La situación se complica, ¿verdad? Los ojos son considerados uno de los principales órganos sensoriales y es que cualquier situación cotidiana está cargada de señales visuales que tienen como finalidad facilitar el desempeño de cualquier tarea. Por este mismo motivo, si eres una de las miles de personas que en España sufre ceguera legal, cualquier actividad se convierte en un reto. Esta falta completa de accesibilidad es la que nos ha motivado a abordar el problema de la navegación por interiores teniendo como finalidad desarrollar una aplicación de guía completa </w:t>
+    </w:p>
+    <w:p>
+      <w:r>
+        <w:t>En los últimos años las aplicaciones de guía han tomado un papel muy importante en la sociedad. Sin embargo, cuando pensamos en una aplicación de guía es inevitable que se nos venga a la mente un escenario de exterior pero, ¿qué pasa cuando llegamos a la pu</w:t>
+      </w:r>
+      <w:r>
+        <w:t>erta del edificio? L</w:t>
+      </w:r>
+      <w:r>
+        <w:t xml:space="preserve">a navegación no acaba o no debería acabar ahí, pues lo más habitual es que busquemos un punto concreto del interior del inmueble. Sin embargo son pocas las aplicaciones que cubren esta necesidad. Por ello, cuando llegamos a un edificio que no hemos visitado con anterioridad, la mayor parte de nosotros hacemos un sondeo rápido con la vista en busca </w:t>
+      </w:r>
+      <w:r>
+        <w:t xml:space="preserve">de señalización o </w:t>
+      </w:r>
+      <w:r>
+        <w:t>de alguien que nos pueda atender. Ahora, imaginad que no contáis con la vista para realizar ese sondeo.  La situación se complica, ¿verdad? Los ojos son considerados uno de los principales órganos sensoriales y es que cualquier situación cotidiana está cargada de señales visuales que tienen como finalidad facilitar el desempeño de cualquier tarea. Por este mismo motivo, si eres una de las miles de personas que en España sufre ceguera legal, cualquier actividad se convierte en un reto. Esta falta completa de accesibilidad es la que nos ha motivado a abordar el problema de la navegación por interiores teniendo como finalidad des</w:t>
+      </w:r>
+      <w:r>
+        <w:t xml:space="preserve">arrollar una aplicación de guía </w:t>
+      </w:r>
+      <w:r>
+        <w:t xml:space="preserve">completa </w:t>
       </w:r>
       <w:r>
         <w:t xml:space="preserve">de origen a destino, </w:t>
@@ -53,7 +64,25 @@
         <w:t xml:space="preserve">inclusiva. </w:t>
       </w:r>
       <w:r>
-        <w:t xml:space="preserve">Nuestra idea original era hacer un diseño centrado en el usuario por lo que hicimos una visita a la ONCE para capturar los requisitos. En este aspecto nuestro plan de trabajo se vio fuertemente afectado por el confinamiento y algunos de nuestros objetivos iniciales tuvieron que sufrir modificaciones. </w:t>
+        <w:t>Nuestra idea original era hacer un diseño centrado en el usuario por lo que hicimos una</w:t>
+      </w:r>
+      <w:r>
+        <w:t xml:space="preserve"> visita a la ONCE que nos permitió capturar </w:t>
+      </w:r>
+      <w:r>
+        <w:t>los requisitos</w:t>
+      </w:r>
+      <w:r>
+        <w:t xml:space="preserve"> indispensables</w:t>
+      </w:r>
+      <w:r>
+        <w:t>. En este aspecto nuestro plan de trabajo se vio fuertemente afectado por el confinamiento y algunos</w:t>
+      </w:r>
+      <w:r>
+        <w:t xml:space="preserve"> de nuestros objetivos originales sufrieron</w:t>
+      </w:r>
+      <w:r>
+        <w:t xml:space="preserve"> modificaciones. </w:t>
       </w:r>
     </w:p>
     <w:p>
@@ -79,13 +108,6 @@
         </w:rPr>
         <w:t xml:space="preserve"> </w:t>
       </w:r>
-      <w:r>
-        <w:rPr>
-          <w:b/>
-          <w:color w:val="FF0000"/>
-        </w:rPr>
-        <w:t>(1.1)</w:t>
-      </w:r>
     </w:p>
     <w:p>
       <w:pPr>
@@ -107,15 +129,7 @@
         <w:t>Posicionar a un individuo dentro de la facultad de Informática de la UCM utilizando una tecnología nueva con respect</w:t>
       </w:r>
       <w:r>
-        <w:t xml:space="preserve">o a TFG anteriores: los </w:t>
-      </w:r>
-      <w:proofErr w:type="spellStart"/>
-      <w:r>
-        <w:t>beacons</w:t>
-      </w:r>
-      <w:proofErr w:type="spellEnd"/>
-      <w:r>
-        <w:t xml:space="preserve">, que como </w:t>
+        <w:t xml:space="preserve">o a TFG anteriores: los beacons, que como </w:t>
       </w:r>
       <w:proofErr w:type="spellStart"/>
       <w:r>
@@ -227,24 +241,50 @@
       <w:r>
         <w:rPr>
           <w:b/>
+        </w:rPr>
+        <w:t>Diagrama</w:t>
+      </w:r>
+      <w:r>
+        <w:rPr>
+          <w:b/>
           <w:u w:val="single"/>
         </w:rPr>
-        <w:t>Diagrama-&gt; Belén HELP ME.</w:t>
-      </w:r>
-      <w:r>
-        <w:rPr>
-          <w:b/>
+        <w:t>:</w:t>
+      </w:r>
+    </w:p>
+    <w:p>
+      <w:pPr>
+        <w:pStyle w:val="Prrafodelista"/>
+        <w:rPr>
+          <w:b/>
+        </w:rPr>
+      </w:pPr>
+    </w:p>
+    <w:p>
+      <w:pPr>
+        <w:pStyle w:val="Prrafodelista"/>
+        <w:rPr>
           <w:u w:val="single"/>
         </w:rPr>
-        <w:t xml:space="preserve"> </w:t>
-      </w:r>
-      <w:r>
-        <w:rPr>
-          <w:b/>
-          <w:color w:val="FF0000"/>
-          <w:u w:val="single"/>
-        </w:rPr>
-        <w:t>(2)</w:t>
+      </w:pPr>
+      <w:r>
+        <w:t xml:space="preserve">Para la consecución de nuestros objetivos hemos desarrollado un </w:t>
+      </w:r>
+      <w:proofErr w:type="spellStart"/>
+      <w:r>
+        <w:t>app</w:t>
+      </w:r>
+      <w:proofErr w:type="spellEnd"/>
+      <w:r>
+        <w:t xml:space="preserve"> que consta de las siguientes partes… (</w:t>
+      </w:r>
+      <w:proofErr w:type="gramStart"/>
+      <w:r>
+        <w:t>rápidamente</w:t>
+      </w:r>
+      <w:proofErr w:type="gramEnd"/>
+      <w:r>
+        <w:t>)</w:t>
       </w:r>
     </w:p>
     <w:p>
@@ -302,19 +342,42 @@
         <w:t xml:space="preserve">. </w:t>
       </w:r>
       <w:r>
-        <w:t xml:space="preserve">De este hemos tomado el sistema de estructuración basado en plantas que a su vez se dividen en cuadrantes con identificador único. Si bien hemos  realizado muchas modificaciones ya que en lugar de almacenar las coordenadas SE y NO como hacían ellos para el posicionamiento WIFI, nosotras hemos basado nuestro posicionamiento en puntos de decisión, es decir, </w:t>
-      </w:r>
+        <w:t>De este hemos tomado el sistema de estructuración basado en plantas que a su vez se dividen en cuadrantes con identificador único. Si bien hemos  realizado muchas modificaciones</w:t>
+      </w:r>
+      <w:r>
+        <w:t xml:space="preserve">, por ejemplo: </w:t>
+      </w:r>
+    </w:p>
+    <w:p>
+      <w:pPr>
+        <w:pStyle w:val="Prrafodelista"/>
+      </w:pPr>
       <w:r>
         <w:lastRenderedPageBreak/>
-        <w:t xml:space="preserve">hemos colocado los </w:t>
+        <w:t>Hemos eliminado las</w:t>
+      </w:r>
+      <w:r>
+        <w:t xml:space="preserve"> coordenadas SE y NO </w:t>
+      </w:r>
+      <w:r>
+        <w:t xml:space="preserve">relativas al posicionamiento WIFI y hemos incluido los beacons. Nuestro posicionamiento se basa </w:t>
+      </w:r>
+      <w:r>
+        <w:t>en puntos de decisión, es decir, hemos colocado los beacons en puntos clave donde el usuario ha de esperar a la siguiente instrucción (una intersección, las escaleras y los ascensores, los destinos, etc.)</w:t>
+      </w:r>
+      <w:r>
+        <w:t xml:space="preserve">. Debido al pequeño tamaño de los cuadrantes originales empezamos determinando </w:t>
+      </w:r>
+      <w:r>
+        <w:t xml:space="preserve">que los cuadrantes tendrían como máximo un </w:t>
       </w:r>
       <w:proofErr w:type="spellStart"/>
       <w:r>
-        <w:t>beacons</w:t>
+        <w:t>beacon</w:t>
       </w:r>
       <w:proofErr w:type="spellEnd"/>
       <w:r>
-        <w:t xml:space="preserve"> en puntos clave donde el usuario ha de esperar a la siguiente instrucción (una intersección, las escaleras y los ascensores, los destinos, etc.) por lo que hemos incluido el identificador del </w:t>
+        <w:t xml:space="preserve">, es decir, un punto de decisión, siendo posible que existiesen cuadrantes sin puntos de decisión y por tanto sin </w:t>
       </w:r>
       <w:proofErr w:type="spellStart"/>
       <w:r>
@@ -322,39 +385,13 @@
       </w:r>
       <w:proofErr w:type="spellEnd"/>
       <w:r>
-        <w:t xml:space="preserve"> asociado a dicho cuadrante. En un principio consideramos que los cuadrantes tendrían como máximo un </w:t>
-      </w:r>
-      <w:proofErr w:type="spellStart"/>
-      <w:r>
-        <w:t>beacon</w:t>
-      </w:r>
-      <w:proofErr w:type="spellEnd"/>
-      <w:r>
-        <w:t xml:space="preserve">, es decir, un punto de decisión, siendo posible que existiesen cuadrantes sin puntos de decisión y por tanto sin </w:t>
-      </w:r>
-      <w:proofErr w:type="spellStart"/>
-      <w:r>
-        <w:t>beacon</w:t>
-      </w:r>
-      <w:proofErr w:type="spellEnd"/>
-      <w:r>
-        <w:t xml:space="preserve">. Sin embargo como el posicionamiento se basa en el </w:t>
-      </w:r>
-      <w:proofErr w:type="spellStart"/>
-      <w:r>
-        <w:t>beacon</w:t>
-      </w:r>
-      <w:proofErr w:type="spellEnd"/>
-      <w:r>
-        <w:t xml:space="preserve"> más cercano y considera que el usuario se encuentra en el cuadrante asociado a dicho </w:t>
-      </w:r>
-      <w:proofErr w:type="spellStart"/>
-      <w:r>
-        <w:t>beacon</w:t>
-      </w:r>
-      <w:proofErr w:type="spellEnd"/>
-      <w:r>
-        <w:t xml:space="preserve">, carecía de sentido que hubiese cuadrantes sin </w:t>
+        <w:t xml:space="preserve">. </w:t>
+      </w:r>
+      <w:r>
+        <w:t xml:space="preserve">Pronto nos dimos cuenta de que </w:t>
+      </w:r>
+      <w:r>
+        <w:t xml:space="preserve">carecía de sentido que hubiese cuadrantes sin </w:t>
       </w:r>
       <w:proofErr w:type="spellStart"/>
       <w:r>
@@ -416,19 +453,69 @@
         <w:t>Teniendo final</w:t>
       </w:r>
       <w:r>
-        <w:t xml:space="preserve">mente estos cuadrantes. Por otro lado, como nuestra aplicación proporciona una guía de puerta a puerta, eliminamos los cuadrantes relativos a las aulas. </w:t>
-      </w:r>
-    </w:p>
-    <w:p>
-      <w:pPr>
-        <w:pStyle w:val="Prrafodelista"/>
-      </w:pPr>
-      <w:r>
-        <w:t>El mapeo se ha representado mediante</w:t>
-      </w:r>
-      <w:r>
-        <w:t xml:space="preserve"> archivos XML en los que además de lo mencionado:</w:t>
-      </w:r>
+        <w:t xml:space="preserve">mente estos cuadrantes. </w:t>
+      </w:r>
+    </w:p>
+    <w:p>
+      <w:pPr>
+        <w:pStyle w:val="Prrafodelista"/>
+      </w:pPr>
+      <w:r>
+        <w:t>La información relativa al mapeo se encuentra en</w:t>
+      </w:r>
+      <w:r>
+        <w:t xml:space="preserve"> archivos XML</w:t>
+      </w:r>
+      <w:r>
+        <w:t>, tantos como plantas, en los que incluimos el conjunto de cuadrantes que la forman y dentro de cada cuadrante la siguiente información…</w:t>
+      </w:r>
+      <w:r>
+        <w:t xml:space="preserve"> </w:t>
+      </w:r>
+      <w:r>
+        <w:t>(</w:t>
+      </w:r>
+      <w:proofErr w:type="gramStart"/>
+      <w:r>
+        <w:t>rapidamente</w:t>
+      </w:r>
+      <w:bookmarkStart w:id="0" w:name="_GoBack"/>
+      <w:bookmarkEnd w:id="0"/>
+      <w:proofErr w:type="gramEnd"/>
+      <w:r>
+        <w:t>)</w:t>
+      </w:r>
+    </w:p>
+    <w:p>
+      <w:pPr>
+        <w:pStyle w:val="Prrafodelista"/>
+      </w:pPr>
+    </w:p>
+    <w:p>
+      <w:pPr>
+        <w:pStyle w:val="Prrafodelista"/>
+        <w:numPr>
+          <w:ilvl w:val="0"/>
+          <w:numId w:val="2"/>
+        </w:numPr>
+        <w:rPr>
+          <w:b/>
+        </w:rPr>
+      </w:pPr>
+      <w:r>
+        <w:rPr>
+          <w:b/>
+        </w:rPr>
+        <w:t>Diapositiva con todas las pantallas del Cliente:</w:t>
+      </w:r>
+    </w:p>
+    <w:p>
+      <w:pPr>
+        <w:pStyle w:val="Prrafodelista"/>
+        <w:rPr>
+          <w:b/>
+        </w:rPr>
+      </w:pPr>
     </w:p>
     <w:p>
       <w:pPr>
@@ -437,17 +524,18 @@
           <w:ilvl w:val="1"/>
           <w:numId w:val="3"/>
         </w:numPr>
-      </w:pPr>
-      <w:r>
-        <w:t xml:space="preserve">Hemos incluido las conexiones entre cuadrantes para poder generar la ruta (esto ya estaba). </w:t>
-      </w:r>
-    </w:p>
-    <w:p>
-      <w:pPr>
-        <w:ind w:firstLine="708"/>
-      </w:pPr>
-      <w:r>
-        <w:t>Pero hemos añadido como novedad:</w:t>
+        <w:rPr>
+          <w:b/>
+        </w:rPr>
+      </w:pPr>
+      <w:r>
+        <w:rPr>
+          <w:b/>
+        </w:rPr>
+        <w:t>Función:</w:t>
+      </w:r>
+      <w:r>
+        <w:t xml:space="preserve"> El cliente es la aplicación en sí misma, la hemos bautizado como Blind Bit y está desarrollada en Android Studio. A través de ella, el usuario puede seleccionar un destino determinado y solicitar la ruta hasta él. Entonces la aplicación se conecta con el servidor que es quien calcula la ruta y la lista de instrucciones correspondientes, y se las reenvía al cliente. Finalmente la aplicación monitoriza la ruta proporcionando al usuario las instrucciones en el momento adecuado o bien,  detectando si el usuario se ha perdido y avisándole para recalcular la ruta. </w:t>
       </w:r>
     </w:p>
     <w:p>
@@ -457,10 +545,71 @@
           <w:ilvl w:val="1"/>
           <w:numId w:val="3"/>
         </w:numPr>
-      </w:pPr>
-      <w:r>
-        <w:t xml:space="preserve">Los pesos asociados a dichas conexiones para indicar como de adaptado está el paso entre dichos cuadrantes. </w:t>
-      </w:r>
+        <w:rPr>
+          <w:b/>
+        </w:rPr>
+      </w:pPr>
+      <w:r>
+        <w:t>Estas son las pantallas que componen nuestra interfaz:</w:t>
+      </w:r>
+    </w:p>
+    <w:p>
+      <w:pPr>
+        <w:pStyle w:val="Prrafodelista"/>
+        <w:numPr>
+          <w:ilvl w:val="2"/>
+          <w:numId w:val="3"/>
+        </w:numPr>
+        <w:rPr>
+          <w:b/>
+        </w:rPr>
+      </w:pPr>
+      <w:r>
+        <w:t>Botones alargados y suficientemente grandes.</w:t>
+      </w:r>
+    </w:p>
+    <w:p>
+      <w:pPr>
+        <w:pStyle w:val="Prrafodelista"/>
+        <w:numPr>
+          <w:ilvl w:val="2"/>
+          <w:numId w:val="3"/>
+        </w:numPr>
+        <w:rPr>
+          <w:b/>
+        </w:rPr>
+      </w:pPr>
+      <w:r>
+        <w:t>Colores intercalados, todo esto para aquellos que mantienen algún rastro visual.</w:t>
+      </w:r>
+    </w:p>
+    <w:p>
+      <w:pPr>
+        <w:pStyle w:val="Prrafodelista"/>
+        <w:numPr>
+          <w:ilvl w:val="2"/>
+          <w:numId w:val="3"/>
+        </w:numPr>
+        <w:rPr>
+          <w:b/>
+        </w:rPr>
+      </w:pPr>
+      <w:r>
+        <w:t xml:space="preserve">Botones </w:t>
+      </w:r>
+      <w:proofErr w:type="spellStart"/>
+      <w:r>
+        <w:t>autoexplicativos</w:t>
+      </w:r>
+      <w:proofErr w:type="spellEnd"/>
+      <w:r>
+        <w:t xml:space="preserve"> con ayuda del lector de pantalla - logo no</w:t>
+      </w:r>
+      <w:proofErr w:type="gramStart"/>
+      <w:r>
+        <w:t>?.</w:t>
+      </w:r>
+      <w:proofErr w:type="gramEnd"/>
     </w:p>
     <w:p>
       <w:pPr>
@@ -469,9 +618,39 @@
           <w:ilvl w:val="1"/>
           <w:numId w:val="3"/>
         </w:numPr>
-      </w:pPr>
-      <w:r>
-        <w:t>Los metros que ocupa cada cuadrante y la ubicación del destino final dentro del cuadrante, si lo hubiese, para dar instrucciones más precisas.</w:t>
+        <w:rPr>
+          <w:b/>
+        </w:rPr>
+      </w:pPr>
+      <w:r>
+        <w:t xml:space="preserve"> Las decisiones de diseño fueron tomadas en función de la visita a la ONCE y deberían haber sido validadas por usuarios finales, pero como ya hemos comentado no ha sido posible. A continuación comentaré las más relevantes.</w:t>
+      </w:r>
+    </w:p>
+    <w:p>
+      <w:pPr>
+        <w:pStyle w:val="Prrafodelista"/>
+        <w:ind w:left="1440"/>
+        <w:rPr>
+          <w:b/>
+        </w:rPr>
+      </w:pPr>
+    </w:p>
+    <w:p>
+      <w:pPr>
+        <w:pStyle w:val="Prrafodelista"/>
+        <w:numPr>
+          <w:ilvl w:val="0"/>
+          <w:numId w:val="2"/>
+        </w:numPr>
+        <w:rPr>
+          <w:b/>
+        </w:rPr>
+      </w:pPr>
+      <w:r>
+        <w:rPr>
+          <w:b/>
+        </w:rPr>
+        <w:t>Diapositiva con lista de destinos y aulas:</w:t>
       </w:r>
     </w:p>
     <w:p>
@@ -481,26 +660,37 @@
           <w:ilvl w:val="1"/>
           <w:numId w:val="3"/>
         </w:numPr>
-      </w:pPr>
-      <w:r>
-        <w:t>E información relevante del cuadrante para proporcionar instrucciones más detalladas. (A continuación Belén os comentará esto más en detalle</w:t>
-      </w:r>
-      <w:proofErr w:type="gramStart"/>
-      <w:r>
-        <w:t>?</w:t>
-      </w:r>
-      <w:proofErr w:type="gramEnd"/>
-      <w:r>
-        <w:t>)</w:t>
-      </w:r>
-    </w:p>
-    <w:p>
-      <w:pPr>
-        <w:ind w:left="360"/>
-      </w:pPr>
-      <w:r>
-        <w:t>Por último mencionar que otra novedad que hemos incluido es el mapeo de la planta baja.</w:t>
-      </w:r>
+        <w:rPr>
+          <w:b/>
+        </w:rPr>
+      </w:pPr>
+      <w:r>
+        <w:t>Tres alternativas para seleccionar el destino final. Hemos planteado este diseño para que se adapte a distintas situaciones cotidianas pues aunque a priori tendamos a pensar que una persona con discapacidad visual va a querer utilizar el móvil mediante voz por facilidad, en nuestra visita a la ONCE en la que aprendimos mucho de nuestros usuario finales nos hicieron hincapié en que hay veces en las que hablar en voz alta con el móvil puede provocarles vergüenza.</w:t>
+      </w:r>
+    </w:p>
+    <w:p>
+      <w:pPr>
+        <w:pStyle w:val="Prrafodelista"/>
+        <w:numPr>
+          <w:ilvl w:val="1"/>
+          <w:numId w:val="3"/>
+        </w:numPr>
+        <w:rPr>
+          <w:b/>
+        </w:rPr>
+      </w:pPr>
+      <w:r>
+        <w:t>Generación dinámica de los botones.</w:t>
+      </w:r>
+    </w:p>
+    <w:p>
+      <w:pPr>
+        <w:pStyle w:val="Prrafodelista"/>
+        <w:ind w:left="1440"/>
+        <w:rPr>
+          <w:b/>
+        </w:rPr>
+      </w:pPr>
     </w:p>
     <w:p>
       <w:pPr>
@@ -517,217 +707,7 @@
         <w:rPr>
           <w:b/>
         </w:rPr>
-        <w:t>Diapositiva con todas las pantallas del Cliente:</w:t>
-      </w:r>
-    </w:p>
-    <w:p>
-      <w:pPr>
-        <w:pStyle w:val="Prrafodelista"/>
-        <w:rPr>
-          <w:b/>
-        </w:rPr>
-      </w:pPr>
-    </w:p>
-    <w:p>
-      <w:pPr>
-        <w:pStyle w:val="Prrafodelista"/>
-        <w:numPr>
-          <w:ilvl w:val="1"/>
-          <w:numId w:val="3"/>
-        </w:numPr>
-        <w:rPr>
-          <w:b/>
-        </w:rPr>
-      </w:pPr>
-      <w:r>
-        <w:rPr>
-          <w:b/>
-        </w:rPr>
-        <w:t>Función:</w:t>
-      </w:r>
-      <w:r>
-        <w:t xml:space="preserve"> El cliente es la aplicación en sí misma, la hemos bautizado como </w:t>
-      </w:r>
-      <w:proofErr w:type="spellStart"/>
-      <w:r>
-        <w:t>Blind</w:t>
-      </w:r>
-      <w:proofErr w:type="spellEnd"/>
-      <w:r>
-        <w:t xml:space="preserve"> Bit y está desarrollada en Android Studio. A través de ella, el usuario puede seleccionar un destino determinado y solicitar la ruta hasta él. Entonces la aplicación se conecta con el servidor que es quien calcula la ruta y la lista de instrucciones correspondientes, y se las reenvía al cliente. Finalmente la aplicación monitoriza la ruta proporcionando al usuario las instrucciones en el momento adecuado o bien,  detectando si el usuario se ha perdido y avisándole para recalcular la ruta. </w:t>
-      </w:r>
-    </w:p>
-    <w:p>
-      <w:pPr>
-        <w:pStyle w:val="Prrafodelista"/>
-        <w:numPr>
-          <w:ilvl w:val="1"/>
-          <w:numId w:val="3"/>
-        </w:numPr>
-        <w:rPr>
-          <w:b/>
-        </w:rPr>
-      </w:pPr>
-      <w:r>
-        <w:t>Estas son las pantallas que componen nuestra interfaz:</w:t>
-      </w:r>
-    </w:p>
-    <w:p>
-      <w:pPr>
-        <w:pStyle w:val="Prrafodelista"/>
-        <w:numPr>
-          <w:ilvl w:val="2"/>
-          <w:numId w:val="3"/>
-        </w:numPr>
-        <w:rPr>
-          <w:b/>
-        </w:rPr>
-      </w:pPr>
-      <w:r>
-        <w:t>Botones alargados y suficientemente grandes.</w:t>
-      </w:r>
-    </w:p>
-    <w:p>
-      <w:pPr>
-        <w:pStyle w:val="Prrafodelista"/>
-        <w:numPr>
-          <w:ilvl w:val="2"/>
-          <w:numId w:val="3"/>
-        </w:numPr>
-        <w:rPr>
-          <w:b/>
-        </w:rPr>
-      </w:pPr>
-      <w:r>
-        <w:t>Colores intercalados, todo esto para aquellos que mantienen algún rastro visual.</w:t>
-      </w:r>
-    </w:p>
-    <w:p>
-      <w:pPr>
-        <w:pStyle w:val="Prrafodelista"/>
-        <w:numPr>
-          <w:ilvl w:val="2"/>
-          <w:numId w:val="3"/>
-        </w:numPr>
-        <w:rPr>
-          <w:b/>
-        </w:rPr>
-      </w:pPr>
-      <w:r>
-        <w:t xml:space="preserve">Botones </w:t>
-      </w:r>
-      <w:proofErr w:type="spellStart"/>
-      <w:r>
-        <w:t>autoexplicativos</w:t>
-      </w:r>
-      <w:proofErr w:type="spellEnd"/>
-      <w:r>
-        <w:t xml:space="preserve"> con ayuda del lector de pantalla - logo no</w:t>
-      </w:r>
-      <w:proofErr w:type="gramStart"/>
-      <w:r>
-        <w:t>?.</w:t>
-      </w:r>
-      <w:proofErr w:type="gramEnd"/>
-    </w:p>
-    <w:p>
-      <w:pPr>
-        <w:pStyle w:val="Prrafodelista"/>
-        <w:numPr>
-          <w:ilvl w:val="1"/>
-          <w:numId w:val="3"/>
-        </w:numPr>
-        <w:rPr>
-          <w:b/>
-        </w:rPr>
-      </w:pPr>
-      <w:r>
-        <w:t xml:space="preserve"> Las decisiones de diseño fueron tomadas en función de la visita a la ONCE y deberían haber sido validadas por usuarios finales, pero como ya hemos comentado no ha sido posible. A continuación comentaré las más relevantes.</w:t>
-      </w:r>
-    </w:p>
-    <w:p>
-      <w:pPr>
-        <w:pStyle w:val="Prrafodelista"/>
-        <w:ind w:left="1440"/>
-        <w:rPr>
-          <w:b/>
-        </w:rPr>
-      </w:pPr>
-    </w:p>
-    <w:p>
-      <w:pPr>
-        <w:pStyle w:val="Prrafodelista"/>
-        <w:numPr>
-          <w:ilvl w:val="0"/>
-          <w:numId w:val="2"/>
-        </w:numPr>
-        <w:rPr>
-          <w:b/>
-        </w:rPr>
-      </w:pPr>
-      <w:r>
-        <w:rPr>
-          <w:b/>
-        </w:rPr>
-        <w:t>Diapositiva con lista de destinos y aulas:</w:t>
-      </w:r>
-    </w:p>
-    <w:p>
-      <w:pPr>
-        <w:pStyle w:val="Prrafodelista"/>
-        <w:numPr>
-          <w:ilvl w:val="1"/>
-          <w:numId w:val="3"/>
-        </w:numPr>
-        <w:rPr>
-          <w:b/>
-        </w:rPr>
-      </w:pPr>
-      <w:r>
-        <w:t>Tres alternativas para seleccionar el destino final. Hemos planteado este diseño para que se adapte a distintas situaciones cotidianas pues aunque a priori tendamos a pensar que una persona con discapacidad visual va a querer utilizar el móvil mediante voz por facilidad, en nuestra visita a la ONCE en la que aprendimos mucho de nuestros usuario finales nos hicieron hincapié en que hay veces en las que hablar en voz alta con el móvil puede provocarles vergüenza.</w:t>
-      </w:r>
-    </w:p>
-    <w:p>
-      <w:pPr>
-        <w:pStyle w:val="Prrafodelista"/>
-        <w:numPr>
-          <w:ilvl w:val="1"/>
-          <w:numId w:val="3"/>
-        </w:numPr>
-        <w:rPr>
-          <w:b/>
-        </w:rPr>
-      </w:pPr>
-      <w:r>
-        <w:t>Generación dinámica de los botones.</w:t>
-      </w:r>
-      <w:bookmarkStart w:id="0" w:name="_GoBack"/>
-      <w:bookmarkEnd w:id="0"/>
-    </w:p>
-    <w:p>
-      <w:pPr>
-        <w:pStyle w:val="Prrafodelista"/>
-        <w:ind w:left="1440"/>
-        <w:rPr>
-          <w:b/>
-        </w:rPr>
-      </w:pPr>
-    </w:p>
-    <w:p>
-      <w:pPr>
-        <w:pStyle w:val="Prrafodelista"/>
-        <w:numPr>
-          <w:ilvl w:val="0"/>
-          <w:numId w:val="2"/>
-        </w:numPr>
-        <w:rPr>
-          <w:b/>
-        </w:rPr>
-      </w:pPr>
-      <w:r>
-        <w:rPr>
-          <w:b/>
-        </w:rPr>
+        <w:lastRenderedPageBreak/>
         <w:t>Diapositiva con pantalla de ruta:</w:t>
       </w:r>
     </w:p>
@@ -2137,7 +2117,7 @@
 </file>
 
 <file path=customXml/itemProps1.xml><?xml version="1.0" encoding="utf-8"?>
-<ds:datastoreItem xmlns:ds="http://schemas.openxmlformats.org/officeDocument/2006/customXml" ds:itemID="{49CE9771-B9FE-41D4-89C9-883318160314}">
+<ds:datastoreItem xmlns:ds="http://schemas.openxmlformats.org/officeDocument/2006/customXml" ds:itemID="{6622A641-9B11-46C8-A0DB-86619A46D6E2}">
   <ds:schemaRefs>
     <ds:schemaRef ds:uri="http://schemas.openxmlformats.org/officeDocument/2006/bibliography"/>
   </ds:schemaRefs>

--- a/Defensa/presentación_Clara.docx
+++ b/Defensa/presentación_Clara.docx
@@ -34,19 +34,60 @@
     </w:p>
     <w:p>
       <w:r>
-        <w:t>En los últimos años las aplicaciones de guía han tomado un papel muy importante en la sociedad. Sin embargo, cuando pensamos en una aplicación de guía es inevitable que se nos venga a la mente un escenario de exterior pero, ¿qué pasa cuando llegamos a la pu</w:t>
-      </w:r>
-      <w:r>
-        <w:t>erta del edificio? L</w:t>
-      </w:r>
-      <w:r>
-        <w:t xml:space="preserve">a navegación no acaba o no debería acabar ahí, pues lo más habitual es que busquemos un punto concreto del interior del inmueble. Sin embargo son pocas las aplicaciones que cubren esta necesidad. Por ello, cuando llegamos a un edificio que no hemos visitado con anterioridad, la mayor parte de nosotros hacemos un sondeo rápido con la vista en busca </w:t>
+        <w:t>¿</w:t>
+      </w:r>
+      <w:r>
+        <w:t>De dónde surge este trabajo? Imaginad que llegáis a un edificio por primera vez y buscáis un punto concreto del interior. ¿Qué hacéis? Porque  normalmente las aplicaciones de guía llegan hasta la puerta, pero entonces después</w:t>
+      </w:r>
+      <w:proofErr w:type="gramStart"/>
+      <w:r>
+        <w:t>?</w:t>
+      </w:r>
+      <w:proofErr w:type="gramEnd"/>
+      <w:r>
+        <w:t xml:space="preserve"> La mayor parte de nosotros </w:t>
+      </w:r>
+      <w:r>
+        <w:t xml:space="preserve">hacemos un sondeo rápido con la vista en busca </w:t>
       </w:r>
       <w:r>
         <w:t xml:space="preserve">de señalización o </w:t>
       </w:r>
       <w:r>
-        <w:t>de alguien que nos pueda atender. Ahora, imaginad que no contáis con la vista para realizar ese sondeo.  La situación se complica, ¿verdad? Los ojos son considerados uno de los principales órganos sensoriales y es que cualquier situación cotidiana está cargada de señales visuales que tienen como finalidad facilitar el desempeño de cualquier tarea. Por este mismo motivo, si eres una de las miles de personas que en España sufre ceguera legal, cualquier actividad se convierte en un reto. Esta falta completa de accesibilidad es la que nos ha motivado a abordar el problema de la navegación por interiores teniendo como finalidad des</w:t>
+        <w:t xml:space="preserve">de alguien que nos pueda atender. </w:t>
+      </w:r>
+      <w:r>
+        <w:t xml:space="preserve"> A</w:t>
+      </w:r>
+      <w:r>
+        <w:t xml:space="preserve">hora, imaginad </w:t>
+      </w:r>
+      <w:r>
+        <w:t>esta misma situación si no contáis con la vista</w:t>
+      </w:r>
+      <w:r>
+        <w:t xml:space="preserve"> para realizar este sondeo</w:t>
+      </w:r>
+      <w:r>
+        <w:t>.  La situación se complica, ¿verdad?</w:t>
+      </w:r>
+      <w:r>
+        <w:t xml:space="preserve"> Este problema de accesibilidad es el</w:t>
+      </w:r>
+      <w:r>
+        <w:t xml:space="preserve"> que nos ha mot</w:t>
+      </w:r>
+      <w:r>
+        <w:t>ivado a abordar</w:t>
+      </w:r>
+      <w:r>
+        <w:t xml:space="preserve"> la navegación por in</w:t>
+      </w:r>
+      <w:r>
+        <w:t>teriores queriendo</w:t>
+      </w:r>
+      <w:r>
+        <w:t xml:space="preserve"> des</w:t>
       </w:r>
       <w:r>
         <w:t xml:space="preserve">arrollar una aplicación de guía </w:t>
@@ -67,16 +108,44 @@
         <w:t>Nuestra idea original era hacer un diseño centrado en el usuario por lo que hicimos una</w:t>
       </w:r>
       <w:r>
-        <w:t xml:space="preserve"> visita a la ONCE que nos permitió capturar </w:t>
-      </w:r>
-      <w:r>
-        <w:t>los requisitos</w:t>
-      </w:r>
-      <w:r>
-        <w:t xml:space="preserve"> indispensables</w:t>
-      </w:r>
-      <w:r>
-        <w:t>. En este aspecto nuestro plan de trabajo se vio fuertemente afectado por el confinamiento y algunos</w:t>
+        <w:t xml:space="preserve"> visita a la ONCE</w:t>
+      </w:r>
+      <w:r>
+        <w:t>, allí</w:t>
+      </w:r>
+      <w:r>
+        <w:t xml:space="preserve"> además de capturar los requisitos indispensables</w:t>
+      </w:r>
+      <w:r>
+        <w:t xml:space="preserve"> nos dimos cuenta de la magnitud del problema</w:t>
+      </w:r>
+      <w:r>
+        <w:t xml:space="preserve"> cuando le preguntamos a Mónica, ingeniera de la ONCE e invidente </w:t>
+      </w:r>
+      <w:r>
+        <w:t>cómo solía afront</w:t>
+      </w:r>
+      <w:r>
+        <w:t xml:space="preserve">ar la navegación por un edificio desconocido </w:t>
+      </w:r>
+      <w:r>
+        <w:t xml:space="preserve">y nos respondió </w:t>
+      </w:r>
+      <w:r>
+        <w:t xml:space="preserve">con un </w:t>
+      </w:r>
+      <w:proofErr w:type="spellStart"/>
+      <w:r>
+        <w:t>Buff</w:t>
+      </w:r>
+      <w:proofErr w:type="spellEnd"/>
+      <w:r>
+        <w:t xml:space="preserve">. </w:t>
+      </w:r>
+    </w:p>
+    <w:p>
+      <w:r>
+        <w:t>En este aspecto nuestro plan de trabajo se vio fuertemente afectado por el confinamiento y algunos</w:t>
       </w:r>
       <w:r>
         <w:t xml:space="preserve"> de nuestros objetivos originales sufrieron</w:t>
@@ -149,7 +218,13 @@
         </w:numPr>
       </w:pPr>
       <w:r>
-        <w:t>Mapear la facultad de informática.</w:t>
+        <w:t>Mapear la facultad de informática</w:t>
+      </w:r>
+      <w:r>
+        <w:t>, que consiste en decidir cómo dividir el espacio y dónde colocar los beacons</w:t>
+      </w:r>
+      <w:r>
+        <w:t>.</w:t>
       </w:r>
     </w:p>
     <w:p>
@@ -251,14 +326,66 @@
         </w:rPr>
         <w:t>:</w:t>
       </w:r>
-    </w:p>
-    <w:p>
-      <w:pPr>
-        <w:pStyle w:val="Prrafodelista"/>
-        <w:rPr>
-          <w:b/>
-        </w:rPr>
-      </w:pPr>
+      <w:r>
+        <w:rPr>
+          <w:b/>
+          <w:u w:val="single"/>
+        </w:rPr>
+        <w:t xml:space="preserve"> </w:t>
+      </w:r>
+    </w:p>
+    <w:p>
+      <w:pPr>
+        <w:pStyle w:val="Prrafodelista"/>
+        <w:rPr>
+          <w:b/>
+        </w:rPr>
+      </w:pPr>
+      <w:r>
+        <w:rPr>
+          <w:b/>
+        </w:rPr>
+        <w:t>Cliente-&gt; móvil Y LOGOTIPO ANDROID</w:t>
+      </w:r>
+    </w:p>
+    <w:p>
+      <w:pPr>
+        <w:pStyle w:val="Prrafodelista"/>
+        <w:rPr>
+          <w:b/>
+        </w:rPr>
+      </w:pPr>
+      <w:r>
+        <w:rPr>
+          <w:b/>
+        </w:rPr>
+        <w:t>Servidor-&gt; ORDENADOR (APACHE Y LOGOTIPO TOMCAT)</w:t>
+      </w:r>
+    </w:p>
+    <w:p>
+      <w:pPr>
+        <w:pStyle w:val="Prrafodelista"/>
+        <w:rPr>
+          <w:b/>
+        </w:rPr>
+      </w:pPr>
+      <w:r>
+        <w:rPr>
+          <w:b/>
+        </w:rPr>
+        <w:t>Archivos externos</w:t>
+      </w:r>
+    </w:p>
+    <w:p>
+      <w:pPr>
+        <w:pStyle w:val="Prrafodelista"/>
+      </w:pPr>
+      <w:r>
+        <w:t xml:space="preserve">Intentar decir </w:t>
+      </w:r>
+      <w:r>
+        <w:t>el funcionamiento genérico de la aplicación-&gt; lo que dices en cliente</w:t>
+      </w:r>
     </w:p>
     <w:p>
       <w:pPr>
@@ -354,13 +481,27 @@
       </w:pPr>
       <w:r>
         <w:lastRenderedPageBreak/>
-        <w:t>Hemos eliminado las</w:t>
-      </w:r>
-      <w:r>
-        <w:t xml:space="preserve"> coordenadas SE y NO </w:t>
-      </w:r>
-      <w:r>
-        <w:t xml:space="preserve">relativas al posicionamiento WIFI y hemos incluido los beacons. Nuestro posicionamiento se basa </w:t>
+        <w:t xml:space="preserve">Hemos eliminado la información </w:t>
+      </w:r>
+      <w:r>
+        <w:t>que incluían para el</w:t>
+      </w:r>
+      <w:r>
+        <w:t xml:space="preserve"> posicionamiento </w:t>
+      </w:r>
+      <w:proofErr w:type="spellStart"/>
+      <w:r>
+        <w:t>Wifi</w:t>
+      </w:r>
+      <w:proofErr w:type="spellEnd"/>
+      <w:r>
+        <w:t xml:space="preserve"> </w:t>
+      </w:r>
+      <w:r>
+        <w:t>y hemos incluido la referente a los</w:t>
+      </w:r>
+      <w:r>
+        <w:t xml:space="preserve"> beacons. Nuestro posicionamiento se basa </w:t>
       </w:r>
       <w:r>
         <w:t>en puntos de decisión, es decir, hemos colocado los beacons en puntos clave donde el usuario ha de esperar a la siguiente instrucción (una intersección, las escaleras y los ascensores, los destinos, etc.)</w:t>
@@ -479,414 +620,334 @@
       <w:r>
         <w:t>rapidamente</w:t>
       </w:r>
+      <w:proofErr w:type="gramEnd"/>
+      <w:r>
+        <w:t>)</w:t>
+      </w:r>
+    </w:p>
+    <w:p>
+      <w:pPr>
+        <w:pStyle w:val="Prrafodelista"/>
+      </w:pPr>
+    </w:p>
+    <w:p>
+      <w:pPr>
+        <w:pStyle w:val="Prrafodelista"/>
+        <w:numPr>
+          <w:ilvl w:val="0"/>
+          <w:numId w:val="2"/>
+        </w:numPr>
+        <w:rPr>
+          <w:b/>
+        </w:rPr>
+      </w:pPr>
+      <w:r>
+        <w:rPr>
+          <w:b/>
+        </w:rPr>
+        <w:t>Diapositiva con todas las pantallas del Cliente:</w:t>
+      </w:r>
+    </w:p>
+    <w:p>
+      <w:pPr>
+        <w:pStyle w:val="Prrafodelista"/>
+        <w:rPr>
+          <w:b/>
+        </w:rPr>
+      </w:pPr>
+    </w:p>
+    <w:p>
+      <w:pPr>
+        <w:pStyle w:val="Prrafodelista"/>
+        <w:numPr>
+          <w:ilvl w:val="1"/>
+          <w:numId w:val="3"/>
+        </w:numPr>
+        <w:rPr>
+          <w:b/>
+        </w:rPr>
+      </w:pPr>
+      <w:r>
+        <w:rPr>
+          <w:b/>
+        </w:rPr>
+        <w:t>Función:</w:t>
+      </w:r>
+      <w:r>
+        <w:t xml:space="preserve"> El cliente es la aplicación en sí misma, la hemos bautizado como Blind Bit y está desarrollada en Android Studio. A través de ella, el usuario puede seleccionar un destino determinado y </w:t>
+      </w:r>
+      <w:r>
+        <w:t>más tarde</w:t>
+      </w:r>
+      <w:r>
+        <w:t xml:space="preserve"> </w:t>
+      </w:r>
+      <w:r>
+        <w:t>se encarga de</w:t>
+      </w:r>
+      <w:r>
+        <w:t xml:space="preserve"> monitoriza</w:t>
+      </w:r>
+      <w:r>
+        <w:t>r</w:t>
+      </w:r>
+      <w:r>
+        <w:t xml:space="preserve"> la ruta proporcionando al usuario las instrucciones en el momento adecuado o bien,  detectando si el usuario se ha perdido y avisándole para recalcular la ruta. </w:t>
+      </w:r>
+    </w:p>
+    <w:p>
+      <w:pPr>
+        <w:pStyle w:val="Prrafodelista"/>
+        <w:numPr>
+          <w:ilvl w:val="1"/>
+          <w:numId w:val="3"/>
+        </w:numPr>
+        <w:rPr>
+          <w:b/>
+        </w:rPr>
+      </w:pPr>
+      <w:r>
+        <w:t>Estas son las pantallas que componen nuestra interfaz:</w:t>
+      </w:r>
+    </w:p>
+    <w:p>
+      <w:pPr>
+        <w:pStyle w:val="Prrafodelista"/>
+        <w:numPr>
+          <w:ilvl w:val="2"/>
+          <w:numId w:val="3"/>
+        </w:numPr>
+        <w:rPr>
+          <w:b/>
+        </w:rPr>
+      </w:pPr>
+      <w:r>
+        <w:t>Botones alargados y suficientemente grandes.</w:t>
+      </w:r>
+    </w:p>
+    <w:p>
+      <w:pPr>
+        <w:pStyle w:val="Prrafodelista"/>
+        <w:numPr>
+          <w:ilvl w:val="2"/>
+          <w:numId w:val="3"/>
+        </w:numPr>
+        <w:rPr>
+          <w:b/>
+        </w:rPr>
+      </w:pPr>
+      <w:r>
+        <w:t>Colores intercalados, todo esto para aquellos que mantienen algún rastro visual.</w:t>
+      </w:r>
+    </w:p>
+    <w:p>
+      <w:pPr>
+        <w:pStyle w:val="Prrafodelista"/>
+        <w:numPr>
+          <w:ilvl w:val="2"/>
+          <w:numId w:val="3"/>
+        </w:numPr>
+        <w:rPr>
+          <w:b/>
+        </w:rPr>
+      </w:pPr>
+      <w:r>
+        <w:t xml:space="preserve">Botones </w:t>
+      </w:r>
+      <w:proofErr w:type="spellStart"/>
+      <w:r>
+        <w:t>autoexplicativos</w:t>
+      </w:r>
+      <w:proofErr w:type="spellEnd"/>
+      <w:r>
+        <w:t xml:space="preserve"> con ayuda del lector de pantalla - logo no</w:t>
+      </w:r>
+      <w:proofErr w:type="gramStart"/>
+      <w:r>
+        <w:t>?.</w:t>
+      </w:r>
+      <w:proofErr w:type="gramEnd"/>
+    </w:p>
+    <w:p>
+      <w:pPr>
+        <w:pStyle w:val="Prrafodelista"/>
+        <w:numPr>
+          <w:ilvl w:val="1"/>
+          <w:numId w:val="3"/>
+        </w:numPr>
+        <w:rPr>
+          <w:b/>
+        </w:rPr>
+      </w:pPr>
+      <w:r>
+        <w:t xml:space="preserve"> Las decisiones de diseño fueron tomadas en función de la visita a la ONCE y deberían haber sido validadas por usuarios finales, pero como ya hemos comentado no ha sido posible. A continuación comentaré las más relevantes.</w:t>
+      </w:r>
+    </w:p>
+    <w:p>
+      <w:pPr>
+        <w:pStyle w:val="Prrafodelista"/>
+        <w:ind w:left="1440"/>
+        <w:rPr>
+          <w:b/>
+        </w:rPr>
+      </w:pPr>
+    </w:p>
+    <w:p>
+      <w:pPr>
+        <w:pStyle w:val="Prrafodelista"/>
+        <w:numPr>
+          <w:ilvl w:val="0"/>
+          <w:numId w:val="2"/>
+        </w:numPr>
+        <w:rPr>
+          <w:b/>
+        </w:rPr>
+      </w:pPr>
+      <w:r>
+        <w:rPr>
+          <w:b/>
+        </w:rPr>
+        <w:t>Diapositiva con lista de destinos y aulas:</w:t>
+      </w:r>
+    </w:p>
+    <w:p>
+      <w:pPr>
+        <w:pStyle w:val="Prrafodelista"/>
+        <w:numPr>
+          <w:ilvl w:val="1"/>
+          <w:numId w:val="3"/>
+        </w:numPr>
+        <w:rPr>
+          <w:b/>
+        </w:rPr>
+      </w:pPr>
+      <w:r>
+        <w:t>Tres alternativas para seleccionar el destino final. Hemos planteado este diseño para que se adapte a distintas situaciones cotidianas pues aunque a priori tendamos a pensar que una persona con discapacidad visual va a querer utilizar el móvil mediante voz por facilidad, en nuestra visita a la ONCE en la que aprendimos mucho de nuestros usuario finales nos hicieron hincapié en que hay veces en las que hablar en voz alta con el móvil puede provocarles vergüenza.</w:t>
+      </w:r>
+    </w:p>
+    <w:p>
+      <w:pPr>
+        <w:pStyle w:val="Prrafodelista"/>
+        <w:numPr>
+          <w:ilvl w:val="1"/>
+          <w:numId w:val="3"/>
+        </w:numPr>
+        <w:rPr>
+          <w:b/>
+        </w:rPr>
+      </w:pPr>
+      <w:r>
+        <w:t>Generación dinámica de los botones.</w:t>
+      </w:r>
+    </w:p>
+    <w:p>
+      <w:pPr>
+        <w:pStyle w:val="Prrafodelista"/>
+        <w:ind w:left="1440"/>
+        <w:rPr>
+          <w:b/>
+        </w:rPr>
+      </w:pPr>
+    </w:p>
+    <w:p>
+      <w:pPr>
+        <w:pStyle w:val="Prrafodelista"/>
+        <w:numPr>
+          <w:ilvl w:val="0"/>
+          <w:numId w:val="2"/>
+        </w:numPr>
+        <w:rPr>
+          <w:b/>
+        </w:rPr>
+      </w:pPr>
+      <w:r>
+        <w:rPr>
+          <w:b/>
+        </w:rPr>
+        <w:t>Diapositiva con pantalla de ruta:</w:t>
+      </w:r>
+    </w:p>
+    <w:p>
+      <w:pPr>
+        <w:pStyle w:val="Prrafodelista"/>
+        <w:rPr>
+          <w:b/>
+        </w:rPr>
+      </w:pPr>
+    </w:p>
+    <w:p>
+      <w:pPr>
+        <w:pStyle w:val="Prrafodelista"/>
+        <w:numPr>
+          <w:ilvl w:val="1"/>
+          <w:numId w:val="3"/>
+        </w:numPr>
+      </w:pPr>
+      <w:r>
+        <w:lastRenderedPageBreak/>
+        <w:t>Funcionamiento</w:t>
+      </w:r>
+      <w:r>
+        <w:t>-&gt; Distintos Botones-&gt; Mute.</w:t>
+      </w:r>
+    </w:p>
+    <w:p>
+      <w:pPr>
+        <w:pStyle w:val="Prrafodelista"/>
+        <w:numPr>
+          <w:ilvl w:val="1"/>
+          <w:numId w:val="3"/>
+        </w:numPr>
+      </w:pPr>
+      <w:r>
+        <w:t xml:space="preserve">Finalizar ruta-&gt; </w:t>
+      </w:r>
+      <w:proofErr w:type="spellStart"/>
+      <w:r>
+        <w:t>popup</w:t>
+      </w:r>
+      <w:proofErr w:type="spellEnd"/>
+      <w:r>
+        <w:t>.</w:t>
+      </w:r>
+    </w:p>
+    <w:p>
+      <w:pPr>
+        <w:pStyle w:val="Prrafodelista"/>
+        <w:numPr>
+          <w:ilvl w:val="1"/>
+          <w:numId w:val="3"/>
+        </w:numPr>
+      </w:pPr>
+      <w:r>
+        <w:t>Vibraciones</w:t>
+      </w:r>
+      <w:r>
+        <w:t xml:space="preserve"> (1larga: intersección y giro izquierda; 2cortas: intersección y giro derecha; 3: ha llegado a su destino) y sonido de </w:t>
+      </w:r>
+      <w:proofErr w:type="spellStart"/>
+      <w:r>
+        <w:t>check</w:t>
+      </w:r>
+      <w:proofErr w:type="spellEnd"/>
+      <w:r>
+        <w:t xml:space="preserve"> (cuando se ha completado la instrucción con éxito).</w:t>
+      </w:r>
+    </w:p>
+    <w:p>
+      <w:pPr>
+        <w:pStyle w:val="Prrafodelista"/>
+        <w:ind w:left="1440"/>
+      </w:pPr>
+    </w:p>
+    <w:p>
+      <w:pPr>
+        <w:rPr>
+          <w:b/>
+        </w:rPr>
+      </w:pPr>
       <w:bookmarkStart w:id="0" w:name="_GoBack"/>
       <w:bookmarkEnd w:id="0"/>
-      <w:proofErr w:type="gramEnd"/>
-      <w:r>
-        <w:t>)</w:t>
-      </w:r>
-    </w:p>
-    <w:p>
-      <w:pPr>
-        <w:pStyle w:val="Prrafodelista"/>
-      </w:pPr>
-    </w:p>
-    <w:p>
-      <w:pPr>
-        <w:pStyle w:val="Prrafodelista"/>
-        <w:numPr>
-          <w:ilvl w:val="0"/>
-          <w:numId w:val="2"/>
-        </w:numPr>
-        <w:rPr>
-          <w:b/>
-        </w:rPr>
-      </w:pPr>
-      <w:r>
-        <w:rPr>
-          <w:b/>
-        </w:rPr>
-        <w:t>Diapositiva con todas las pantallas del Cliente:</w:t>
-      </w:r>
-    </w:p>
-    <w:p>
-      <w:pPr>
-        <w:pStyle w:val="Prrafodelista"/>
-        <w:rPr>
-          <w:b/>
-        </w:rPr>
-      </w:pPr>
-    </w:p>
-    <w:p>
-      <w:pPr>
-        <w:pStyle w:val="Prrafodelista"/>
-        <w:numPr>
-          <w:ilvl w:val="1"/>
-          <w:numId w:val="3"/>
-        </w:numPr>
-        <w:rPr>
-          <w:b/>
-        </w:rPr>
-      </w:pPr>
-      <w:r>
-        <w:rPr>
-          <w:b/>
-        </w:rPr>
-        <w:t>Función:</w:t>
-      </w:r>
-      <w:r>
-        <w:t xml:space="preserve"> El cliente es la aplicación en sí misma, la hemos bautizado como Blind Bit y está desarrollada en Android Studio. A través de ella, el usuario puede seleccionar un destino determinado y solicitar la ruta hasta él. Entonces la aplicación se conecta con el servidor que es quien calcula la ruta y la lista de instrucciones correspondientes, y se las reenvía al cliente. Finalmente la aplicación monitoriza la ruta proporcionando al usuario las instrucciones en el momento adecuado o bien,  detectando si el usuario se ha perdido y avisándole para recalcular la ruta. </w:t>
-      </w:r>
-    </w:p>
-    <w:p>
-      <w:pPr>
-        <w:pStyle w:val="Prrafodelista"/>
-        <w:numPr>
-          <w:ilvl w:val="1"/>
-          <w:numId w:val="3"/>
-        </w:numPr>
-        <w:rPr>
-          <w:b/>
-        </w:rPr>
-      </w:pPr>
-      <w:r>
-        <w:t>Estas son las pantallas que componen nuestra interfaz:</w:t>
-      </w:r>
-    </w:p>
-    <w:p>
-      <w:pPr>
-        <w:pStyle w:val="Prrafodelista"/>
-        <w:numPr>
-          <w:ilvl w:val="2"/>
-          <w:numId w:val="3"/>
-        </w:numPr>
-        <w:rPr>
-          <w:b/>
-        </w:rPr>
-      </w:pPr>
-      <w:r>
-        <w:t>Botones alargados y suficientemente grandes.</w:t>
-      </w:r>
-    </w:p>
-    <w:p>
-      <w:pPr>
-        <w:pStyle w:val="Prrafodelista"/>
-        <w:numPr>
-          <w:ilvl w:val="2"/>
-          <w:numId w:val="3"/>
-        </w:numPr>
-        <w:rPr>
-          <w:b/>
-        </w:rPr>
-      </w:pPr>
-      <w:r>
-        <w:t>Colores intercalados, todo esto para aquellos que mantienen algún rastro visual.</w:t>
-      </w:r>
-    </w:p>
-    <w:p>
-      <w:pPr>
-        <w:pStyle w:val="Prrafodelista"/>
-        <w:numPr>
-          <w:ilvl w:val="2"/>
-          <w:numId w:val="3"/>
-        </w:numPr>
-        <w:rPr>
-          <w:b/>
-        </w:rPr>
-      </w:pPr>
-      <w:r>
-        <w:t xml:space="preserve">Botones </w:t>
-      </w:r>
-      <w:proofErr w:type="spellStart"/>
-      <w:r>
-        <w:t>autoexplicativos</w:t>
-      </w:r>
-      <w:proofErr w:type="spellEnd"/>
-      <w:r>
-        <w:t xml:space="preserve"> con ayuda del lector de pantalla - logo no</w:t>
-      </w:r>
-      <w:proofErr w:type="gramStart"/>
-      <w:r>
-        <w:t>?.</w:t>
-      </w:r>
-      <w:proofErr w:type="gramEnd"/>
-    </w:p>
-    <w:p>
-      <w:pPr>
-        <w:pStyle w:val="Prrafodelista"/>
-        <w:numPr>
-          <w:ilvl w:val="1"/>
-          <w:numId w:val="3"/>
-        </w:numPr>
-        <w:rPr>
-          <w:b/>
-        </w:rPr>
-      </w:pPr>
-      <w:r>
-        <w:t xml:space="preserve"> Las decisiones de diseño fueron tomadas en función de la visita a la ONCE y deberían haber sido validadas por usuarios finales, pero como ya hemos comentado no ha sido posible. A continuación comentaré las más relevantes.</w:t>
-      </w:r>
-    </w:p>
-    <w:p>
-      <w:pPr>
-        <w:pStyle w:val="Prrafodelista"/>
-        <w:ind w:left="1440"/>
-        <w:rPr>
-          <w:b/>
-        </w:rPr>
-      </w:pPr>
-    </w:p>
-    <w:p>
-      <w:pPr>
-        <w:pStyle w:val="Prrafodelista"/>
-        <w:numPr>
-          <w:ilvl w:val="0"/>
-          <w:numId w:val="2"/>
-        </w:numPr>
-        <w:rPr>
-          <w:b/>
-        </w:rPr>
-      </w:pPr>
-      <w:r>
-        <w:rPr>
-          <w:b/>
-        </w:rPr>
-        <w:t>Diapositiva con lista de destinos y aulas:</w:t>
-      </w:r>
-    </w:p>
-    <w:p>
-      <w:pPr>
-        <w:pStyle w:val="Prrafodelista"/>
-        <w:numPr>
-          <w:ilvl w:val="1"/>
-          <w:numId w:val="3"/>
-        </w:numPr>
-        <w:rPr>
-          <w:b/>
-        </w:rPr>
-      </w:pPr>
-      <w:r>
-        <w:t>Tres alternativas para seleccionar el destino final. Hemos planteado este diseño para que se adapte a distintas situaciones cotidianas pues aunque a priori tendamos a pensar que una persona con discapacidad visual va a querer utilizar el móvil mediante voz por facilidad, en nuestra visita a la ONCE en la que aprendimos mucho de nuestros usuario finales nos hicieron hincapié en que hay veces en las que hablar en voz alta con el móvil puede provocarles vergüenza.</w:t>
-      </w:r>
-    </w:p>
-    <w:p>
-      <w:pPr>
-        <w:pStyle w:val="Prrafodelista"/>
-        <w:numPr>
-          <w:ilvl w:val="1"/>
-          <w:numId w:val="3"/>
-        </w:numPr>
-        <w:rPr>
-          <w:b/>
-        </w:rPr>
-      </w:pPr>
-      <w:r>
-        <w:t>Generación dinámica de los botones.</w:t>
-      </w:r>
-    </w:p>
-    <w:p>
-      <w:pPr>
-        <w:pStyle w:val="Prrafodelista"/>
-        <w:ind w:left="1440"/>
-        <w:rPr>
-          <w:b/>
-        </w:rPr>
-      </w:pPr>
-    </w:p>
-    <w:p>
-      <w:pPr>
-        <w:pStyle w:val="Prrafodelista"/>
-        <w:numPr>
-          <w:ilvl w:val="0"/>
-          <w:numId w:val="2"/>
-        </w:numPr>
-        <w:rPr>
-          <w:b/>
-        </w:rPr>
-      </w:pPr>
-      <w:r>
-        <w:rPr>
-          <w:b/>
-        </w:rPr>
-        <w:lastRenderedPageBreak/>
-        <w:t>Diapositiva con pantalla de ruta:</w:t>
-      </w:r>
-    </w:p>
-    <w:p>
-      <w:pPr>
-        <w:pStyle w:val="Prrafodelista"/>
-        <w:rPr>
-          <w:b/>
-        </w:rPr>
-      </w:pPr>
-    </w:p>
-    <w:p>
-      <w:pPr>
-        <w:pStyle w:val="Prrafodelista"/>
-        <w:numPr>
-          <w:ilvl w:val="1"/>
-          <w:numId w:val="3"/>
-        </w:numPr>
-      </w:pPr>
-      <w:r>
-        <w:t>Funcionamiento</w:t>
-      </w:r>
-      <w:r>
-        <w:t>-&gt; Distintos Botones-&gt; Mute.</w:t>
-      </w:r>
-    </w:p>
-    <w:p>
-      <w:pPr>
-        <w:pStyle w:val="Prrafodelista"/>
-        <w:numPr>
-          <w:ilvl w:val="1"/>
-          <w:numId w:val="3"/>
-        </w:numPr>
-      </w:pPr>
-      <w:r>
-        <w:t xml:space="preserve">Finalizar ruta-&gt; </w:t>
-      </w:r>
-      <w:proofErr w:type="spellStart"/>
-      <w:r>
-        <w:t>popup</w:t>
-      </w:r>
-      <w:proofErr w:type="spellEnd"/>
-      <w:r>
-        <w:t>.</w:t>
-      </w:r>
-    </w:p>
-    <w:p>
-      <w:pPr>
-        <w:pStyle w:val="Prrafodelista"/>
-        <w:numPr>
-          <w:ilvl w:val="1"/>
-          <w:numId w:val="3"/>
-        </w:numPr>
-      </w:pPr>
-      <w:r>
-        <w:t>Vibraciones</w:t>
-      </w:r>
-      <w:r>
-        <w:t xml:space="preserve"> (1larga: intersección y giro izquierda; 2cortas: intersección y giro derecha; 3: ha llegado a su destino) y sonido de </w:t>
-      </w:r>
-      <w:proofErr w:type="spellStart"/>
-      <w:r>
-        <w:t>check</w:t>
-      </w:r>
-      <w:proofErr w:type="spellEnd"/>
-      <w:r>
-        <w:t xml:space="preserve"> (cuando se ha completado la instrucción con éxito).</w:t>
-      </w:r>
-    </w:p>
-    <w:p>
-      <w:pPr>
-        <w:pStyle w:val="Prrafodelista"/>
-        <w:ind w:left="1440"/>
-      </w:pPr>
-    </w:p>
-    <w:p>
-      <w:pPr>
-        <w:pStyle w:val="Prrafodelista"/>
-        <w:rPr>
-          <w:b/>
-          <w:color w:val="FF0000"/>
-        </w:rPr>
-      </w:pPr>
-      <w:r>
-        <w:rPr>
-          <w:b/>
-        </w:rPr>
-        <w:t xml:space="preserve">Servidor </w:t>
-      </w:r>
-      <w:r>
-        <w:rPr>
-          <w:b/>
-          <w:color w:val="FF0000"/>
-        </w:rPr>
-        <w:t>(2.2)</w:t>
-      </w:r>
-    </w:p>
-    <w:p>
-      <w:pPr>
-        <w:pStyle w:val="Prrafodelista"/>
-        <w:rPr>
-          <w:b/>
-          <w:color w:val="FF0000"/>
-        </w:rPr>
-      </w:pPr>
-      <w:r>
-        <w:rPr>
-          <w:b/>
-        </w:rPr>
-        <w:t xml:space="preserve">Cliente </w:t>
-      </w:r>
-      <w:r>
-        <w:rPr>
-          <w:b/>
-          <w:color w:val="FF0000"/>
-        </w:rPr>
-        <w:t>(2.3)</w:t>
-      </w:r>
-    </w:p>
-    <w:p>
-      <w:pPr>
-        <w:pStyle w:val="Prrafodelista"/>
-        <w:rPr>
-          <w:color w:val="FF0000"/>
-        </w:rPr>
-      </w:pPr>
-      <w:r>
-        <w:t xml:space="preserve">Evaluación </w:t>
-      </w:r>
-      <w:r>
-        <w:rPr>
-          <w:color w:val="FF0000"/>
-        </w:rPr>
-        <w:t>(3)</w:t>
-      </w:r>
-    </w:p>
-    <w:p>
-      <w:pPr>
-        <w:pStyle w:val="Prrafodelista"/>
-      </w:pPr>
-      <w:r>
-        <w:t xml:space="preserve">Conclusiones </w:t>
-      </w:r>
-      <w:r>
-        <w:rPr>
-          <w:color w:val="FF0000"/>
-        </w:rPr>
-        <w:t>(4)</w:t>
-      </w:r>
-    </w:p>
-    <w:p>
-      <w:pPr>
-        <w:pStyle w:val="Prrafodelista"/>
-        <w:rPr>
-          <w:b/>
-        </w:rPr>
-      </w:pPr>
-      <w:proofErr w:type="spellStart"/>
-      <w:r>
-        <w:t>Trab</w:t>
-      </w:r>
-      <w:proofErr w:type="spellEnd"/>
-      <w:r>
-        <w:t xml:space="preserve"> </w:t>
-      </w:r>
-      <w:proofErr w:type="spellStart"/>
-      <w:r>
-        <w:t>indiv</w:t>
-      </w:r>
-      <w:proofErr w:type="spellEnd"/>
-      <w:r>
-        <w:t xml:space="preserve"> </w:t>
-      </w:r>
-      <w:r>
-        <w:rPr>
-          <w:color w:val="FF0000"/>
-        </w:rPr>
-        <w:t>(5)</w:t>
-      </w:r>
     </w:p>
     <w:sectPr>
       <w:pgSz w:w="11906" w:h="16838"/>
@@ -2117,7 +2178,7 @@
 </file>
 
 <file path=customXml/itemProps1.xml><?xml version="1.0" encoding="utf-8"?>
-<ds:datastoreItem xmlns:ds="http://schemas.openxmlformats.org/officeDocument/2006/customXml" ds:itemID="{6622A641-9B11-46C8-A0DB-86619A46D6E2}">
+<ds:datastoreItem xmlns:ds="http://schemas.openxmlformats.org/officeDocument/2006/customXml" ds:itemID="{73B8D85F-935D-4F27-B1F1-47101730A174}">
   <ds:schemaRefs>
     <ds:schemaRef ds:uri="http://schemas.openxmlformats.org/officeDocument/2006/bibliography"/>
   </ds:schemaRefs>

--- a/Defensa/presentación_Clara.docx
+++ b/Defensa/presentación_Clara.docx
@@ -66,9 +66,6 @@
         <w:t>esta misma situación si no contáis con la vista</w:t>
       </w:r>
       <w:r>
-        <w:t xml:space="preserve"> para realizar este sondeo</w:t>
-      </w:r>
-      <w:r>
         <w:t>.  La situación se complica, ¿verdad?</w:t>
       </w:r>
       <w:r>
@@ -84,13 +81,16 @@
         <w:t xml:space="preserve"> la navegación por in</w:t>
       </w:r>
       <w:r>
-        <w:t>teriores queriendo</w:t>
+        <w:t>teriores,</w:t>
       </w:r>
       <w:r>
         <w:t xml:space="preserve"> des</w:t>
       </w:r>
       <w:r>
-        <w:t xml:space="preserve">arrollar una aplicación de guía </w:t>
+        <w:t>arrollando</w:t>
+      </w:r>
+      <w:r>
+        <w:t xml:space="preserve"> una aplicación de guía </w:t>
       </w:r>
       <w:r>
         <w:t xml:space="preserve">completa </w:t>
@@ -111,7 +111,7 @@
         <w:t xml:space="preserve"> visita a la ONCE</w:t>
       </w:r>
       <w:r>
-        <w:t>, allí</w:t>
+        <w:t>, donde</w:t>
       </w:r>
       <w:r>
         <w:t xml:space="preserve"> además de capturar los requisitos indispensables</w:t>
@@ -120,27 +120,28 @@
         <w:t xml:space="preserve"> nos dimos cuenta de la magnitud del problema</w:t>
       </w:r>
       <w:r>
-        <w:t xml:space="preserve"> cuando le preguntamos a Mónica, ingeniera de la ONCE e invidente </w:t>
+        <w:t>. Esto es lo que nos respondió</w:t>
+      </w:r>
+      <w:r>
+        <w:t xml:space="preserve"> Mónica, ingeniera de la ONCE e invidente</w:t>
+      </w:r>
+      <w:r>
+        <w:t xml:space="preserve"> cuando le preguntamos</w:t>
+      </w:r>
+      <w:r>
+        <w:t xml:space="preserve"> </w:t>
       </w:r>
       <w:r>
         <w:t>cómo solía afront</w:t>
       </w:r>
       <w:r>
-        <w:t xml:space="preserve">ar la navegación por un edificio desconocido </w:t>
-      </w:r>
-      <w:r>
-        <w:t xml:space="preserve">y nos respondió </w:t>
-      </w:r>
-      <w:r>
-        <w:t xml:space="preserve">con un </w:t>
-      </w:r>
-      <w:proofErr w:type="spellStart"/>
-      <w:r>
-        <w:t>Buff</w:t>
-      </w:r>
-      <w:proofErr w:type="spellEnd"/>
-      <w:r>
-        <w:t xml:space="preserve">. </w:t>
+        <w:t>ar la navegación por un edificio desconocido</w:t>
+      </w:r>
+      <w:r>
+        <w:t>.</w:t>
+      </w:r>
+      <w:r>
+        <w:t xml:space="preserve"> </w:t>
       </w:r>
     </w:p>
     <w:p>
@@ -236,63 +237,6 @@
         </w:numPr>
       </w:pPr>
       <w:r>
-        <w:t>Generar la ruta óptima</w:t>
-      </w:r>
-      <w:r>
-        <w:t xml:space="preserve"> de origen a destino</w:t>
-      </w:r>
-      <w:r>
-        <w:t>,</w:t>
-      </w:r>
-      <w:r>
-        <w:t xml:space="preserve"> no solo porque sea la más corta sino porque </w:t>
-      </w:r>
-      <w:r>
-        <w:t xml:space="preserve">también </w:t>
-      </w:r>
-      <w:r>
-        <w:t>sea la más adaptada para un usuario con discapacidad visual.</w:t>
-      </w:r>
-      <w:r>
-        <w:t xml:space="preserve"> Y acompañarla de </w:t>
-      </w:r>
-      <w:r>
-        <w:t>instr</w:t>
-      </w:r>
-      <w:r>
-        <w:t>ucciones de guía</w:t>
-      </w:r>
-      <w:r>
-        <w:t xml:space="preserve"> informadas</w:t>
-      </w:r>
-      <w:r>
-        <w:t xml:space="preserve"> y precisas</w:t>
-      </w:r>
-      <w:r>
-        <w:t>.</w:t>
-      </w:r>
-    </w:p>
-    <w:p>
-      <w:pPr>
-        <w:pStyle w:val="Prrafodelista"/>
-        <w:numPr>
-          <w:ilvl w:val="0"/>
-          <w:numId w:val="3"/>
-        </w:numPr>
-      </w:pPr>
-      <w:r>
-        <w:t>Diseño de la interfaz adaptado y dirigido completamente al usuario.</w:t>
-      </w:r>
-    </w:p>
-    <w:p>
-      <w:pPr>
-        <w:pStyle w:val="Prrafodelista"/>
-        <w:numPr>
-          <w:ilvl w:val="0"/>
-          <w:numId w:val="3"/>
-        </w:numPr>
-      </w:pPr>
-      <w:r>
         <w:t>Evaluación con usuarios finales. Como esto no fue posible, incluimos un último objetivo, que la aplicación fuese completamente genérica y adaptable a cualquier edificio. De modo que nuestra evaluación ha consistido en adaptar la aplicación a otra vivienda y probar ahí su funcionamiento.</w:t>
       </w:r>
     </w:p>
@@ -338,62 +282,11 @@
       <w:pPr>
         <w:pStyle w:val="Prrafodelista"/>
         <w:rPr>
-          <w:b/>
-        </w:rPr>
-      </w:pPr>
-      <w:r>
-        <w:rPr>
-          <w:b/>
-        </w:rPr>
-        <w:t>Cliente-&gt; móvil Y LOGOTIPO ANDROID</w:t>
-      </w:r>
-    </w:p>
-    <w:p>
-      <w:pPr>
-        <w:pStyle w:val="Prrafodelista"/>
-        <w:rPr>
-          <w:b/>
-        </w:rPr>
-      </w:pPr>
-      <w:r>
-        <w:rPr>
-          <w:b/>
-        </w:rPr>
-        <w:t>Servidor-&gt; ORDENADOR (APACHE Y LOGOTIPO TOMCAT)</w:t>
-      </w:r>
-    </w:p>
-    <w:p>
-      <w:pPr>
-        <w:pStyle w:val="Prrafodelista"/>
-        <w:rPr>
-          <w:b/>
-        </w:rPr>
-      </w:pPr>
-      <w:r>
-        <w:rPr>
-          <w:b/>
-        </w:rPr>
-        <w:t>Archivos externos</w:t>
-      </w:r>
-    </w:p>
-    <w:p>
-      <w:pPr>
-        <w:pStyle w:val="Prrafodelista"/>
-      </w:pPr>
-      <w:r>
-        <w:t xml:space="preserve">Intentar decir </w:t>
-      </w:r>
-      <w:r>
-        <w:t>el funcionamiento genérico de la aplicación-&gt; lo que dices en cliente</w:t>
-      </w:r>
-    </w:p>
-    <w:p>
-      <w:pPr>
-        <w:pStyle w:val="Prrafodelista"/>
-        <w:rPr>
           <w:u w:val="single"/>
         </w:rPr>
       </w:pPr>
+      <w:bookmarkStart w:id="0" w:name="_GoBack"/>
+      <w:bookmarkEnd w:id="0"/>
       <w:r>
         <w:t xml:space="preserve">Para la consecución de nuestros objetivos hemos desarrollado un </w:t>
       </w:r>
@@ -403,15 +296,7 @@
       </w:r>
       <w:proofErr w:type="spellEnd"/>
       <w:r>
-        <w:t xml:space="preserve"> que consta de las siguientes partes… (</w:t>
-      </w:r>
-      <w:proofErr w:type="gramStart"/>
-      <w:r>
-        <w:t>rápidamente</w:t>
-      </w:r>
-      <w:proofErr w:type="gramEnd"/>
-      <w:r>
-        <w:t>)</w:t>
+        <w:t xml:space="preserve"> que consta de las siguientes partes… (rápidamente)</w:t>
       </w:r>
     </w:p>
     <w:p>
@@ -480,59 +365,62 @@
         <w:pStyle w:val="Prrafodelista"/>
       </w:pPr>
       <w:r>
+        <w:t xml:space="preserve">Hemos eliminado la información </w:t>
+      </w:r>
+      <w:r>
+        <w:t>que incluían para el</w:t>
+      </w:r>
+      <w:r>
+        <w:t xml:space="preserve"> posicionamiento </w:t>
+      </w:r>
+      <w:proofErr w:type="spellStart"/>
+      <w:r>
+        <w:t>Wifi</w:t>
+      </w:r>
+      <w:proofErr w:type="spellEnd"/>
+      <w:r>
+        <w:t xml:space="preserve"> </w:t>
+      </w:r>
+      <w:r>
+        <w:t>y hemos incluido la referente a los</w:t>
+      </w:r>
+      <w:r>
+        <w:t xml:space="preserve"> beacons. Nuestro posicionamiento se basa </w:t>
+      </w:r>
+      <w:r>
+        <w:t>en puntos de decisión, es decir, hemos colocado los beacons en puntos clave donde el usuario ha de esperar a la siguiente instrucción (una intersección, las escaleras y los ascensores, los destinos, etc.)</w:t>
+      </w:r>
+      <w:r>
+        <w:t xml:space="preserve">. Debido al pequeño tamaño de los cuadrantes originales empezamos determinando </w:t>
+      </w:r>
+      <w:r>
+        <w:t xml:space="preserve">que los cuadrantes tendrían como máximo un </w:t>
+      </w:r>
+      <w:proofErr w:type="spellStart"/>
+      <w:r>
+        <w:t>beacon</w:t>
+      </w:r>
+      <w:proofErr w:type="spellEnd"/>
+      <w:r>
+        <w:t xml:space="preserve">, es decir, un punto de decisión, siendo posible que existiesen cuadrantes sin puntos de decisión y por tanto sin </w:t>
+      </w:r>
+      <w:proofErr w:type="spellStart"/>
+      <w:r>
+        <w:t>beacon</w:t>
+      </w:r>
+      <w:proofErr w:type="spellEnd"/>
+      <w:r>
+        <w:t xml:space="preserve">. </w:t>
+      </w:r>
+      <w:r>
+        <w:t xml:space="preserve">Pronto nos dimos cuenta de que </w:t>
+      </w:r>
+      <w:r>
+        <w:t xml:space="preserve">carecía de sentido que hubiese </w:t>
+      </w:r>
+      <w:r>
         <w:lastRenderedPageBreak/>
-        <w:t xml:space="preserve">Hemos eliminado la información </w:t>
-      </w:r>
-      <w:r>
-        <w:t>que incluían para el</w:t>
-      </w:r>
-      <w:r>
-        <w:t xml:space="preserve"> posicionamiento </w:t>
-      </w:r>
-      <w:proofErr w:type="spellStart"/>
-      <w:r>
-        <w:t>Wifi</w:t>
-      </w:r>
-      <w:proofErr w:type="spellEnd"/>
-      <w:r>
-        <w:t xml:space="preserve"> </w:t>
-      </w:r>
-      <w:r>
-        <w:t>y hemos incluido la referente a los</w:t>
-      </w:r>
-      <w:r>
-        <w:t xml:space="preserve"> beacons. Nuestro posicionamiento se basa </w:t>
-      </w:r>
-      <w:r>
-        <w:t>en puntos de decisión, es decir, hemos colocado los beacons en puntos clave donde el usuario ha de esperar a la siguiente instrucción (una intersección, las escaleras y los ascensores, los destinos, etc.)</w:t>
-      </w:r>
-      <w:r>
-        <w:t xml:space="preserve">. Debido al pequeño tamaño de los cuadrantes originales empezamos determinando </w:t>
-      </w:r>
-      <w:r>
-        <w:t xml:space="preserve">que los cuadrantes tendrían como máximo un </w:t>
-      </w:r>
-      <w:proofErr w:type="spellStart"/>
-      <w:r>
-        <w:t>beacon</w:t>
-      </w:r>
-      <w:proofErr w:type="spellEnd"/>
-      <w:r>
-        <w:t xml:space="preserve">, es decir, un punto de decisión, siendo posible que existiesen cuadrantes sin puntos de decisión y por tanto sin </w:t>
-      </w:r>
-      <w:proofErr w:type="spellStart"/>
-      <w:r>
-        <w:t>beacon</w:t>
-      </w:r>
-      <w:proofErr w:type="spellEnd"/>
-      <w:r>
-        <w:t xml:space="preserve">. </w:t>
-      </w:r>
-      <w:r>
-        <w:t xml:space="preserve">Pronto nos dimos cuenta de que </w:t>
-      </w:r>
-      <w:r>
-        <w:t xml:space="preserve">carecía de sentido que hubiese cuadrantes sin </w:t>
+        <w:t xml:space="preserve">cuadrantes sin </w:t>
       </w:r>
       <w:proofErr w:type="spellStart"/>
       <w:r>
@@ -884,7 +772,6 @@
         </w:numPr>
       </w:pPr>
       <w:r>
-        <w:lastRenderedPageBreak/>
         <w:t>Funcionamiento</w:t>
       </w:r>
       <w:r>
@@ -946,8 +833,6 @@
           <w:b/>
         </w:rPr>
       </w:pPr>
-      <w:bookmarkStart w:id="0" w:name="_GoBack"/>
-      <w:bookmarkEnd w:id="0"/>
     </w:p>
     <w:sectPr>
       <w:pgSz w:w="11906" w:h="16838"/>
@@ -2178,7 +2063,7 @@
 </file>
 
 <file path=customXml/itemProps1.xml><?xml version="1.0" encoding="utf-8"?>
-<ds:datastoreItem xmlns:ds="http://schemas.openxmlformats.org/officeDocument/2006/customXml" ds:itemID="{73B8D85F-935D-4F27-B1F1-47101730A174}">
+<ds:datastoreItem xmlns:ds="http://schemas.openxmlformats.org/officeDocument/2006/customXml" ds:itemID="{86B71126-D7BA-4E12-9261-C85686755472}">
   <ds:schemaRefs>
     <ds:schemaRef ds:uri="http://schemas.openxmlformats.org/officeDocument/2006/bibliography"/>
   </ds:schemaRefs>
